--- a/Python and ML/NumPy.docx
+++ b/Python and ML/NumPy.docx
@@ -2,6 +2,3544 @@
 <file path=word/document.xml><?xml version="1.0" encoding="utf-8"?>
 <w:document xmlns:wpc="http://schemas.microsoft.com/office/word/2010/wordprocessingCanvas" xmlns:cx="http://schemas.microsoft.com/office/drawing/2014/chartex" xmlns:cx1="http://schemas.microsoft.com/office/drawing/2015/9/8/chartex" xmlns:cx2="http://schemas.microsoft.com/office/drawing/2015/10/21/chartex" xmlns:cx3="http://schemas.microsoft.com/office/drawing/2016/5/9/chartex" xmlns:cx4="http://schemas.microsoft.com/office/drawing/2016/5/10/chartex" xmlns:cx5="http://schemas.microsoft.com/office/drawing/2016/5/11/chartex" xmlns:cx6="http://schemas.microsoft.com/office/drawing/2016/5/12/chartex" xmlns:cx7="http://schemas.microsoft.com/office/drawing/2016/5/13/chartex" xmlns:cx8="http://schemas.microsoft.com/office/drawing/2016/5/14/chartex" xmlns:mc="http://schemas.openxmlformats.org/markup-compatibility/2006" xmlns:aink="http://schemas.microsoft.com/office/drawing/2016/ink" xmlns:am3d="http://schemas.microsoft.com/office/drawing/2017/model3d" xmlns:o="urn:schemas-microsoft-com:office:office" xmlns:oel="http://schemas.microsoft.com/office/2019/extlst" xmlns:r="http://schemas.openxmlformats.org/officeDocument/2006/relationships" xmlns:m="http://schemas.openxmlformats.org/officeDocument/2006/math" xmlns:v="urn:schemas-microsoft-com:vml" xmlns:wp14="http://schemas.microsoft.com/office/word/2010/wordprocessingDrawing" xmlns:wp="http://schemas.openxmlformats.org/drawingml/2006/wordprocessingDrawing" xmlns:w10="urn:schemas-microsoft-com:office:word" xmlns:w="http://schemas.openxmlformats.org/wordprocessingml/2006/main" xmlns:w14="http://schemas.microsoft.com/office/word/2010/wordml" xmlns:w15="http://schemas.microsoft.com/office/word/2012/wordml" xmlns:w16cex="http://schemas.microsoft.com/office/word/2018/wordml/cex" xmlns:w16cid="http://schemas.microsoft.com/office/word/2016/wordml/cid" xmlns:w16="http://schemas.microsoft.com/office/word/2018/wordml" xmlns:w16du="http://schemas.microsoft.com/office/word/2023/wordml/word16du" xmlns:w16sdtdh="http://schemas.microsoft.com/office/word/2020/wordml/sdtdatahash" xmlns:w16se="http://schemas.microsoft.com/office/word/2015/wordml/symex" xmlns:wpg="http://schemas.microsoft.com/office/word/2010/wordprocessingGroup" xmlns:wpi="http://schemas.microsoft.com/office/word/2010/wordprocessingInk" xmlns:wne="http://schemas.microsoft.com/office/word/2006/wordml" xmlns:wps="http://schemas.microsoft.com/office/word/2010/wordprocessingShape" mc:Ignorable="w14 w15 w16se w16cid w16 w16cex w16sdtdh w16du wp14">
   <w:body>
+    <w:sdt>
+      <w:sdtPr>
+        <w:rPr>
+          <w:rFonts w:asciiTheme="minorHAnsi" w:eastAsiaTheme="minorHAnsi" w:hAnsiTheme="minorHAnsi" w:cstheme="minorBidi"/>
+          <w:color w:val="auto"/>
+          <w:kern w:val="2"/>
+          <w:sz w:val="22"/>
+          <w:szCs w:val="22"/>
+          <w14:ligatures w14:val="standardContextual"/>
+        </w:rPr>
+        <w:id w:val="-286284184"/>
+        <w:docPartObj>
+          <w:docPartGallery w:val="Table of Contents"/>
+          <w:docPartUnique/>
+        </w:docPartObj>
+      </w:sdtPr>
+      <w:sdtEndPr>
+        <w:rPr>
+          <w:b/>
+          <w:bCs/>
+          <w:noProof/>
+        </w:rPr>
+      </w:sdtEndPr>
+      <w:sdtContent>
+        <w:p>
+          <w:pPr>
+            <w:pStyle w:val="TOCHeading"/>
+          </w:pPr>
+          <w:r>
+            <w:t>Contents</w:t>
+          </w:r>
+        </w:p>
+        <w:p>
+          <w:pPr>
+            <w:pStyle w:val="TOC1"/>
+            <w:tabs>
+              <w:tab w:val="right" w:leader="dot" w:pos="10790"/>
+            </w:tabs>
+            <w:rPr>
+              <w:rFonts w:eastAsiaTheme="minorEastAsia"/>
+              <w:noProof/>
+              <w:sz w:val="24"/>
+              <w:szCs w:val="24"/>
+            </w:rPr>
+          </w:pPr>
+          <w:r>
+            <w:fldChar w:fldCharType="begin"/>
+          </w:r>
+          <w:r>
+            <w:instrText xml:space="preserve"> TOC \o "1-3" \h \z \u </w:instrText>
+          </w:r>
+          <w:r>
+            <w:fldChar w:fldCharType="separate"/>
+          </w:r>
+          <w:hyperlink w:anchor="_Toc187141140" w:history="1">
+            <w:r>
+              <w:rPr>
+                <w:rStyle w:val="Hyperlink"/>
+                <w:noProof/>
+              </w:rPr>
+              <w:t>NUMPY</w:t>
+            </w:r>
+            <w:r>
+              <w:rPr>
+                <w:noProof/>
+                <w:webHidden/>
+              </w:rPr>
+              <w:tab/>
+            </w:r>
+            <w:r>
+              <w:rPr>
+                <w:noProof/>
+                <w:webHidden/>
+              </w:rPr>
+              <w:fldChar w:fldCharType="begin"/>
+            </w:r>
+            <w:r>
+              <w:rPr>
+                <w:noProof/>
+                <w:webHidden/>
+              </w:rPr>
+              <w:instrText xml:space="preserve"> PAGEREF _Toc187141140 \h </w:instrText>
+            </w:r>
+            <w:r>
+              <w:rPr>
+                <w:noProof/>
+                <w:webHidden/>
+              </w:rPr>
+            </w:r>
+            <w:r>
+              <w:rPr>
+                <w:noProof/>
+                <w:webHidden/>
+              </w:rPr>
+              <w:fldChar w:fldCharType="separate"/>
+            </w:r>
+            <w:r>
+              <w:rPr>
+                <w:noProof/>
+                <w:webHidden/>
+              </w:rPr>
+              <w:t>2</w:t>
+            </w:r>
+            <w:r>
+              <w:rPr>
+                <w:noProof/>
+                <w:webHidden/>
+              </w:rPr>
+              <w:fldChar w:fldCharType="end"/>
+            </w:r>
+          </w:hyperlink>
+        </w:p>
+        <w:p>
+          <w:pPr>
+            <w:pStyle w:val="TOC2"/>
+            <w:tabs>
+              <w:tab w:val="right" w:leader="dot" w:pos="10790"/>
+            </w:tabs>
+            <w:rPr>
+              <w:rFonts w:eastAsiaTheme="minorEastAsia"/>
+              <w:noProof/>
+              <w:sz w:val="24"/>
+              <w:szCs w:val="24"/>
+            </w:rPr>
+          </w:pPr>
+          <w:hyperlink w:anchor="_Toc187141141" w:history="1">
+            <w:r>
+              <w:rPr>
+                <w:rStyle w:val="Hyperlink"/>
+                <w:noProof/>
+              </w:rPr>
+              <w:t>WHAT IS NUMPY</w:t>
+            </w:r>
+            <w:r>
+              <w:rPr>
+                <w:noProof/>
+                <w:webHidden/>
+              </w:rPr>
+              <w:tab/>
+            </w:r>
+            <w:r>
+              <w:rPr>
+                <w:noProof/>
+                <w:webHidden/>
+              </w:rPr>
+              <w:fldChar w:fldCharType="begin"/>
+            </w:r>
+            <w:r>
+              <w:rPr>
+                <w:noProof/>
+                <w:webHidden/>
+              </w:rPr>
+              <w:instrText xml:space="preserve"> PAGEREF _Toc187141141 \h </w:instrText>
+            </w:r>
+            <w:r>
+              <w:rPr>
+                <w:noProof/>
+                <w:webHidden/>
+              </w:rPr>
+            </w:r>
+            <w:r>
+              <w:rPr>
+                <w:noProof/>
+                <w:webHidden/>
+              </w:rPr>
+              <w:fldChar w:fldCharType="separate"/>
+            </w:r>
+            <w:r>
+              <w:rPr>
+                <w:noProof/>
+                <w:webHidden/>
+              </w:rPr>
+              <w:t>2</w:t>
+            </w:r>
+            <w:r>
+              <w:rPr>
+                <w:noProof/>
+                <w:webHidden/>
+              </w:rPr>
+              <w:fldChar w:fldCharType="end"/>
+            </w:r>
+          </w:hyperlink>
+        </w:p>
+        <w:p>
+          <w:pPr>
+            <w:pStyle w:val="TOC2"/>
+            <w:tabs>
+              <w:tab w:val="right" w:leader="dot" w:pos="10790"/>
+            </w:tabs>
+            <w:rPr>
+              <w:rFonts w:eastAsiaTheme="minorEastAsia"/>
+              <w:noProof/>
+              <w:sz w:val="24"/>
+              <w:szCs w:val="24"/>
+            </w:rPr>
+          </w:pPr>
+          <w:hyperlink w:anchor="_Toc187141142" w:history="1">
+            <w:r>
+              <w:rPr>
+                <w:rStyle w:val="Hyperlink"/>
+                <w:noProof/>
+              </w:rPr>
+              <w:t>NUMPY ARRAYS</w:t>
+            </w:r>
+            <w:r>
+              <w:rPr>
+                <w:noProof/>
+                <w:webHidden/>
+              </w:rPr>
+              <w:tab/>
+            </w:r>
+            <w:r>
+              <w:rPr>
+                <w:noProof/>
+                <w:webHidden/>
+              </w:rPr>
+              <w:fldChar w:fldCharType="begin"/>
+            </w:r>
+            <w:r>
+              <w:rPr>
+                <w:noProof/>
+                <w:webHidden/>
+              </w:rPr>
+              <w:instrText xml:space="preserve"> PAGEREF _Toc187141142 \h </w:instrText>
+            </w:r>
+            <w:r>
+              <w:rPr>
+                <w:noProof/>
+                <w:webHidden/>
+              </w:rPr>
+            </w:r>
+            <w:r>
+              <w:rPr>
+                <w:noProof/>
+                <w:webHidden/>
+              </w:rPr>
+              <w:fldChar w:fldCharType="separate"/>
+            </w:r>
+            <w:r>
+              <w:rPr>
+                <w:noProof/>
+                <w:webHidden/>
+              </w:rPr>
+              <w:t>2</w:t>
+            </w:r>
+            <w:r>
+              <w:rPr>
+                <w:noProof/>
+                <w:webHidden/>
+              </w:rPr>
+              <w:fldChar w:fldCharType="end"/>
+            </w:r>
+          </w:hyperlink>
+        </w:p>
+        <w:p>
+          <w:pPr>
+            <w:pStyle w:val="TOC2"/>
+            <w:tabs>
+              <w:tab w:val="right" w:leader="dot" w:pos="10790"/>
+            </w:tabs>
+            <w:rPr>
+              <w:rFonts w:eastAsiaTheme="minorEastAsia"/>
+              <w:noProof/>
+              <w:sz w:val="24"/>
+              <w:szCs w:val="24"/>
+            </w:rPr>
+          </w:pPr>
+          <w:hyperlink w:anchor="_Toc187141143" w:history="1">
+            <w:r>
+              <w:rPr>
+                <w:rStyle w:val="Hyperlink"/>
+                <w:noProof/>
+              </w:rPr>
+              <w:t>NUMPY FUNCTIONS</w:t>
+            </w:r>
+            <w:r>
+              <w:rPr>
+                <w:noProof/>
+                <w:webHidden/>
+              </w:rPr>
+              <w:tab/>
+            </w:r>
+            <w:r>
+              <w:rPr>
+                <w:noProof/>
+                <w:webHidden/>
+              </w:rPr>
+              <w:fldChar w:fldCharType="begin"/>
+            </w:r>
+            <w:r>
+              <w:rPr>
+                <w:noProof/>
+                <w:webHidden/>
+              </w:rPr>
+              <w:instrText xml:space="preserve"> PAGEREF _Toc187141143 \h </w:instrText>
+            </w:r>
+            <w:r>
+              <w:rPr>
+                <w:noProof/>
+                <w:webHidden/>
+              </w:rPr>
+            </w:r>
+            <w:r>
+              <w:rPr>
+                <w:noProof/>
+                <w:webHidden/>
+              </w:rPr>
+              <w:fldChar w:fldCharType="separate"/>
+            </w:r>
+            <w:r>
+              <w:rPr>
+                <w:noProof/>
+                <w:webHidden/>
+              </w:rPr>
+              <w:t>2</w:t>
+            </w:r>
+            <w:r>
+              <w:rPr>
+                <w:noProof/>
+                <w:webHidden/>
+              </w:rPr>
+              <w:fldChar w:fldCharType="end"/>
+            </w:r>
+          </w:hyperlink>
+        </w:p>
+        <w:p>
+          <w:pPr>
+            <w:pStyle w:val="TOC2"/>
+            <w:tabs>
+              <w:tab w:val="right" w:leader="dot" w:pos="10790"/>
+            </w:tabs>
+            <w:rPr>
+              <w:rFonts w:eastAsiaTheme="minorEastAsia"/>
+              <w:noProof/>
+              <w:sz w:val="24"/>
+              <w:szCs w:val="24"/>
+            </w:rPr>
+          </w:pPr>
+          <w:hyperlink w:anchor="_Toc187141144" w:history="1">
+            <w:r>
+              <w:rPr>
+                <w:rStyle w:val="Hyperlink"/>
+                <w:noProof/>
+              </w:rPr>
+              <w:t>arange</w:t>
+            </w:r>
+            <w:r>
+              <w:rPr>
+                <w:noProof/>
+                <w:webHidden/>
+              </w:rPr>
+              <w:tab/>
+            </w:r>
+            <w:r>
+              <w:rPr>
+                <w:noProof/>
+                <w:webHidden/>
+              </w:rPr>
+              <w:fldChar w:fldCharType="begin"/>
+            </w:r>
+            <w:r>
+              <w:rPr>
+                <w:noProof/>
+                <w:webHidden/>
+              </w:rPr>
+              <w:instrText xml:space="preserve"> PAGEREF _Toc187141144 \h </w:instrText>
+            </w:r>
+            <w:r>
+              <w:rPr>
+                <w:noProof/>
+                <w:webHidden/>
+              </w:rPr>
+            </w:r>
+            <w:r>
+              <w:rPr>
+                <w:noProof/>
+                <w:webHidden/>
+              </w:rPr>
+              <w:fldChar w:fldCharType="separate"/>
+            </w:r>
+            <w:r>
+              <w:rPr>
+                <w:noProof/>
+                <w:webHidden/>
+              </w:rPr>
+              <w:t>2</w:t>
+            </w:r>
+            <w:r>
+              <w:rPr>
+                <w:noProof/>
+                <w:webHidden/>
+              </w:rPr>
+              <w:fldChar w:fldCharType="end"/>
+            </w:r>
+          </w:hyperlink>
+        </w:p>
+        <w:p>
+          <w:pPr>
+            <w:pStyle w:val="TOC3"/>
+            <w:tabs>
+              <w:tab w:val="right" w:leader="dot" w:pos="10790"/>
+            </w:tabs>
+            <w:rPr>
+              <w:noProof/>
+            </w:rPr>
+          </w:pPr>
+          <w:hyperlink w:anchor="_Toc187141145" w:history="1">
+            <w:r>
+              <w:rPr>
+                <w:rStyle w:val="Hyperlink"/>
+                <w:noProof/>
+              </w:rPr>
+              <w:t>EXAMPLE</w:t>
+            </w:r>
+            <w:r>
+              <w:rPr>
+                <w:noProof/>
+                <w:webHidden/>
+              </w:rPr>
+              <w:tab/>
+            </w:r>
+            <w:r>
+              <w:rPr>
+                <w:noProof/>
+                <w:webHidden/>
+              </w:rPr>
+              <w:fldChar w:fldCharType="begin"/>
+            </w:r>
+            <w:r>
+              <w:rPr>
+                <w:noProof/>
+                <w:webHidden/>
+              </w:rPr>
+              <w:instrText xml:space="preserve"> PAGEREF _Toc187141145 \h </w:instrText>
+            </w:r>
+            <w:r>
+              <w:rPr>
+                <w:noProof/>
+                <w:webHidden/>
+              </w:rPr>
+            </w:r>
+            <w:r>
+              <w:rPr>
+                <w:noProof/>
+                <w:webHidden/>
+              </w:rPr>
+              <w:fldChar w:fldCharType="separate"/>
+            </w:r>
+            <w:r>
+              <w:rPr>
+                <w:noProof/>
+                <w:webHidden/>
+              </w:rPr>
+              <w:t>3</w:t>
+            </w:r>
+            <w:r>
+              <w:rPr>
+                <w:noProof/>
+                <w:webHidden/>
+              </w:rPr>
+              <w:fldChar w:fldCharType="end"/>
+            </w:r>
+          </w:hyperlink>
+        </w:p>
+        <w:p>
+          <w:pPr>
+            <w:pStyle w:val="TOC2"/>
+            <w:tabs>
+              <w:tab w:val="right" w:leader="dot" w:pos="10790"/>
+            </w:tabs>
+            <w:rPr>
+              <w:rFonts w:eastAsiaTheme="minorEastAsia"/>
+              <w:noProof/>
+              <w:sz w:val="24"/>
+              <w:szCs w:val="24"/>
+            </w:rPr>
+          </w:pPr>
+          <w:hyperlink w:anchor="_Toc187141146" w:history="1">
+            <w:r>
+              <w:rPr>
+                <w:rStyle w:val="Hyperlink"/>
+                <w:noProof/>
+              </w:rPr>
+              <w:t>np.ones() and np.zeros()</w:t>
+            </w:r>
+            <w:r>
+              <w:rPr>
+                <w:noProof/>
+                <w:webHidden/>
+              </w:rPr>
+              <w:tab/>
+            </w:r>
+            <w:r>
+              <w:rPr>
+                <w:noProof/>
+                <w:webHidden/>
+              </w:rPr>
+              <w:fldChar w:fldCharType="begin"/>
+            </w:r>
+            <w:r>
+              <w:rPr>
+                <w:noProof/>
+                <w:webHidden/>
+              </w:rPr>
+              <w:instrText xml:space="preserve"> PAGEREF _Toc187141146 \h </w:instrText>
+            </w:r>
+            <w:r>
+              <w:rPr>
+                <w:noProof/>
+                <w:webHidden/>
+              </w:rPr>
+            </w:r>
+            <w:r>
+              <w:rPr>
+                <w:noProof/>
+                <w:webHidden/>
+              </w:rPr>
+              <w:fldChar w:fldCharType="separate"/>
+            </w:r>
+            <w:r>
+              <w:rPr>
+                <w:noProof/>
+                <w:webHidden/>
+              </w:rPr>
+              <w:t>3</w:t>
+            </w:r>
+            <w:r>
+              <w:rPr>
+                <w:noProof/>
+                <w:webHidden/>
+              </w:rPr>
+              <w:fldChar w:fldCharType="end"/>
+            </w:r>
+          </w:hyperlink>
+        </w:p>
+        <w:p>
+          <w:pPr>
+            <w:pStyle w:val="TOC3"/>
+            <w:tabs>
+              <w:tab w:val="right" w:leader="dot" w:pos="10790"/>
+            </w:tabs>
+            <w:rPr>
+              <w:noProof/>
+            </w:rPr>
+          </w:pPr>
+          <w:hyperlink w:anchor="_Toc187141147" w:history="1">
+            <w:r>
+              <w:rPr>
+                <w:rStyle w:val="Hyperlink"/>
+                <w:noProof/>
+              </w:rPr>
+              <w:t>EXAMPLE</w:t>
+            </w:r>
+            <w:r>
+              <w:rPr>
+                <w:noProof/>
+                <w:webHidden/>
+              </w:rPr>
+              <w:tab/>
+            </w:r>
+            <w:r>
+              <w:rPr>
+                <w:noProof/>
+                <w:webHidden/>
+              </w:rPr>
+              <w:fldChar w:fldCharType="begin"/>
+            </w:r>
+            <w:r>
+              <w:rPr>
+                <w:noProof/>
+                <w:webHidden/>
+              </w:rPr>
+              <w:instrText xml:space="preserve"> PAGEREF _Toc187141147 \h </w:instrText>
+            </w:r>
+            <w:r>
+              <w:rPr>
+                <w:noProof/>
+                <w:webHidden/>
+              </w:rPr>
+            </w:r>
+            <w:r>
+              <w:rPr>
+                <w:noProof/>
+                <w:webHidden/>
+              </w:rPr>
+              <w:fldChar w:fldCharType="separate"/>
+            </w:r>
+            <w:r>
+              <w:rPr>
+                <w:noProof/>
+                <w:webHidden/>
+              </w:rPr>
+              <w:t>3</w:t>
+            </w:r>
+            <w:r>
+              <w:rPr>
+                <w:noProof/>
+                <w:webHidden/>
+              </w:rPr>
+              <w:fldChar w:fldCharType="end"/>
+            </w:r>
+          </w:hyperlink>
+        </w:p>
+        <w:p>
+          <w:pPr>
+            <w:pStyle w:val="TOC2"/>
+            <w:tabs>
+              <w:tab w:val="right" w:leader="dot" w:pos="10790"/>
+            </w:tabs>
+            <w:rPr>
+              <w:rFonts w:eastAsiaTheme="minorEastAsia"/>
+              <w:noProof/>
+              <w:sz w:val="24"/>
+              <w:szCs w:val="24"/>
+            </w:rPr>
+          </w:pPr>
+          <w:hyperlink w:anchor="_Toc187141148" w:history="1">
+            <w:r>
+              <w:rPr>
+                <w:rStyle w:val="Hyperlink"/>
+                <w:noProof/>
+              </w:rPr>
+              <w:t>np.linspace()</w:t>
+            </w:r>
+            <w:r>
+              <w:rPr>
+                <w:noProof/>
+                <w:webHidden/>
+              </w:rPr>
+              <w:tab/>
+            </w:r>
+            <w:r>
+              <w:rPr>
+                <w:noProof/>
+                <w:webHidden/>
+              </w:rPr>
+              <w:fldChar w:fldCharType="begin"/>
+            </w:r>
+            <w:r>
+              <w:rPr>
+                <w:noProof/>
+                <w:webHidden/>
+              </w:rPr>
+              <w:instrText xml:space="preserve"> PAGEREF _Toc187141148 \h </w:instrText>
+            </w:r>
+            <w:r>
+              <w:rPr>
+                <w:noProof/>
+                <w:webHidden/>
+              </w:rPr>
+            </w:r>
+            <w:r>
+              <w:rPr>
+                <w:noProof/>
+                <w:webHidden/>
+              </w:rPr>
+              <w:fldChar w:fldCharType="separate"/>
+            </w:r>
+            <w:r>
+              <w:rPr>
+                <w:noProof/>
+                <w:webHidden/>
+              </w:rPr>
+              <w:t>3</w:t>
+            </w:r>
+            <w:r>
+              <w:rPr>
+                <w:noProof/>
+                <w:webHidden/>
+              </w:rPr>
+              <w:fldChar w:fldCharType="end"/>
+            </w:r>
+          </w:hyperlink>
+        </w:p>
+        <w:p>
+          <w:pPr>
+            <w:pStyle w:val="TOC3"/>
+            <w:tabs>
+              <w:tab w:val="right" w:leader="dot" w:pos="10790"/>
+            </w:tabs>
+            <w:rPr>
+              <w:noProof/>
+            </w:rPr>
+          </w:pPr>
+          <w:hyperlink w:anchor="_Toc187141149" w:history="1">
+            <w:r>
+              <w:rPr>
+                <w:rStyle w:val="Hyperlink"/>
+                <w:noProof/>
+              </w:rPr>
+              <w:t>EXAMPLE</w:t>
+            </w:r>
+            <w:r>
+              <w:rPr>
+                <w:noProof/>
+                <w:webHidden/>
+              </w:rPr>
+              <w:tab/>
+            </w:r>
+            <w:r>
+              <w:rPr>
+                <w:noProof/>
+                <w:webHidden/>
+              </w:rPr>
+              <w:fldChar w:fldCharType="begin"/>
+            </w:r>
+            <w:r>
+              <w:rPr>
+                <w:noProof/>
+                <w:webHidden/>
+              </w:rPr>
+              <w:instrText xml:space="preserve"> PAGEREF _Toc187141149 \h </w:instrText>
+            </w:r>
+            <w:r>
+              <w:rPr>
+                <w:noProof/>
+                <w:webHidden/>
+              </w:rPr>
+            </w:r>
+            <w:r>
+              <w:rPr>
+                <w:noProof/>
+                <w:webHidden/>
+              </w:rPr>
+              <w:fldChar w:fldCharType="separate"/>
+            </w:r>
+            <w:r>
+              <w:rPr>
+                <w:noProof/>
+                <w:webHidden/>
+              </w:rPr>
+              <w:t>4</w:t>
+            </w:r>
+            <w:r>
+              <w:rPr>
+                <w:noProof/>
+                <w:webHidden/>
+              </w:rPr>
+              <w:fldChar w:fldCharType="end"/>
+            </w:r>
+          </w:hyperlink>
+        </w:p>
+        <w:p>
+          <w:r>
+            <w:rPr>
+              <w:b/>
+              <w:bCs/>
+              <w:noProof/>
+            </w:rPr>
+            <w:fldChar w:fldCharType="end"/>
+          </w:r>
+        </w:p>
+      </w:sdtContent>
+    </w:sdt>
+    <w:p>
+      <w:r>
+        <w:br w:type="page"/>
+      </w:r>
+    </w:p>
+    <w:p>
+      <w:pPr>
+        <w:pStyle w:val="Heading1"/>
+        <w:pBdr>
+          <w:bottom w:val="single" w:sz="6" w:space="1" w:color="auto"/>
+        </w:pBdr>
+      </w:pPr>
+      <w:bookmarkStart w:id="0" w:name="_Toc187141140"/>
+      <w:r>
+        <w:lastRenderedPageBreak/>
+        <w:t>NUMPY</w:t>
+      </w:r>
+      <w:bookmarkEnd w:id="0"/>
+    </w:p>
+    <w:p>
+      <w:pPr>
+        <w:pStyle w:val="Heading2"/>
+      </w:pPr>
+      <w:bookmarkStart w:id="1" w:name="_Toc187141141"/>
+      <w:r>
+        <w:t>WHAT IS NUMPY</w:t>
+      </w:r>
+      <w:bookmarkEnd w:id="1"/>
+    </w:p>
+    <w:p>
+      <w:pPr>
+        <w:pStyle w:val="NoSpacing"/>
+      </w:pPr>
+      <w:r>
+        <w:t>NumPy is a Python library that stands for "Numerical Python". It is a fundamental package for scientific computing in Python, providing support for large, multi-dimensional arrays and matrices, along with a collection of mathematical functions to operate on these arrays efficiently.</w:t>
+      </w:r>
+    </w:p>
+    <w:p>
+      <w:pPr>
+        <w:pStyle w:val="Heading2"/>
+      </w:pPr>
+      <w:bookmarkStart w:id="2" w:name="_Toc187141142"/>
+      <w:r>
+        <w:t>NUMPY ARRAYS</w:t>
+      </w:r>
+      <w:bookmarkEnd w:id="2"/>
+    </w:p>
+    <w:p>
+      <w:pPr>
+        <w:pStyle w:val="NoSpacing"/>
+        <w:numPr>
+          <w:ilvl w:val="0"/>
+          <w:numId w:val="3"/>
+        </w:numPr>
+      </w:pPr>
+      <w:r>
+        <w:t>A NumPy array, also known as ndarray, is a central data structure in NumPy library. It is a multi-dimensional grid of elements of the same type. NumPy arrays can have any number of dimensions, but most commonly they are 1D (one-dimensional), 2D (two-dimensional), or 3D (three-dimensional).</w:t>
+      </w:r>
+    </w:p>
+    <w:p>
+      <w:pPr>
+        <w:pStyle w:val="NoSpacing"/>
+        <w:numPr>
+          <w:ilvl w:val="0"/>
+          <w:numId w:val="3"/>
+        </w:numPr>
+      </w:pPr>
+      <w:r>
+        <w:t>NumPy arrays are widely used in scientific computing, data analysis, machine learning, and numerical computations due to their efficiency and versatility.</w:t>
+      </w:r>
+    </w:p>
+    <w:tbl>
+      <w:tblPr>
+        <w:tblStyle w:val="TableGrid"/>
+        <w:tblW w:w="0" w:type="auto"/>
+        <w:tblLook w:val="04A0" w:firstRow="1" w:lastRow="0" w:firstColumn="1" w:lastColumn="0" w:noHBand="0" w:noVBand="1"/>
+      </w:tblPr>
+      <w:tblGrid>
+        <w:gridCol w:w="4575"/>
+        <w:gridCol w:w="6215"/>
+      </w:tblGrid>
+      <w:tr>
+        <w:trPr>
+          <w:trHeight w:val="5462"/>
+        </w:trPr>
+        <w:tc>
+          <w:tcPr>
+            <w:tcW w:w="4575" w:type="dxa"/>
+          </w:tcPr>
+          <w:p>
+            <w:pPr>
+              <w:pStyle w:val="NoSpacing"/>
+              <w:rPr>
+                <w:b/>
+                <w:bCs/>
+                <w:sz w:val="20"/>
+                <w:szCs w:val="20"/>
+              </w:rPr>
+            </w:pPr>
+            <w:r>
+              <w:rPr>
+                <w:b/>
+                <w:bCs/>
+                <w:sz w:val="20"/>
+                <w:szCs w:val="20"/>
+              </w:rPr>
+              <w:t xml:space="preserve">import numpy as np  </w:t>
+            </w:r>
+          </w:p>
+          <w:p>
+            <w:pPr>
+              <w:pStyle w:val="NoSpacing"/>
+              <w:rPr>
+                <w:b/>
+                <w:bCs/>
+                <w:sz w:val="20"/>
+                <w:szCs w:val="20"/>
+              </w:rPr>
+            </w:pPr>
+            <w:r>
+              <w:rPr>
+                <w:b/>
+                <w:bCs/>
+                <w:sz w:val="20"/>
+                <w:szCs w:val="20"/>
+              </w:rPr>
+              <w:t xml:space="preserve">  </w:t>
+            </w:r>
+          </w:p>
+          <w:p>
+            <w:pPr>
+              <w:pStyle w:val="NoSpacing"/>
+              <w:rPr>
+                <w:b/>
+                <w:bCs/>
+                <w:sz w:val="20"/>
+                <w:szCs w:val="20"/>
+              </w:rPr>
+            </w:pPr>
+            <w:r>
+              <w:rPr>
+                <w:b/>
+                <w:bCs/>
+                <w:sz w:val="20"/>
+                <w:szCs w:val="20"/>
+              </w:rPr>
+              <w:t xml:space="preserve"># Creating a 1D array  </w:t>
+            </w:r>
+          </w:p>
+          <w:p>
+            <w:pPr>
+              <w:pStyle w:val="NoSpacing"/>
+              <w:rPr>
+                <w:b/>
+                <w:bCs/>
+                <w:sz w:val="20"/>
+                <w:szCs w:val="20"/>
+              </w:rPr>
+            </w:pPr>
+            <w:r>
+              <w:rPr>
+                <w:b/>
+                <w:bCs/>
+                <w:sz w:val="20"/>
+                <w:szCs w:val="20"/>
+              </w:rPr>
+              <w:t xml:space="preserve">arr1 = np.array([1, 2, 3, 4, 5])  </w:t>
+            </w:r>
+          </w:p>
+          <w:p>
+            <w:pPr>
+              <w:pStyle w:val="NoSpacing"/>
+              <w:rPr>
+                <w:b/>
+                <w:bCs/>
+                <w:sz w:val="20"/>
+                <w:szCs w:val="20"/>
+              </w:rPr>
+            </w:pPr>
+            <w:r>
+              <w:rPr>
+                <w:b/>
+                <w:bCs/>
+                <w:sz w:val="20"/>
+                <w:szCs w:val="20"/>
+              </w:rPr>
+              <w:t xml:space="preserve">print(arr1)   # Output: [1 2 3 4 5]  </w:t>
+            </w:r>
+          </w:p>
+          <w:p>
+            <w:pPr>
+              <w:pStyle w:val="NoSpacing"/>
+              <w:rPr>
+                <w:b/>
+                <w:bCs/>
+                <w:sz w:val="20"/>
+                <w:szCs w:val="20"/>
+              </w:rPr>
+            </w:pPr>
+            <w:r>
+              <w:rPr>
+                <w:b/>
+                <w:bCs/>
+                <w:sz w:val="20"/>
+                <w:szCs w:val="20"/>
+              </w:rPr>
+              <w:t xml:space="preserve">  </w:t>
+            </w:r>
+          </w:p>
+          <w:p>
+            <w:pPr>
+              <w:pStyle w:val="NoSpacing"/>
+              <w:rPr>
+                <w:b/>
+                <w:bCs/>
+                <w:sz w:val="20"/>
+                <w:szCs w:val="20"/>
+              </w:rPr>
+            </w:pPr>
+            <w:r>
+              <w:rPr>
+                <w:b/>
+                <w:bCs/>
+                <w:sz w:val="20"/>
+                <w:szCs w:val="20"/>
+              </w:rPr>
+              <w:t xml:space="preserve"># Creating a 2D array  </w:t>
+            </w:r>
+          </w:p>
+          <w:p>
+            <w:pPr>
+              <w:pStyle w:val="NoSpacing"/>
+              <w:rPr>
+                <w:b/>
+                <w:bCs/>
+                <w:sz w:val="20"/>
+                <w:szCs w:val="20"/>
+              </w:rPr>
+            </w:pPr>
+            <w:r>
+              <w:rPr>
+                <w:b/>
+                <w:bCs/>
+                <w:sz w:val="20"/>
+                <w:szCs w:val="20"/>
+              </w:rPr>
+              <w:t xml:space="preserve">arr2 = np.array([[1, 2, 3], [4, 5, 6]])  </w:t>
+            </w:r>
+          </w:p>
+          <w:p>
+            <w:pPr>
+              <w:pStyle w:val="NoSpacing"/>
+              <w:rPr>
+                <w:b/>
+                <w:bCs/>
+                <w:sz w:val="20"/>
+                <w:szCs w:val="20"/>
+              </w:rPr>
+            </w:pPr>
+            <w:r>
+              <w:rPr>
+                <w:b/>
+                <w:bCs/>
+                <w:sz w:val="20"/>
+                <w:szCs w:val="20"/>
+              </w:rPr>
+              <w:t xml:space="preserve">print(arr2)  </w:t>
+            </w:r>
+          </w:p>
+          <w:p>
+            <w:pPr>
+              <w:pStyle w:val="NoSpacing"/>
+              <w:rPr>
+                <w:b/>
+                <w:bCs/>
+                <w:sz w:val="20"/>
+                <w:szCs w:val="20"/>
+              </w:rPr>
+            </w:pPr>
+            <w:r>
+              <w:rPr>
+                <w:b/>
+                <w:bCs/>
+                <w:sz w:val="20"/>
+                <w:szCs w:val="20"/>
+              </w:rPr>
+              <w:t xml:space="preserve"># Output:  </w:t>
+            </w:r>
+          </w:p>
+          <w:p>
+            <w:pPr>
+              <w:pStyle w:val="NoSpacing"/>
+              <w:rPr>
+                <w:b/>
+                <w:bCs/>
+                <w:sz w:val="20"/>
+                <w:szCs w:val="20"/>
+              </w:rPr>
+            </w:pPr>
+            <w:r>
+              <w:rPr>
+                <w:b/>
+                <w:bCs/>
+                <w:sz w:val="20"/>
+                <w:szCs w:val="20"/>
+              </w:rPr>
+              <w:t xml:space="preserve"># [[1 2 3]  </w:t>
+            </w:r>
+          </w:p>
+          <w:p>
+            <w:pPr>
+              <w:pStyle w:val="NoSpacing"/>
+              <w:rPr>
+                <w:b/>
+                <w:bCs/>
+                <w:sz w:val="20"/>
+                <w:szCs w:val="20"/>
+              </w:rPr>
+            </w:pPr>
+            <w:r>
+              <w:rPr>
+                <w:b/>
+                <w:bCs/>
+                <w:sz w:val="20"/>
+                <w:szCs w:val="20"/>
+              </w:rPr>
+              <w:t xml:space="preserve">#  [4 5 6]]  </w:t>
+            </w:r>
+          </w:p>
+          <w:p>
+            <w:pPr>
+              <w:pStyle w:val="NoSpacing"/>
+              <w:rPr>
+                <w:b/>
+                <w:bCs/>
+                <w:sz w:val="20"/>
+                <w:szCs w:val="20"/>
+              </w:rPr>
+            </w:pPr>
+            <w:r>
+              <w:rPr>
+                <w:b/>
+                <w:bCs/>
+                <w:sz w:val="20"/>
+                <w:szCs w:val="20"/>
+              </w:rPr>
+              <w:t xml:space="preserve">  </w:t>
+            </w:r>
+          </w:p>
+          <w:p>
+            <w:pPr>
+              <w:pStyle w:val="NoSpacing"/>
+              <w:rPr>
+                <w:b/>
+                <w:bCs/>
+                <w:sz w:val="20"/>
+                <w:szCs w:val="20"/>
+              </w:rPr>
+            </w:pPr>
+            <w:r>
+              <w:rPr>
+                <w:b/>
+                <w:bCs/>
+                <w:sz w:val="20"/>
+                <w:szCs w:val="20"/>
+              </w:rPr>
+              <w:t xml:space="preserve"># Creating a 3D array  </w:t>
+            </w:r>
+          </w:p>
+          <w:p>
+            <w:pPr>
+              <w:pStyle w:val="NoSpacing"/>
+              <w:rPr>
+                <w:b/>
+                <w:bCs/>
+                <w:sz w:val="20"/>
+                <w:szCs w:val="20"/>
+              </w:rPr>
+            </w:pPr>
+            <w:r>
+              <w:rPr>
+                <w:b/>
+                <w:bCs/>
+                <w:sz w:val="20"/>
+                <w:szCs w:val="20"/>
+              </w:rPr>
+              <w:t xml:space="preserve">arr3 = np.array([[[1, 2], [3, 4]], [[5, 6], [7, 8]]])  </w:t>
+            </w:r>
+          </w:p>
+          <w:p>
+            <w:pPr>
+              <w:pStyle w:val="NoSpacing"/>
+              <w:rPr>
+                <w:b/>
+                <w:bCs/>
+                <w:sz w:val="20"/>
+                <w:szCs w:val="20"/>
+              </w:rPr>
+            </w:pPr>
+            <w:r>
+              <w:rPr>
+                <w:b/>
+                <w:bCs/>
+                <w:sz w:val="20"/>
+                <w:szCs w:val="20"/>
+              </w:rPr>
+              <w:t xml:space="preserve">print(arr3)  </w:t>
+            </w:r>
+          </w:p>
+          <w:p>
+            <w:pPr>
+              <w:pStyle w:val="NoSpacing"/>
+              <w:rPr>
+                <w:b/>
+                <w:bCs/>
+                <w:sz w:val="20"/>
+                <w:szCs w:val="20"/>
+              </w:rPr>
+            </w:pPr>
+            <w:r>
+              <w:rPr>
+                <w:b/>
+                <w:bCs/>
+                <w:sz w:val="20"/>
+                <w:szCs w:val="20"/>
+              </w:rPr>
+              <w:t xml:space="preserve"># Output:  </w:t>
+            </w:r>
+          </w:p>
+          <w:p>
+            <w:pPr>
+              <w:pStyle w:val="NoSpacing"/>
+              <w:rPr>
+                <w:b/>
+                <w:bCs/>
+                <w:sz w:val="20"/>
+                <w:szCs w:val="20"/>
+              </w:rPr>
+            </w:pPr>
+            <w:r>
+              <w:rPr>
+                <w:b/>
+                <w:bCs/>
+                <w:sz w:val="20"/>
+                <w:szCs w:val="20"/>
+              </w:rPr>
+              <w:t xml:space="preserve"># [[[1 2]  </w:t>
+            </w:r>
+          </w:p>
+          <w:p>
+            <w:pPr>
+              <w:pStyle w:val="NoSpacing"/>
+              <w:rPr>
+                <w:b/>
+                <w:bCs/>
+                <w:sz w:val="20"/>
+                <w:szCs w:val="20"/>
+              </w:rPr>
+            </w:pPr>
+            <w:r>
+              <w:rPr>
+                <w:b/>
+                <w:bCs/>
+                <w:sz w:val="20"/>
+                <w:szCs w:val="20"/>
+              </w:rPr>
+              <w:t xml:space="preserve">#   [3 4]]  </w:t>
+            </w:r>
+          </w:p>
+          <w:p>
+            <w:pPr>
+              <w:pStyle w:val="NoSpacing"/>
+              <w:rPr>
+                <w:b/>
+                <w:bCs/>
+                <w:sz w:val="20"/>
+                <w:szCs w:val="20"/>
+              </w:rPr>
+            </w:pPr>
+            <w:r>
+              <w:rPr>
+                <w:b/>
+                <w:bCs/>
+                <w:sz w:val="20"/>
+                <w:szCs w:val="20"/>
+              </w:rPr>
+              <w:t xml:space="preserve">  </w:t>
+            </w:r>
+          </w:p>
+          <w:p>
+            <w:pPr>
+              <w:pStyle w:val="NoSpacing"/>
+              <w:rPr>
+                <w:b/>
+                <w:bCs/>
+                <w:sz w:val="20"/>
+                <w:szCs w:val="20"/>
+              </w:rPr>
+            </w:pPr>
+            <w:r>
+              <w:rPr>
+                <w:b/>
+                <w:bCs/>
+                <w:sz w:val="20"/>
+                <w:szCs w:val="20"/>
+              </w:rPr>
+              <w:t xml:space="preserve">#  [[5 6]  </w:t>
+            </w:r>
+          </w:p>
+          <w:p>
+            <w:pPr>
+              <w:pStyle w:val="NoSpacing"/>
+            </w:pPr>
+            <w:r>
+              <w:rPr>
+                <w:b/>
+                <w:bCs/>
+                <w:sz w:val="20"/>
+                <w:szCs w:val="20"/>
+              </w:rPr>
+              <w:t>#   [7 8]]]</w:t>
+            </w:r>
+            <w:r>
+              <w:rPr>
+                <w:sz w:val="20"/>
+                <w:szCs w:val="20"/>
+              </w:rPr>
+              <w:t xml:space="preserve">  </w:t>
+            </w:r>
+          </w:p>
+        </w:tc>
+        <w:tc>
+          <w:tcPr>
+            <w:tcW w:w="6215" w:type="dxa"/>
+          </w:tcPr>
+          <w:p>
+            <w:pPr>
+              <w:pStyle w:val="NoSpacing"/>
+            </w:pPr>
+            <w:r>
+              <w:t>Key features and characteristics of NumPy arrays:</w:t>
+            </w:r>
+          </w:p>
+          <w:p>
+            <w:pPr>
+              <w:pStyle w:val="NoSpacing"/>
+              <w:numPr>
+                <w:ilvl w:val="0"/>
+                <w:numId w:val="2"/>
+              </w:numPr>
+            </w:pPr>
+            <w:r>
+              <w:rPr>
+                <w:b/>
+                <w:bCs/>
+              </w:rPr>
+              <w:t>Homogeneous Data</w:t>
+            </w:r>
+            <w:r>
+              <w:t xml:space="preserve">: NumPy arrays contain elements of the </w:t>
+            </w:r>
+            <w:r>
+              <w:rPr>
+                <w:b/>
+                <w:bCs/>
+              </w:rPr>
+              <w:t>same data type</w:t>
+            </w:r>
+          </w:p>
+          <w:p>
+            <w:pPr>
+              <w:pStyle w:val="NoSpacing"/>
+              <w:numPr>
+                <w:ilvl w:val="0"/>
+                <w:numId w:val="2"/>
+              </w:numPr>
+            </w:pPr>
+            <w:r>
+              <w:rPr>
+                <w:b/>
+                <w:bCs/>
+              </w:rPr>
+              <w:t>Fixed Size</w:t>
+            </w:r>
+            <w:r>
+              <w:t>: Once a NumPy array is created, its size is fixed and cannot be changed. To modify the size, a new array needs to be created.</w:t>
+            </w:r>
+          </w:p>
+          <w:p>
+            <w:pPr>
+              <w:pStyle w:val="NoSpacing"/>
+              <w:numPr>
+                <w:ilvl w:val="0"/>
+                <w:numId w:val="2"/>
+              </w:numPr>
+            </w:pPr>
+            <w:r>
+              <w:rPr>
+                <w:b/>
+                <w:bCs/>
+              </w:rPr>
+              <w:t>Fast and Efficient</w:t>
+            </w:r>
+            <w:r>
+              <w:t>: NumPy arrays are implemented in C, making them faster and more efficient compared to Python lists. They allow for vectorized operations, which can perform computations on entire arrays without the need for loops.</w:t>
+            </w:r>
+          </w:p>
+          <w:p>
+            <w:pPr>
+              <w:pStyle w:val="NoSpacing"/>
+              <w:numPr>
+                <w:ilvl w:val="0"/>
+                <w:numId w:val="2"/>
+              </w:numPr>
+            </w:pPr>
+            <w:r>
+              <w:rPr>
+                <w:b/>
+                <w:bCs/>
+              </w:rPr>
+              <w:t>Powerful Indexing and Slicing</w:t>
+            </w:r>
+            <w:r>
+              <w:t>: NumPy arrays support advanced indexing and slicing operations, allowing easy access to elements or sub-arrays based on specific conditions or criteria.</w:t>
+            </w:r>
+          </w:p>
+          <w:p>
+            <w:pPr>
+              <w:pStyle w:val="NoSpacing"/>
+              <w:numPr>
+                <w:ilvl w:val="0"/>
+                <w:numId w:val="2"/>
+              </w:numPr>
+            </w:pPr>
+            <w:r>
+              <w:rPr>
+                <w:b/>
+                <w:bCs/>
+              </w:rPr>
+              <w:t>Mathematical Operations</w:t>
+            </w:r>
+            <w:r>
+              <w:t>: NumPy arrays provide a wide range of mathematical functions and operations to perform calculations efficiently on arrays</w:t>
+            </w:r>
+            <w:r>
+              <w:rPr>
+                <w:b/>
+                <w:bCs/>
+              </w:rPr>
+              <w:t>, such as element-wise operations, linear algebra operations, statistical functions</w:t>
+            </w:r>
+            <w:r>
+              <w:rPr>
+                <w:b/>
+                <w:bCs/>
+              </w:rPr>
+              <w:t>.</w:t>
+            </w:r>
+          </w:p>
+        </w:tc>
+      </w:tr>
+    </w:tbl>
+    <w:p>
+      <w:pPr>
+        <w:pStyle w:val="Heading2"/>
+      </w:pPr>
+      <w:bookmarkStart w:id="3" w:name="_Toc187141143"/>
+      <w:r>
+        <w:t xml:space="preserve">NUMPY </w:t>
+      </w:r>
+      <w:r>
+        <w:t>FUNCTIONS</w:t>
+      </w:r>
+      <w:bookmarkEnd w:id="3"/>
+    </w:p>
+    <w:p>
+      <w:pPr>
+        <w:pStyle w:val="NoSpacing"/>
+      </w:pPr>
+    </w:p>
+    <w:p>
+      <w:pPr>
+        <w:pStyle w:val="Heading2"/>
+      </w:pPr>
+      <w:bookmarkStart w:id="4" w:name="_Toc187141144"/>
+      <w:r>
+        <w:t>arange</w:t>
+      </w:r>
+      <w:bookmarkEnd w:id="4"/>
+    </w:p>
+    <w:p>
+      <w:pPr>
+        <w:pStyle w:val="NoSpacing"/>
+        <w:numPr>
+          <w:ilvl w:val="0"/>
+          <w:numId w:val="4"/>
+        </w:numPr>
+      </w:pPr>
+      <w:r>
+        <w:t>The `</w:t>
+      </w:r>
+      <w:r>
+        <w:rPr>
+          <w:b/>
+          <w:bCs/>
+        </w:rPr>
+        <w:t>np.arange()`</w:t>
+      </w:r>
+      <w:r>
+        <w:t xml:space="preserve"> function in NumPy is used to create an array with regularly spaced values within a specified range.</w:t>
+      </w:r>
+    </w:p>
+    <w:p>
+      <w:pPr>
+        <w:pStyle w:val="NoSpacing"/>
+        <w:numPr>
+          <w:ilvl w:val="0"/>
+          <w:numId w:val="4"/>
+        </w:numPr>
+      </w:pPr>
+      <w:r>
+        <w:rPr>
+          <w:b/>
+          <w:bCs/>
+        </w:rPr>
+        <w:t>It is similar to the Python built-in `range()` function but returns an array instead of a list</w:t>
+      </w:r>
+      <w:r>
+        <w:t xml:space="preserve">.  </w:t>
+      </w:r>
+    </w:p>
+    <w:p>
+      <w:pPr>
+        <w:pStyle w:val="NoSpacing"/>
+        <w:numPr>
+          <w:ilvl w:val="0"/>
+          <w:numId w:val="4"/>
+        </w:numPr>
+      </w:pPr>
+      <w:r>
+        <w:rPr>
+          <w:b/>
+          <w:bCs/>
+        </w:rPr>
+        <w:t>SYNTAX</w:t>
+      </w:r>
+    </w:p>
+    <w:p>
+      <w:pPr>
+        <w:pStyle w:val="NoSpacing"/>
+        <w:jc w:val="center"/>
+        <w:rPr>
+          <w:b/>
+          <w:bCs/>
+          <w:sz w:val="24"/>
+          <w:szCs w:val="24"/>
+        </w:rPr>
+      </w:pPr>
+      <w:r>
+        <w:rPr>
+          <w:b/>
+          <w:bCs/>
+          <w:sz w:val="24"/>
+          <w:szCs w:val="24"/>
+        </w:rPr>
+        <w:t>np.arange(start, stop, step, dtype=None)</w:t>
+      </w:r>
+    </w:p>
+    <w:tbl>
+      <w:tblPr>
+        <w:tblStyle w:val="TableGrid"/>
+        <w:tblW w:w="0" w:type="auto"/>
+        <w:tblLook w:val="04A0" w:firstRow="1" w:lastRow="0" w:firstColumn="1" w:lastColumn="0" w:noHBand="0" w:noVBand="1"/>
+      </w:tblPr>
+      <w:tblGrid>
+        <w:gridCol w:w="1795"/>
+        <w:gridCol w:w="8995"/>
+      </w:tblGrid>
+      <w:tr>
+        <w:tc>
+          <w:tcPr>
+            <w:tcW w:w="1795" w:type="dxa"/>
+          </w:tcPr>
+          <w:p>
+            <w:pPr>
+              <w:pStyle w:val="NoSpacing"/>
+              <w:rPr>
+                <w:b/>
+                <w:bCs/>
+                <w:sz w:val="24"/>
+                <w:szCs w:val="24"/>
+              </w:rPr>
+            </w:pPr>
+            <w:r>
+              <w:t>`start` (optional):</w:t>
+            </w:r>
+          </w:p>
+        </w:tc>
+        <w:tc>
+          <w:tcPr>
+            <w:tcW w:w="8995" w:type="dxa"/>
+          </w:tcPr>
+          <w:p>
+            <w:pPr>
+              <w:pStyle w:val="NoSpacing"/>
+              <w:rPr>
+                <w:b/>
+                <w:bCs/>
+                <w:sz w:val="24"/>
+                <w:szCs w:val="24"/>
+              </w:rPr>
+            </w:pPr>
+            <w:r>
+              <w:t>The starting value of the sequence. If not provided, the default value is 0.</w:t>
+            </w:r>
+          </w:p>
+        </w:tc>
+      </w:tr>
+      <w:tr>
+        <w:tc>
+          <w:tcPr>
+            <w:tcW w:w="1795" w:type="dxa"/>
+          </w:tcPr>
+          <w:p>
+            <w:pPr>
+              <w:pStyle w:val="NoSpacing"/>
+            </w:pPr>
+            <w:r>
+              <w:t>stop</w:t>
+            </w:r>
+          </w:p>
+        </w:tc>
+        <w:tc>
+          <w:tcPr>
+            <w:tcW w:w="8995" w:type="dxa"/>
+          </w:tcPr>
+          <w:p>
+            <w:pPr>
+              <w:pStyle w:val="NoSpacing"/>
+            </w:pPr>
+            <w:r>
+              <w:t xml:space="preserve">The end value of the sequence. It is exclusive, so the generated sequence will stop before reaching this value.  </w:t>
+            </w:r>
+          </w:p>
+        </w:tc>
+      </w:tr>
+      <w:tr>
+        <w:tc>
+          <w:tcPr>
+            <w:tcW w:w="1795" w:type="dxa"/>
+          </w:tcPr>
+          <w:p>
+            <w:pPr>
+              <w:pStyle w:val="NoSpacing"/>
+            </w:pPr>
+            <w:r>
+              <w:t>step</w:t>
+            </w:r>
+          </w:p>
+        </w:tc>
+        <w:tc>
+          <w:tcPr>
+            <w:tcW w:w="8995" w:type="dxa"/>
+          </w:tcPr>
+          <w:p>
+            <w:pPr>
+              <w:pStyle w:val="NoSpacing"/>
+            </w:pPr>
+            <w:r>
+              <w:t>The step size between consecutive values in the sequence. If not provided, the default value is 1</w:t>
+            </w:r>
+          </w:p>
+        </w:tc>
+      </w:tr>
+      <w:tr>
+        <w:tc>
+          <w:tcPr>
+            <w:tcW w:w="1795" w:type="dxa"/>
+          </w:tcPr>
+          <w:p>
+            <w:pPr>
+              <w:pStyle w:val="NoSpacing"/>
+            </w:pPr>
+            <w:r>
+              <w:t>dtype</w:t>
+            </w:r>
+          </w:p>
+        </w:tc>
+        <w:tc>
+          <w:tcPr>
+            <w:tcW w:w="8995" w:type="dxa"/>
+          </w:tcPr>
+          <w:p>
+            <w:pPr>
+              <w:pStyle w:val="NoSpacing"/>
+            </w:pPr>
+            <w:r>
+              <w:t>The data type of the elements in the resulting array. If not specified, NumPy will determine it based on the other input arguments</w:t>
+            </w:r>
+          </w:p>
+        </w:tc>
+      </w:tr>
+    </w:tbl>
+    <w:p>
+      <w:pPr>
+        <w:pStyle w:val="NoSpacing"/>
+        <w:rPr>
+          <w:b/>
+          <w:bCs/>
+          <w:sz w:val="24"/>
+          <w:szCs w:val="24"/>
+        </w:rPr>
+      </w:pPr>
+    </w:p>
+    <w:p>
+      <w:pPr>
+        <w:pStyle w:val="Heading3"/>
+      </w:pPr>
+      <w:bookmarkStart w:id="5" w:name="_Toc187141145"/>
+      <w:r>
+        <w:lastRenderedPageBreak/>
+        <w:t>EXAMPLE</w:t>
+      </w:r>
+      <w:bookmarkEnd w:id="5"/>
+    </w:p>
+    <w:p>
+      <w:pPr>
+        <w:pStyle w:val="NoSpacing"/>
+      </w:pPr>
+    </w:p>
+    <w:tbl>
+      <w:tblPr>
+        <w:tblStyle w:val="TableGrid"/>
+        <w:tblW w:w="0" w:type="auto"/>
+        <w:tblLook w:val="04A0" w:firstRow="1" w:lastRow="0" w:firstColumn="1" w:lastColumn="0" w:noHBand="0" w:noVBand="1"/>
+      </w:tblPr>
+      <w:tblGrid>
+        <w:gridCol w:w="10790"/>
+      </w:tblGrid>
+      <w:tr>
+        <w:tc>
+          <w:tcPr>
+            <w:tcW w:w="10790" w:type="dxa"/>
+          </w:tcPr>
+          <w:p>
+            <w:pPr>
+              <w:pStyle w:val="NoSpacing"/>
+              <w:rPr>
+                <w:b/>
+                <w:bCs/>
+                <w:sz w:val="20"/>
+                <w:szCs w:val="20"/>
+              </w:rPr>
+            </w:pPr>
+            <w:r>
+              <w:rPr>
+                <w:b/>
+                <w:bCs/>
+                <w:sz w:val="20"/>
+                <w:szCs w:val="20"/>
+              </w:rPr>
+              <w:t xml:space="preserve">import numpy as np  </w:t>
+            </w:r>
+          </w:p>
+          <w:p>
+            <w:pPr>
+              <w:pStyle w:val="NoSpacing"/>
+              <w:rPr>
+                <w:b/>
+                <w:bCs/>
+                <w:sz w:val="20"/>
+                <w:szCs w:val="20"/>
+              </w:rPr>
+            </w:pPr>
+            <w:r>
+              <w:rPr>
+                <w:b/>
+                <w:bCs/>
+                <w:sz w:val="20"/>
+                <w:szCs w:val="20"/>
+              </w:rPr>
+              <w:t xml:space="preserve"> </w:t>
+            </w:r>
+          </w:p>
+          <w:p>
+            <w:pPr>
+              <w:pStyle w:val="NoSpacing"/>
+              <w:rPr>
+                <w:b/>
+                <w:bCs/>
+                <w:sz w:val="20"/>
+                <w:szCs w:val="20"/>
+              </w:rPr>
+            </w:pPr>
+            <w:r>
+              <w:rPr>
+                <w:b/>
+                <w:bCs/>
+                <w:sz w:val="20"/>
+                <w:szCs w:val="20"/>
+              </w:rPr>
+              <w:t xml:space="preserve"># Example 1: Generate a sequence of numbers from 0 to 9  </w:t>
+            </w:r>
+          </w:p>
+          <w:p>
+            <w:pPr>
+              <w:pStyle w:val="NoSpacing"/>
+              <w:rPr>
+                <w:b/>
+                <w:bCs/>
+                <w:sz w:val="20"/>
+                <w:szCs w:val="20"/>
+              </w:rPr>
+            </w:pPr>
+            <w:r>
+              <w:rPr>
+                <w:b/>
+                <w:bCs/>
+                <w:sz w:val="20"/>
+                <w:szCs w:val="20"/>
+              </w:rPr>
+              <w:t xml:space="preserve">arr1 = np.arange(10)  </w:t>
+            </w:r>
+          </w:p>
+          <w:p>
+            <w:pPr>
+              <w:pStyle w:val="NoSpacing"/>
+              <w:rPr>
+                <w:b/>
+                <w:bCs/>
+                <w:sz w:val="20"/>
+                <w:szCs w:val="20"/>
+              </w:rPr>
+            </w:pPr>
+            <w:r>
+              <w:rPr>
+                <w:b/>
+                <w:bCs/>
+                <w:sz w:val="20"/>
+                <w:szCs w:val="20"/>
+              </w:rPr>
+              <w:t xml:space="preserve">print(arr1)   # Output: [0 1 2 3 4 5 6 7 8 9]  </w:t>
+            </w:r>
+          </w:p>
+        </w:tc>
+      </w:tr>
+      <w:tr>
+        <w:tc>
+          <w:tcPr>
+            <w:tcW w:w="10790" w:type="dxa"/>
+          </w:tcPr>
+          <w:p>
+            <w:pPr>
+              <w:pStyle w:val="NoSpacing"/>
+              <w:rPr>
+                <w:b/>
+                <w:bCs/>
+                <w:sz w:val="20"/>
+                <w:szCs w:val="20"/>
+              </w:rPr>
+            </w:pPr>
+            <w:r>
+              <w:rPr>
+                <w:b/>
+                <w:bCs/>
+                <w:sz w:val="20"/>
+                <w:szCs w:val="20"/>
+              </w:rPr>
+              <w:t xml:space="preserve"># Example 2: Generate a sequence of even numbers from 2 to 10  </w:t>
+            </w:r>
+          </w:p>
+          <w:p>
+            <w:pPr>
+              <w:pStyle w:val="NoSpacing"/>
+              <w:rPr>
+                <w:b/>
+                <w:bCs/>
+                <w:sz w:val="20"/>
+                <w:szCs w:val="20"/>
+              </w:rPr>
+            </w:pPr>
+            <w:r>
+              <w:rPr>
+                <w:b/>
+                <w:bCs/>
+                <w:sz w:val="20"/>
+                <w:szCs w:val="20"/>
+              </w:rPr>
+              <w:t xml:space="preserve">arr2 = np.arange(2, 11, 2)  </w:t>
+            </w:r>
+          </w:p>
+          <w:p>
+            <w:pPr>
+              <w:pStyle w:val="NoSpacing"/>
+              <w:rPr>
+                <w:b/>
+                <w:bCs/>
+                <w:sz w:val="20"/>
+                <w:szCs w:val="20"/>
+              </w:rPr>
+            </w:pPr>
+            <w:r>
+              <w:rPr>
+                <w:b/>
+                <w:bCs/>
+                <w:sz w:val="20"/>
+                <w:szCs w:val="20"/>
+              </w:rPr>
+              <w:t xml:space="preserve">print(arr2)   # Output: [2 4 6 8 10]  </w:t>
+            </w:r>
+          </w:p>
+        </w:tc>
+      </w:tr>
+      <w:tr>
+        <w:trPr>
+          <w:trHeight w:val="70"/>
+        </w:trPr>
+        <w:tc>
+          <w:tcPr>
+            <w:tcW w:w="10790" w:type="dxa"/>
+          </w:tcPr>
+          <w:p>
+            <w:pPr>
+              <w:pStyle w:val="NoSpacing"/>
+              <w:rPr>
+                <w:b/>
+                <w:bCs/>
+                <w:sz w:val="20"/>
+                <w:szCs w:val="20"/>
+              </w:rPr>
+            </w:pPr>
+            <w:r>
+              <w:rPr>
+                <w:b/>
+                <w:bCs/>
+                <w:sz w:val="20"/>
+                <w:szCs w:val="20"/>
+              </w:rPr>
+              <w:t xml:space="preserve"># Example 3: Generate a sequence of floating-point numbers from 0 to 1 with a step of 0.1  </w:t>
+            </w:r>
+          </w:p>
+          <w:p>
+            <w:pPr>
+              <w:pStyle w:val="NoSpacing"/>
+              <w:rPr>
+                <w:b/>
+                <w:bCs/>
+                <w:sz w:val="20"/>
+                <w:szCs w:val="20"/>
+              </w:rPr>
+            </w:pPr>
+            <w:r>
+              <w:rPr>
+                <w:b/>
+                <w:bCs/>
+                <w:sz w:val="20"/>
+                <w:szCs w:val="20"/>
+              </w:rPr>
+              <w:t xml:space="preserve">arr3 = np.arange(0, 1, 0.1)  </w:t>
+            </w:r>
+          </w:p>
+          <w:p>
+            <w:pPr>
+              <w:pStyle w:val="NoSpacing"/>
+              <w:rPr>
+                <w:b/>
+                <w:bCs/>
+                <w:sz w:val="20"/>
+                <w:szCs w:val="20"/>
+              </w:rPr>
+            </w:pPr>
+            <w:r>
+              <w:rPr>
+                <w:b/>
+                <w:bCs/>
+                <w:sz w:val="20"/>
+                <w:szCs w:val="20"/>
+              </w:rPr>
+              <w:t xml:space="preserve">print(arr3)   # Output: [0.  0.1 0.2 0.3 0.4 0.5 0.6 0.7 0.8 0.9]  </w:t>
+            </w:r>
+          </w:p>
+        </w:tc>
+      </w:tr>
+      <w:tr>
+        <w:tc>
+          <w:tcPr>
+            <w:tcW w:w="10790" w:type="dxa"/>
+          </w:tcPr>
+          <w:p>
+            <w:pPr>
+              <w:pStyle w:val="NoSpacing"/>
+              <w:rPr>
+                <w:b/>
+                <w:bCs/>
+                <w:sz w:val="20"/>
+                <w:szCs w:val="20"/>
+              </w:rPr>
+            </w:pPr>
+            <w:r>
+              <w:rPr>
+                <w:b/>
+                <w:bCs/>
+                <w:sz w:val="20"/>
+                <w:szCs w:val="20"/>
+              </w:rPr>
+              <w:t>print(np.arange(0, 10, 2, dtype=float)) #OUTPUT [0. 2. 4. 6. 8.]</w:t>
+            </w:r>
+          </w:p>
+        </w:tc>
+      </w:tr>
+    </w:tbl>
+    <w:p>
+      <w:pPr>
+        <w:pStyle w:val="Heading2"/>
+      </w:pPr>
+      <w:bookmarkStart w:id="6" w:name="_Toc187141146"/>
+      <w:r>
+        <w:t>np.ones() and np.zeros()</w:t>
+      </w:r>
+      <w:bookmarkEnd w:id="6"/>
+      <w:r>
+        <w:t> </w:t>
+      </w:r>
+    </w:p>
+    <w:p>
+      <w:pPr>
+        <w:pStyle w:val="NoSpacing"/>
+        <w:numPr>
+          <w:ilvl w:val="0"/>
+          <w:numId w:val="5"/>
+        </w:numPr>
+      </w:pPr>
+      <w:r>
+        <w:t xml:space="preserve">In NumPy, the functions `np.ones()` and `np.zeros()` are used to create arrays filled with ones and zeros, respectively. These functions allow </w:t>
+      </w:r>
+      <w:r>
+        <w:t>we</w:t>
+      </w:r>
+      <w:r>
+        <w:t xml:space="preserve"> to easily create arrays of desired shapes and sizes filled with the specified values. </w:t>
+      </w:r>
+    </w:p>
+    <w:p>
+      <w:pPr>
+        <w:pStyle w:val="NoSpacing"/>
+        <w:numPr>
+          <w:ilvl w:val="0"/>
+          <w:numId w:val="5"/>
+        </w:numPr>
+      </w:pPr>
+      <w:r>
+        <w:rPr>
+          <w:b/>
+          <w:bCs/>
+        </w:rPr>
+        <w:t>SYNTAX</w:t>
+      </w:r>
+      <w:r>
+        <w:t xml:space="preserve"> </w:t>
+      </w:r>
+      <w:r>
+        <w:t xml:space="preserve"> - </w:t>
+      </w:r>
+      <w:r>
+        <w:t>This function creates an array of ones with the specified shape</w:t>
+      </w:r>
+    </w:p>
+    <w:p>
+      <w:pPr>
+        <w:pStyle w:val="NoSpacing"/>
+        <w:jc w:val="center"/>
+        <w:rPr>
+          <w:b/>
+          <w:bCs/>
+          <w:sz w:val="24"/>
+          <w:szCs w:val="24"/>
+        </w:rPr>
+      </w:pPr>
+      <w:r>
+        <w:rPr>
+          <w:b/>
+          <w:bCs/>
+          <w:sz w:val="24"/>
+          <w:szCs w:val="24"/>
+        </w:rPr>
+        <w:t>np.ones(shape, dtype=None, order='C')</w:t>
+      </w:r>
+    </w:p>
+    <w:p>
+      <w:pPr>
+        <w:pStyle w:val="NoSpacing"/>
+      </w:pPr>
+      <w:r>
+        <w:t xml:space="preserve">   </w:t>
+      </w:r>
+    </w:p>
+    <w:tbl>
+      <w:tblPr>
+        <w:tblStyle w:val="TableGrid"/>
+        <w:tblW w:w="0" w:type="auto"/>
+        <w:tblLook w:val="04A0" w:firstRow="1" w:lastRow="0" w:firstColumn="1" w:lastColumn="0" w:noHBand="0" w:noVBand="1"/>
+      </w:tblPr>
+      <w:tblGrid>
+        <w:gridCol w:w="1663"/>
+        <w:gridCol w:w="9127"/>
+      </w:tblGrid>
+      <w:tr>
+        <w:tc>
+          <w:tcPr>
+            <w:tcW w:w="1663" w:type="dxa"/>
+          </w:tcPr>
+          <w:p>
+            <w:pPr>
+              <w:pStyle w:val="NoSpacing"/>
+            </w:pPr>
+            <w:r>
+              <w:t>shape</w:t>
+            </w:r>
+          </w:p>
+        </w:tc>
+        <w:tc>
+          <w:tcPr>
+            <w:tcW w:w="9127" w:type="dxa"/>
+          </w:tcPr>
+          <w:p>
+            <w:pPr>
+              <w:pStyle w:val="NoSpacing"/>
+            </w:pPr>
+            <w:r>
+              <w:t>The shape of the array, specified as a tuple of integers. For example, `(3, 4)` creates a 2D array with 3 rows and 4 columns</w:t>
+            </w:r>
+          </w:p>
+        </w:tc>
+      </w:tr>
+      <w:tr>
+        <w:tc>
+          <w:tcPr>
+            <w:tcW w:w="1663" w:type="dxa"/>
+          </w:tcPr>
+          <w:p>
+            <w:pPr>
+              <w:pStyle w:val="NoSpacing"/>
+            </w:pPr>
+            <w:r>
+              <w:t>dtype(optional):</w:t>
+            </w:r>
+          </w:p>
+        </w:tc>
+        <w:tc>
+          <w:tcPr>
+            <w:tcW w:w="9127" w:type="dxa"/>
+          </w:tcPr>
+          <w:p>
+            <w:pPr>
+              <w:pStyle w:val="NoSpacing"/>
+            </w:pPr>
+            <w:r>
+              <w:t xml:space="preserve">The data type of the elements in the array. If not specified, the default data type is `float64`.  </w:t>
+            </w:r>
+          </w:p>
+        </w:tc>
+      </w:tr>
+      <w:tr>
+        <w:tc>
+          <w:tcPr>
+            <w:tcW w:w="1663" w:type="dxa"/>
+          </w:tcPr>
+          <w:p>
+            <w:pPr>
+              <w:pStyle w:val="NoSpacing"/>
+            </w:pPr>
+            <w:r>
+              <w:t>order(optional):</w:t>
+            </w:r>
+          </w:p>
+        </w:tc>
+        <w:tc>
+          <w:tcPr>
+            <w:tcW w:w="9127" w:type="dxa"/>
+          </w:tcPr>
+          <w:p>
+            <w:pPr>
+              <w:pStyle w:val="NoSpacing"/>
+            </w:pPr>
+            <w:r>
+              <w:t>The order in which the array is stored in memory. It can be `'C'` for row-major (C-style) or `'F'` for column-major (Fortran-style). The default is `'C'</w:t>
+            </w:r>
+          </w:p>
+        </w:tc>
+      </w:tr>
+    </w:tbl>
+    <w:p>
+      <w:pPr>
+        <w:pStyle w:val="NoSpacing"/>
+        <w:numPr>
+          <w:ilvl w:val="0"/>
+          <w:numId w:val="5"/>
+        </w:numPr>
+      </w:pPr>
+      <w:r>
+        <w:rPr>
+          <w:b/>
+          <w:bCs/>
+        </w:rPr>
+        <w:t>SYNTAX</w:t>
+      </w:r>
+      <w:r>
+        <w:t xml:space="preserve"> </w:t>
+      </w:r>
+      <w:r>
+        <w:t xml:space="preserve"> - </w:t>
+      </w:r>
+      <w:r>
+        <w:t>This function creates an array of zeros with the specified shape</w:t>
+      </w:r>
+    </w:p>
+    <w:p>
+      <w:pPr>
+        <w:pStyle w:val="NoSpacing"/>
+        <w:jc w:val="center"/>
+        <w:rPr>
+          <w:b/>
+          <w:bCs/>
+        </w:rPr>
+      </w:pPr>
+      <w:r>
+        <w:rPr>
+          <w:b/>
+          <w:bCs/>
+        </w:rPr>
+        <w:t>np.zeros(shape, dtype=None, order='C')</w:t>
+      </w:r>
+    </w:p>
+    <w:p>
+      <w:pPr>
+        <w:pStyle w:val="Heading3"/>
+      </w:pPr>
+      <w:bookmarkStart w:id="7" w:name="_Toc187141147"/>
+      <w:r>
+        <w:t>EXAMPLE</w:t>
+      </w:r>
+      <w:bookmarkEnd w:id="7"/>
+    </w:p>
+    <w:p>
+      <w:pPr>
+        <w:pStyle w:val="NoSpacing"/>
+        <w:rPr>
+          <w:b/>
+          <w:bCs/>
+        </w:rPr>
+      </w:pPr>
+    </w:p>
+    <w:tbl>
+      <w:tblPr>
+        <w:tblStyle w:val="TableGrid"/>
+        <w:tblW w:w="0" w:type="auto"/>
+        <w:tblLook w:val="04A0" w:firstRow="1" w:lastRow="0" w:firstColumn="1" w:lastColumn="0" w:noHBand="0" w:noVBand="1"/>
+      </w:tblPr>
+      <w:tblGrid>
+        <w:gridCol w:w="5395"/>
+        <w:gridCol w:w="5395"/>
+      </w:tblGrid>
+      <w:tr>
+        <w:tc>
+          <w:tcPr>
+            <w:tcW w:w="5395" w:type="dxa"/>
+          </w:tcPr>
+          <w:p>
+            <w:pPr>
+              <w:pStyle w:val="NoSpacing"/>
+              <w:rPr>
+                <w:b/>
+                <w:bCs/>
+                <w:color w:val="C00000"/>
+                <w:sz w:val="20"/>
+                <w:szCs w:val="20"/>
+              </w:rPr>
+            </w:pPr>
+            <w:r>
+              <w:rPr>
+                <w:b/>
+                <w:bCs/>
+                <w:color w:val="C00000"/>
+                <w:sz w:val="20"/>
+                <w:szCs w:val="20"/>
+              </w:rPr>
+              <w:t xml:space="preserve"># Example 1: Create a 1D array of ones with 5 elements  </w:t>
+            </w:r>
+          </w:p>
+          <w:p>
+            <w:pPr>
+              <w:pStyle w:val="NoSpacing"/>
+              <w:rPr>
+                <w:b/>
+                <w:bCs/>
+                <w:sz w:val="20"/>
+                <w:szCs w:val="20"/>
+              </w:rPr>
+            </w:pPr>
+            <w:r>
+              <w:rPr>
+                <w:b/>
+                <w:bCs/>
+                <w:sz w:val="20"/>
+                <w:szCs w:val="20"/>
+              </w:rPr>
+              <w:t xml:space="preserve">arr1 = np.ones(5)  </w:t>
+            </w:r>
+          </w:p>
+          <w:p>
+            <w:pPr>
+              <w:pStyle w:val="NoSpacing"/>
+              <w:rPr>
+                <w:b/>
+                <w:bCs/>
+                <w:sz w:val="20"/>
+                <w:szCs w:val="20"/>
+              </w:rPr>
+            </w:pPr>
+            <w:r>
+              <w:rPr>
+                <w:b/>
+                <w:bCs/>
+                <w:sz w:val="20"/>
+                <w:szCs w:val="20"/>
+              </w:rPr>
+              <w:t xml:space="preserve">print(arr1)  </w:t>
+            </w:r>
+          </w:p>
+          <w:p>
+            <w:pPr>
+              <w:pStyle w:val="NoSpacing"/>
+              <w:rPr>
+                <w:b/>
+                <w:bCs/>
+                <w:sz w:val="20"/>
+                <w:szCs w:val="20"/>
+              </w:rPr>
+            </w:pPr>
+            <w:r>
+              <w:rPr>
+                <w:b/>
+                <w:bCs/>
+                <w:sz w:val="20"/>
+                <w:szCs w:val="20"/>
+              </w:rPr>
+              <w:t xml:space="preserve"># Output: [1. 1. 1. 1. 1.]  </w:t>
+            </w:r>
+            <w:r>
+              <w:rPr>
+                <w:b/>
+                <w:bCs/>
+                <w:sz w:val="20"/>
+                <w:szCs w:val="20"/>
+              </w:rPr>
+              <w:sym w:font="Wingdings" w:char="F0E0"/>
+            </w:r>
+            <w:r>
+              <w:rPr>
+                <w:b/>
+                <w:bCs/>
+                <w:sz w:val="20"/>
+                <w:szCs w:val="20"/>
+              </w:rPr>
+              <w:t xml:space="preserve"> “.”(dot) represents the float</w:t>
+            </w:r>
+          </w:p>
+          <w:p>
+            <w:pPr>
+              <w:pStyle w:val="NoSpacing"/>
+              <w:rPr>
+                <w:b/>
+                <w:bCs/>
+                <w:sz w:val="20"/>
+                <w:szCs w:val="20"/>
+              </w:rPr>
+            </w:pPr>
+          </w:p>
+        </w:tc>
+        <w:tc>
+          <w:tcPr>
+            <w:tcW w:w="5395" w:type="dxa"/>
+            <w:vMerge w:val="restart"/>
+          </w:tcPr>
+          <w:p>
+            <w:pPr>
+              <w:pStyle w:val="NoSpacing"/>
+              <w:rPr>
+                <w:b/>
+                <w:bCs/>
+                <w:color w:val="C00000"/>
+                <w:sz w:val="20"/>
+                <w:szCs w:val="20"/>
+              </w:rPr>
+            </w:pPr>
+            <w:r>
+              <w:rPr>
+                <w:b/>
+                <w:bCs/>
+                <w:color w:val="C00000"/>
+                <w:sz w:val="20"/>
+                <w:szCs w:val="20"/>
+              </w:rPr>
+              <w:t xml:space="preserve"># Example 3: Create a 3D array of ones with dimensions 2x3x2  </w:t>
+            </w:r>
+          </w:p>
+          <w:p>
+            <w:pPr>
+              <w:pStyle w:val="NoSpacing"/>
+              <w:rPr>
+                <w:b/>
+                <w:bCs/>
+                <w:sz w:val="20"/>
+                <w:szCs w:val="20"/>
+              </w:rPr>
+            </w:pPr>
+            <w:r>
+              <w:rPr>
+                <w:b/>
+                <w:bCs/>
+                <w:sz w:val="20"/>
+                <w:szCs w:val="20"/>
+              </w:rPr>
+              <w:t xml:space="preserve">arr3 = np.ones((2, 3, 2))  </w:t>
+            </w:r>
+          </w:p>
+          <w:p>
+            <w:pPr>
+              <w:pStyle w:val="NoSpacing"/>
+              <w:rPr>
+                <w:b/>
+                <w:bCs/>
+                <w:sz w:val="20"/>
+                <w:szCs w:val="20"/>
+              </w:rPr>
+            </w:pPr>
+            <w:r>
+              <w:rPr>
+                <w:b/>
+                <w:bCs/>
+                <w:sz w:val="20"/>
+                <w:szCs w:val="20"/>
+              </w:rPr>
+              <w:t xml:space="preserve">print(arr3)  </w:t>
+            </w:r>
+          </w:p>
+          <w:p>
+            <w:pPr>
+              <w:pStyle w:val="NoSpacing"/>
+              <w:rPr>
+                <w:b/>
+                <w:bCs/>
+                <w:sz w:val="20"/>
+                <w:szCs w:val="20"/>
+              </w:rPr>
+            </w:pPr>
+            <w:r>
+              <w:rPr>
+                <w:b/>
+                <w:bCs/>
+                <w:sz w:val="20"/>
+                <w:szCs w:val="20"/>
+              </w:rPr>
+              <w:t xml:space="preserve"># Output:  </w:t>
+            </w:r>
+          </w:p>
+          <w:p>
+            <w:pPr>
+              <w:pStyle w:val="NoSpacing"/>
+              <w:rPr>
+                <w:b/>
+                <w:bCs/>
+                <w:sz w:val="20"/>
+                <w:szCs w:val="20"/>
+              </w:rPr>
+            </w:pPr>
+            <w:r>
+              <w:rPr>
+                <w:b/>
+                <w:bCs/>
+                <w:sz w:val="20"/>
+                <w:szCs w:val="20"/>
+              </w:rPr>
+              <w:t xml:space="preserve"># [[[1. 1.]  </w:t>
+            </w:r>
+          </w:p>
+          <w:p>
+            <w:pPr>
+              <w:pStyle w:val="NoSpacing"/>
+              <w:rPr>
+                <w:b/>
+                <w:bCs/>
+                <w:sz w:val="20"/>
+                <w:szCs w:val="20"/>
+              </w:rPr>
+            </w:pPr>
+            <w:r>
+              <w:rPr>
+                <w:b/>
+                <w:bCs/>
+                <w:sz w:val="20"/>
+                <w:szCs w:val="20"/>
+              </w:rPr>
+              <w:t xml:space="preserve">#   [1. 1.]  </w:t>
+            </w:r>
+          </w:p>
+          <w:p>
+            <w:pPr>
+              <w:pStyle w:val="NoSpacing"/>
+              <w:rPr>
+                <w:b/>
+                <w:bCs/>
+                <w:sz w:val="20"/>
+                <w:szCs w:val="20"/>
+              </w:rPr>
+            </w:pPr>
+            <w:r>
+              <w:rPr>
+                <w:b/>
+                <w:bCs/>
+                <w:sz w:val="20"/>
+                <w:szCs w:val="20"/>
+              </w:rPr>
+              <w:t xml:space="preserve">#   [1. 1.]]  </w:t>
+            </w:r>
+          </w:p>
+          <w:p>
+            <w:pPr>
+              <w:pStyle w:val="NoSpacing"/>
+              <w:rPr>
+                <w:b/>
+                <w:bCs/>
+                <w:sz w:val="20"/>
+                <w:szCs w:val="20"/>
+              </w:rPr>
+            </w:pPr>
+            <w:r>
+              <w:rPr>
+                <w:b/>
+                <w:bCs/>
+                <w:sz w:val="20"/>
+                <w:szCs w:val="20"/>
+              </w:rPr>
+              <w:t xml:space="preserve">   </w:t>
+            </w:r>
+          </w:p>
+          <w:p>
+            <w:pPr>
+              <w:pStyle w:val="NoSpacing"/>
+              <w:rPr>
+                <w:b/>
+                <w:bCs/>
+                <w:sz w:val="20"/>
+                <w:szCs w:val="20"/>
+              </w:rPr>
+            </w:pPr>
+            <w:r>
+              <w:rPr>
+                <w:b/>
+                <w:bCs/>
+                <w:sz w:val="20"/>
+                <w:szCs w:val="20"/>
+              </w:rPr>
+              <w:t xml:space="preserve">#  [[1. 1.]  </w:t>
+            </w:r>
+          </w:p>
+          <w:p>
+            <w:pPr>
+              <w:pStyle w:val="NoSpacing"/>
+              <w:rPr>
+                <w:b/>
+                <w:bCs/>
+                <w:sz w:val="20"/>
+                <w:szCs w:val="20"/>
+              </w:rPr>
+            </w:pPr>
+            <w:r>
+              <w:rPr>
+                <w:b/>
+                <w:bCs/>
+                <w:sz w:val="20"/>
+                <w:szCs w:val="20"/>
+              </w:rPr>
+              <w:t xml:space="preserve">#   [1. 1.]  </w:t>
+            </w:r>
+          </w:p>
+          <w:p>
+            <w:pPr>
+              <w:pStyle w:val="NoSpacing"/>
+              <w:rPr>
+                <w:b/>
+                <w:bCs/>
+                <w:sz w:val="20"/>
+                <w:szCs w:val="20"/>
+              </w:rPr>
+            </w:pPr>
+            <w:r>
+              <w:rPr>
+                <w:b/>
+                <w:bCs/>
+                <w:sz w:val="20"/>
+                <w:szCs w:val="20"/>
+              </w:rPr>
+              <w:t xml:space="preserve">#   [1. 1.]]]  </w:t>
+            </w:r>
+          </w:p>
+          <w:p>
+            <w:pPr>
+              <w:pStyle w:val="NoSpacing"/>
+              <w:rPr>
+                <w:b/>
+                <w:bCs/>
+                <w:sz w:val="20"/>
+                <w:szCs w:val="20"/>
+              </w:rPr>
+            </w:pPr>
+          </w:p>
+        </w:tc>
+      </w:tr>
+      <w:tr>
+        <w:tc>
+          <w:tcPr>
+            <w:tcW w:w="5395" w:type="dxa"/>
+          </w:tcPr>
+          <w:p>
+            <w:pPr>
+              <w:pStyle w:val="NoSpacing"/>
+              <w:rPr>
+                <w:b/>
+                <w:bCs/>
+                <w:color w:val="C00000"/>
+                <w:sz w:val="20"/>
+                <w:szCs w:val="20"/>
+              </w:rPr>
+            </w:pPr>
+            <w:r>
+              <w:rPr>
+                <w:b/>
+                <w:bCs/>
+                <w:color w:val="C00000"/>
+                <w:sz w:val="20"/>
+                <w:szCs w:val="20"/>
+              </w:rPr>
+              <w:t xml:space="preserve"># Example 2: Create a 2D array of zeros with 3 rows and 4 columns  </w:t>
+            </w:r>
+          </w:p>
+          <w:p>
+            <w:pPr>
+              <w:pStyle w:val="NoSpacing"/>
+              <w:rPr>
+                <w:b/>
+                <w:bCs/>
+                <w:color w:val="C00000"/>
+                <w:sz w:val="20"/>
+                <w:szCs w:val="20"/>
+              </w:rPr>
+            </w:pPr>
+            <w:r>
+              <w:rPr>
+                <w:b/>
+                <w:bCs/>
+                <w:sz w:val="20"/>
+                <w:szCs w:val="20"/>
+              </w:rPr>
+              <w:t xml:space="preserve">arr2 = np.zeros((3, 4))  </w:t>
+            </w:r>
+            <w:r>
+              <w:rPr>
+                <w:b/>
+                <w:bCs/>
+                <w:sz w:val="20"/>
+                <w:szCs w:val="20"/>
+              </w:rPr>
+              <w:t xml:space="preserve"> </w:t>
+            </w:r>
+            <w:r>
+              <w:rPr>
+                <w:b/>
+                <w:bCs/>
+                <w:color w:val="C00000"/>
+                <w:sz w:val="20"/>
+                <w:szCs w:val="20"/>
+              </w:rPr>
+              <w:sym w:font="Wingdings" w:char="F0DF"/>
+            </w:r>
+            <w:r>
+              <w:rPr>
+                <w:b/>
+                <w:bCs/>
+                <w:color w:val="C00000"/>
+                <w:sz w:val="20"/>
+                <w:szCs w:val="20"/>
+              </w:rPr>
+              <w:t xml:space="preserve"> THE ROWS AND COLUMNS NEED TO BE PASSED AS TUPLE</w:t>
+            </w:r>
+          </w:p>
+          <w:p>
+            <w:pPr>
+              <w:pStyle w:val="NoSpacing"/>
+              <w:rPr>
+                <w:b/>
+                <w:bCs/>
+                <w:sz w:val="20"/>
+                <w:szCs w:val="20"/>
+              </w:rPr>
+            </w:pPr>
+            <w:r>
+              <w:rPr>
+                <w:b/>
+                <w:bCs/>
+                <w:sz w:val="20"/>
+                <w:szCs w:val="20"/>
+              </w:rPr>
+              <w:t xml:space="preserve">print(arr2)  </w:t>
+            </w:r>
+          </w:p>
+          <w:p>
+            <w:pPr>
+              <w:pStyle w:val="NoSpacing"/>
+              <w:rPr>
+                <w:b/>
+                <w:bCs/>
+                <w:sz w:val="20"/>
+                <w:szCs w:val="20"/>
+              </w:rPr>
+            </w:pPr>
+            <w:r>
+              <w:rPr>
+                <w:b/>
+                <w:bCs/>
+                <w:sz w:val="20"/>
+                <w:szCs w:val="20"/>
+              </w:rPr>
+              <w:t xml:space="preserve"># Output:  </w:t>
+            </w:r>
+          </w:p>
+          <w:p>
+            <w:pPr>
+              <w:pStyle w:val="NoSpacing"/>
+              <w:rPr>
+                <w:b/>
+                <w:bCs/>
+                <w:sz w:val="20"/>
+                <w:szCs w:val="20"/>
+              </w:rPr>
+            </w:pPr>
+            <w:r>
+              <w:rPr>
+                <w:b/>
+                <w:bCs/>
+                <w:sz w:val="20"/>
+                <w:szCs w:val="20"/>
+              </w:rPr>
+              <w:t xml:space="preserve"># [[0. 0. 0. 0.]  </w:t>
+            </w:r>
+          </w:p>
+          <w:p>
+            <w:pPr>
+              <w:pStyle w:val="NoSpacing"/>
+              <w:rPr>
+                <w:b/>
+                <w:bCs/>
+                <w:sz w:val="20"/>
+                <w:szCs w:val="20"/>
+              </w:rPr>
+            </w:pPr>
+            <w:r>
+              <w:rPr>
+                <w:b/>
+                <w:bCs/>
+                <w:sz w:val="20"/>
+                <w:szCs w:val="20"/>
+              </w:rPr>
+              <w:t xml:space="preserve">#  [0. 0. 0. 0.]  </w:t>
+            </w:r>
+          </w:p>
+          <w:p>
+            <w:pPr>
+              <w:pStyle w:val="NoSpacing"/>
+              <w:rPr>
+                <w:b/>
+                <w:bCs/>
+                <w:sz w:val="20"/>
+                <w:szCs w:val="20"/>
+              </w:rPr>
+            </w:pPr>
+            <w:r>
+              <w:rPr>
+                <w:b/>
+                <w:bCs/>
+                <w:sz w:val="20"/>
+                <w:szCs w:val="20"/>
+              </w:rPr>
+              <w:t xml:space="preserve">#  [0. 0. 0. 0.]]  </w:t>
+            </w:r>
+          </w:p>
+        </w:tc>
+        <w:tc>
+          <w:tcPr>
+            <w:tcW w:w="5395" w:type="dxa"/>
+            <w:vMerge/>
+          </w:tcPr>
+          <w:p>
+            <w:pPr>
+              <w:pStyle w:val="NoSpacing"/>
+              <w:rPr>
+                <w:b/>
+                <w:bCs/>
+                <w:sz w:val="20"/>
+                <w:szCs w:val="20"/>
+              </w:rPr>
+            </w:pPr>
+          </w:p>
+        </w:tc>
+      </w:tr>
+    </w:tbl>
+    <w:p>
+      <w:pPr>
+        <w:pStyle w:val="Heading2"/>
+      </w:pPr>
+      <w:bookmarkStart w:id="8" w:name="_Toc187141148"/>
+      <w:r>
+        <w:t>np.</w:t>
+      </w:r>
+      <w:r>
+        <w:t>linspace</w:t>
+      </w:r>
+      <w:r>
+        <w:t>()</w:t>
+      </w:r>
+      <w:bookmarkEnd w:id="8"/>
+      <w:r>
+        <w:t> </w:t>
+      </w:r>
+    </w:p>
+    <w:p>
+      <w:pPr>
+        <w:pStyle w:val="NoSpacing"/>
+        <w:numPr>
+          <w:ilvl w:val="0"/>
+          <w:numId w:val="5"/>
+        </w:numPr>
+      </w:pPr>
+      <w:r>
+        <w:t xml:space="preserve">the `np.linspace()` function is used to create an array with evenly spaced values over a specified interval. It is particularly useful when </w:t>
+      </w:r>
+      <w:r>
+        <w:t>we</w:t>
+      </w:r>
+      <w:r>
+        <w:t xml:space="preserve"> want to generate a sequence of numbers with a specific number of elements.</w:t>
+      </w:r>
+    </w:p>
+    <w:p>
+      <w:pPr>
+        <w:pStyle w:val="NoSpacing"/>
+        <w:numPr>
+          <w:ilvl w:val="0"/>
+          <w:numId w:val="5"/>
+        </w:numPr>
+      </w:pPr>
+      <w:r>
+        <w:t>`np.linspace()` is commonly used in various scientific and numerical computing applications, such as plotting graphs, creating test datasets, and generating time series data.</w:t>
+      </w:r>
+    </w:p>
+    <w:p>
+      <w:pPr>
+        <w:pStyle w:val="NoSpacing"/>
+      </w:pPr>
+      <w:r>
+        <w:t xml:space="preserve">  </w:t>
+      </w:r>
+    </w:p>
+    <w:p>
+      <w:pPr>
+        <w:pStyle w:val="NoSpacing"/>
+        <w:jc w:val="center"/>
+        <w:rPr>
+          <w:b/>
+          <w:bCs/>
+          <w:color w:val="C00000"/>
+          <w:sz w:val="24"/>
+          <w:szCs w:val="24"/>
+        </w:rPr>
+      </w:pPr>
+      <w:r>
+        <w:rPr>
+          <w:b/>
+          <w:bCs/>
+          <w:color w:val="C00000"/>
+          <w:sz w:val="24"/>
+          <w:szCs w:val="24"/>
+        </w:rPr>
+        <w:lastRenderedPageBreak/>
+        <w:t>np.linspace(start, stop, num=50, endpoint=True, retstep=False, dtype=None)</w:t>
+      </w:r>
+    </w:p>
+    <w:p>
+      <w:pPr>
+        <w:pStyle w:val="NoSpacing"/>
+        <w:jc w:val="center"/>
+        <w:rPr>
+          <w:b/>
+          <w:bCs/>
+          <w:color w:val="C00000"/>
+          <w:sz w:val="24"/>
+          <w:szCs w:val="24"/>
+        </w:rPr>
+      </w:pPr>
+    </w:p>
+    <w:tbl>
+      <w:tblPr>
+        <w:tblStyle w:val="TableGrid"/>
+        <w:tblW w:w="0" w:type="auto"/>
+        <w:tblLook w:val="04A0" w:firstRow="1" w:lastRow="0" w:firstColumn="1" w:lastColumn="0" w:noHBand="0" w:noVBand="1"/>
+      </w:tblPr>
+      <w:tblGrid>
+        <w:gridCol w:w="1946"/>
+        <w:gridCol w:w="8844"/>
+      </w:tblGrid>
+      <w:tr>
+        <w:tc>
+          <w:tcPr>
+            <w:tcW w:w="1901" w:type="dxa"/>
+          </w:tcPr>
+          <w:p>
+            <w:pPr>
+              <w:pStyle w:val="NoSpacing"/>
+              <w:rPr>
+                <w:b/>
+                <w:bCs/>
+                <w:color w:val="C00000"/>
+                <w:sz w:val="24"/>
+                <w:szCs w:val="24"/>
+              </w:rPr>
+            </w:pPr>
+            <w:r>
+              <w:rPr>
+                <w:b/>
+                <w:bCs/>
+              </w:rPr>
+              <w:t>start</w:t>
+            </w:r>
+          </w:p>
+        </w:tc>
+        <w:tc>
+          <w:tcPr>
+            <w:tcW w:w="8889" w:type="dxa"/>
+          </w:tcPr>
+          <w:p>
+            <w:pPr>
+              <w:pStyle w:val="NoSpacing"/>
+              <w:rPr>
+                <w:b/>
+                <w:bCs/>
+                <w:color w:val="C00000"/>
+                <w:sz w:val="24"/>
+                <w:szCs w:val="24"/>
+              </w:rPr>
+            </w:pPr>
+            <w:r>
+              <w:t>The starting value of the sequence</w:t>
+            </w:r>
+          </w:p>
+        </w:tc>
+      </w:tr>
+      <w:tr>
+        <w:tc>
+          <w:tcPr>
+            <w:tcW w:w="1901" w:type="dxa"/>
+          </w:tcPr>
+          <w:p>
+            <w:pPr>
+              <w:pStyle w:val="NoSpacing"/>
+              <w:rPr>
+                <w:b/>
+                <w:bCs/>
+                <w:color w:val="C00000"/>
+                <w:sz w:val="24"/>
+                <w:szCs w:val="24"/>
+              </w:rPr>
+            </w:pPr>
+            <w:r>
+              <w:rPr>
+                <w:b/>
+                <w:bCs/>
+              </w:rPr>
+              <w:t>stop</w:t>
+            </w:r>
+          </w:p>
+        </w:tc>
+        <w:tc>
+          <w:tcPr>
+            <w:tcW w:w="8889" w:type="dxa"/>
+          </w:tcPr>
+          <w:p>
+            <w:pPr>
+              <w:pStyle w:val="NoSpacing"/>
+              <w:rPr>
+                <w:b/>
+                <w:bCs/>
+                <w:color w:val="C00000"/>
+                <w:sz w:val="24"/>
+                <w:szCs w:val="24"/>
+              </w:rPr>
+            </w:pPr>
+            <w:r>
+              <w:t>The end value of the sequence</w:t>
+            </w:r>
+          </w:p>
+        </w:tc>
+      </w:tr>
+      <w:tr>
+        <w:tc>
+          <w:tcPr>
+            <w:tcW w:w="1901" w:type="dxa"/>
+          </w:tcPr>
+          <w:p>
+            <w:pPr>
+              <w:pStyle w:val="NoSpacing"/>
+              <w:rPr>
+                <w:b/>
+                <w:bCs/>
+                <w:color w:val="C00000"/>
+                <w:sz w:val="24"/>
+                <w:szCs w:val="24"/>
+              </w:rPr>
+            </w:pPr>
+            <w:r>
+              <w:rPr>
+                <w:b/>
+                <w:bCs/>
+              </w:rPr>
+              <w:t>num</w:t>
+            </w:r>
+            <w:r>
+              <w:rPr>
+                <w:b/>
+                <w:bCs/>
+              </w:rPr>
+              <w:t>(</w:t>
+            </w:r>
+            <w:r>
+              <w:rPr>
+                <w:b/>
+                <w:bCs/>
+              </w:rPr>
+              <w:t>optional):</w:t>
+            </w:r>
+          </w:p>
+        </w:tc>
+        <w:tc>
+          <w:tcPr>
+            <w:tcW w:w="8889" w:type="dxa"/>
+          </w:tcPr>
+          <w:p>
+            <w:pPr>
+              <w:pStyle w:val="NoSpacing"/>
+              <w:rPr>
+                <w:b/>
+                <w:bCs/>
+                <w:color w:val="C00000"/>
+                <w:sz w:val="24"/>
+                <w:szCs w:val="24"/>
+              </w:rPr>
+            </w:pPr>
+            <w:r>
+              <w:t>The number of equally spaced values to generate between `start` and `stop`. The default value is 50</w:t>
+            </w:r>
+            <w:r>
+              <w:t xml:space="preserve"> i.e How many numbers we want between start and stop (including stop)</w:t>
+            </w:r>
+          </w:p>
+        </w:tc>
+      </w:tr>
+      <w:tr>
+        <w:tc>
+          <w:tcPr>
+            <w:tcW w:w="1901" w:type="dxa"/>
+          </w:tcPr>
+          <w:p>
+            <w:pPr>
+              <w:pStyle w:val="NoSpacing"/>
+              <w:rPr>
+                <w:b/>
+                <w:bCs/>
+                <w:color w:val="C00000"/>
+                <w:sz w:val="24"/>
+                <w:szCs w:val="24"/>
+              </w:rPr>
+            </w:pPr>
+            <w:r>
+              <w:rPr>
+                <w:b/>
+                <w:bCs/>
+              </w:rPr>
+              <w:t>endpoint(optional)</w:t>
+            </w:r>
+          </w:p>
+        </w:tc>
+        <w:tc>
+          <w:tcPr>
+            <w:tcW w:w="8889" w:type="dxa"/>
+          </w:tcPr>
+          <w:p>
+            <w:pPr>
+              <w:pStyle w:val="NoSpacing"/>
+              <w:rPr>
+                <w:b/>
+                <w:bCs/>
+                <w:color w:val="C00000"/>
+                <w:sz w:val="24"/>
+                <w:szCs w:val="24"/>
+              </w:rPr>
+            </w:pPr>
+            <w:r>
+              <w:t xml:space="preserve">Whether or not to include the `stop` value in the sequence. </w:t>
+            </w:r>
+            <w:r>
+              <w:rPr>
+                <w:b/>
+                <w:bCs/>
+              </w:rPr>
+              <w:t>If `True`, the sequence will include `stop`. The default value is `True</w:t>
+            </w:r>
+          </w:p>
+        </w:tc>
+      </w:tr>
+      <w:tr>
+        <w:tc>
+          <w:tcPr>
+            <w:tcW w:w="1901" w:type="dxa"/>
+          </w:tcPr>
+          <w:p>
+            <w:pPr>
+              <w:pStyle w:val="NoSpacing"/>
+              <w:rPr>
+                <w:b/>
+                <w:bCs/>
+              </w:rPr>
+            </w:pPr>
+            <w:r>
+              <w:rPr>
+                <w:b/>
+                <w:bCs/>
+              </w:rPr>
+              <w:t>retstep(optional)</w:t>
+            </w:r>
+          </w:p>
+        </w:tc>
+        <w:tc>
+          <w:tcPr>
+            <w:tcW w:w="8889" w:type="dxa"/>
+          </w:tcPr>
+          <w:p>
+            <w:pPr>
+              <w:pStyle w:val="NoSpacing"/>
+            </w:pPr>
+            <w:r>
+              <w:t xml:space="preserve">Whether or not to return the spacing between consecutive values. If `True`, the function will return a tuple containing the array and the step value. The default value is `False`.  </w:t>
+            </w:r>
+          </w:p>
+        </w:tc>
+      </w:tr>
+      <w:tr>
+        <w:tc>
+          <w:tcPr>
+            <w:tcW w:w="1901" w:type="dxa"/>
+          </w:tcPr>
+          <w:p>
+            <w:pPr>
+              <w:pStyle w:val="NoSpacing"/>
+              <w:rPr>
+                <w:b/>
+                <w:bCs/>
+              </w:rPr>
+            </w:pPr>
+            <w:r>
+              <w:rPr>
+                <w:b/>
+                <w:bCs/>
+              </w:rPr>
+              <w:t>dtype(optional)</w:t>
+            </w:r>
+          </w:p>
+        </w:tc>
+        <w:tc>
+          <w:tcPr>
+            <w:tcW w:w="8889" w:type="dxa"/>
+          </w:tcPr>
+          <w:p>
+            <w:pPr>
+              <w:pStyle w:val="NoSpacing"/>
+            </w:pPr>
+            <w:r>
+              <w:t xml:space="preserve">The data type of the elements in the resulting array. If not specified, NumPy will determine it based on the other input arguments.  </w:t>
+            </w:r>
+          </w:p>
+        </w:tc>
+      </w:tr>
+    </w:tbl>
+    <w:p>
+      <w:pPr>
+        <w:pStyle w:val="Heading3"/>
+      </w:pPr>
+      <w:bookmarkStart w:id="9" w:name="_Toc187141149"/>
+      <w:r>
+        <w:t>EXAMPLE</w:t>
+      </w:r>
+      <w:bookmarkEnd w:id="9"/>
+    </w:p>
+    <w:tbl>
+      <w:tblPr>
+        <w:tblStyle w:val="TableGrid"/>
+        <w:tblW w:w="0" w:type="auto"/>
+        <w:tblLook w:val="04A0" w:firstRow="1" w:lastRow="0" w:firstColumn="1" w:lastColumn="0" w:noHBand="0" w:noVBand="1"/>
+      </w:tblPr>
+      <w:tblGrid>
+        <w:gridCol w:w="10790"/>
+      </w:tblGrid>
+      <w:tr>
+        <w:tc>
+          <w:tcPr>
+            <w:tcW w:w="10790" w:type="dxa"/>
+          </w:tcPr>
+          <w:p>
+            <w:pPr>
+              <w:pStyle w:val="NoSpacing"/>
+              <w:rPr>
+                <w:b/>
+                <w:bCs/>
+                <w:sz w:val="20"/>
+                <w:szCs w:val="20"/>
+              </w:rPr>
+            </w:pPr>
+            <w:r>
+              <w:rPr>
+                <w:b/>
+                <w:bCs/>
+                <w:sz w:val="20"/>
+                <w:szCs w:val="20"/>
+              </w:rPr>
+              <w:t xml:space="preserve"># Example 1: Generate a sequence of 10 numbers from 0 to 1 (including 1)  </w:t>
+            </w:r>
+          </w:p>
+          <w:p>
+            <w:pPr>
+              <w:pStyle w:val="NoSpacing"/>
+              <w:rPr>
+                <w:b/>
+                <w:bCs/>
+                <w:sz w:val="20"/>
+                <w:szCs w:val="20"/>
+              </w:rPr>
+            </w:pPr>
+            <w:r>
+              <w:rPr>
+                <w:b/>
+                <w:bCs/>
+                <w:sz w:val="20"/>
+                <w:szCs w:val="20"/>
+              </w:rPr>
+              <w:t xml:space="preserve">arr1 = np.linspace(0, 1, num=10)  </w:t>
+            </w:r>
+          </w:p>
+          <w:p>
+            <w:pPr>
+              <w:pStyle w:val="NoSpacing"/>
+              <w:rPr>
+                <w:b/>
+                <w:bCs/>
+                <w:sz w:val="20"/>
+                <w:szCs w:val="20"/>
+              </w:rPr>
+            </w:pPr>
+            <w:r>
+              <w:rPr>
+                <w:b/>
+                <w:bCs/>
+                <w:sz w:val="20"/>
+                <w:szCs w:val="20"/>
+              </w:rPr>
+              <w:t xml:space="preserve">print(arr1)  </w:t>
+            </w:r>
+          </w:p>
+          <w:p>
+            <w:pPr>
+              <w:pStyle w:val="NoSpacing"/>
+              <w:rPr>
+                <w:b/>
+                <w:bCs/>
+                <w:sz w:val="20"/>
+                <w:szCs w:val="20"/>
+              </w:rPr>
+            </w:pPr>
+            <w:r>
+              <w:rPr>
+                <w:b/>
+                <w:bCs/>
+                <w:sz w:val="20"/>
+                <w:szCs w:val="20"/>
+              </w:rPr>
+              <w:t xml:space="preserve"># Output: [0.         0.11111111 0.22222222 0.33333333 0.44444444 0.55555556  </w:t>
+            </w:r>
+          </w:p>
+          <w:p>
+            <w:pPr>
+              <w:pStyle w:val="NoSpacing"/>
+              <w:rPr>
+                <w:b/>
+                <w:bCs/>
+                <w:sz w:val="20"/>
+                <w:szCs w:val="20"/>
+              </w:rPr>
+            </w:pPr>
+            <w:r>
+              <w:rPr>
+                <w:b/>
+                <w:bCs/>
+                <w:sz w:val="20"/>
+                <w:szCs w:val="20"/>
+              </w:rPr>
+              <w:t xml:space="preserve">#          0.66666667 0.77777778 0.88888889 1.        ]  </w:t>
+            </w:r>
+          </w:p>
+        </w:tc>
+      </w:tr>
+      <w:tr>
+        <w:tc>
+          <w:tcPr>
+            <w:tcW w:w="10790" w:type="dxa"/>
+          </w:tcPr>
+          <w:p>
+            <w:pPr>
+              <w:pStyle w:val="NoSpacing"/>
+              <w:rPr>
+                <w:b/>
+                <w:bCs/>
+                <w:sz w:val="20"/>
+                <w:szCs w:val="20"/>
+              </w:rPr>
+            </w:pPr>
+            <w:r>
+              <w:rPr>
+                <w:b/>
+                <w:bCs/>
+                <w:sz w:val="20"/>
+                <w:szCs w:val="20"/>
+              </w:rPr>
+              <w:t xml:space="preserve"># Example 2: Generate a sequence of 5 numbers from -2 to 2 (including -2 and 2)  </w:t>
+            </w:r>
+          </w:p>
+          <w:p>
+            <w:pPr>
+              <w:pStyle w:val="NoSpacing"/>
+              <w:rPr>
+                <w:b/>
+                <w:bCs/>
+                <w:sz w:val="20"/>
+                <w:szCs w:val="20"/>
+              </w:rPr>
+            </w:pPr>
+            <w:r>
+              <w:rPr>
+                <w:b/>
+                <w:bCs/>
+                <w:sz w:val="20"/>
+                <w:szCs w:val="20"/>
+              </w:rPr>
+              <w:t xml:space="preserve">arr2 = np.linspace(-2, 2, num=5)  </w:t>
+            </w:r>
+          </w:p>
+          <w:p>
+            <w:pPr>
+              <w:pStyle w:val="NoSpacing"/>
+              <w:rPr>
+                <w:b/>
+                <w:bCs/>
+                <w:sz w:val="20"/>
+                <w:szCs w:val="20"/>
+              </w:rPr>
+            </w:pPr>
+            <w:r>
+              <w:rPr>
+                <w:b/>
+                <w:bCs/>
+                <w:sz w:val="20"/>
+                <w:szCs w:val="20"/>
+              </w:rPr>
+              <w:t xml:space="preserve">print(arr2)  </w:t>
+            </w:r>
+          </w:p>
+          <w:p>
+            <w:pPr>
+              <w:pStyle w:val="NoSpacing"/>
+              <w:rPr>
+                <w:b/>
+                <w:bCs/>
+                <w:sz w:val="20"/>
+                <w:szCs w:val="20"/>
+              </w:rPr>
+            </w:pPr>
+            <w:r>
+              <w:rPr>
+                <w:b/>
+                <w:bCs/>
+                <w:sz w:val="20"/>
+                <w:szCs w:val="20"/>
+              </w:rPr>
+              <w:t xml:space="preserve"># Output: [-2. -1.  0.  1.  2.]  </w:t>
+            </w:r>
+          </w:p>
+        </w:tc>
+      </w:tr>
+      <w:tr>
+        <w:tc>
+          <w:tcPr>
+            <w:tcW w:w="10790" w:type="dxa"/>
+          </w:tcPr>
+          <w:p>
+            <w:pPr>
+              <w:pStyle w:val="NoSpacing"/>
+              <w:rPr>
+                <w:b/>
+                <w:bCs/>
+                <w:sz w:val="20"/>
+                <w:szCs w:val="20"/>
+              </w:rPr>
+            </w:pPr>
+            <w:r>
+              <w:rPr>
+                <w:b/>
+                <w:bCs/>
+                <w:sz w:val="20"/>
+                <w:szCs w:val="20"/>
+              </w:rPr>
+              <w:t xml:space="preserve"># Example 3: Generate a sequence of 6 numbers from 1 to 10 (excluding 10) and return the step value  </w:t>
+            </w:r>
+          </w:p>
+          <w:p>
+            <w:pPr>
+              <w:pStyle w:val="NoSpacing"/>
+              <w:rPr>
+                <w:b/>
+                <w:bCs/>
+                <w:sz w:val="20"/>
+                <w:szCs w:val="20"/>
+              </w:rPr>
+            </w:pPr>
+            <w:r>
+              <w:rPr>
+                <w:b/>
+                <w:bCs/>
+                <w:color w:val="C00000"/>
+                <w:sz w:val="20"/>
+                <w:szCs w:val="20"/>
+              </w:rPr>
+              <w:t xml:space="preserve">arr3, step </w:t>
+            </w:r>
+            <w:r>
+              <w:rPr>
+                <w:b/>
+                <w:bCs/>
+                <w:sz w:val="20"/>
+                <w:szCs w:val="20"/>
+              </w:rPr>
+              <w:t xml:space="preserve">= np.linspace(1, 10, num=6, retstep=True)  </w:t>
+            </w:r>
+          </w:p>
+          <w:p>
+            <w:pPr>
+              <w:pStyle w:val="NoSpacing"/>
+              <w:rPr>
+                <w:b/>
+                <w:bCs/>
+                <w:sz w:val="20"/>
+                <w:szCs w:val="20"/>
+              </w:rPr>
+            </w:pPr>
+            <w:r>
+              <w:rPr>
+                <w:b/>
+                <w:bCs/>
+                <w:sz w:val="20"/>
+                <w:szCs w:val="20"/>
+              </w:rPr>
+              <w:t xml:space="preserve">print(arr3)  </w:t>
+            </w:r>
+            <w:r>
+              <w:rPr>
+                <w:b/>
+                <w:bCs/>
+                <w:sz w:val="20"/>
+                <w:szCs w:val="20"/>
+              </w:rPr>
+              <w:t xml:space="preserve"># [ 1.   3.8  6.6  9.4 12.2 15. ]  </w:t>
+            </w:r>
+          </w:p>
+          <w:p>
+            <w:pPr>
+              <w:pStyle w:val="NoSpacing"/>
+              <w:rPr>
+                <w:b/>
+                <w:bCs/>
+                <w:sz w:val="20"/>
+                <w:szCs w:val="20"/>
+              </w:rPr>
+            </w:pPr>
+            <w:r>
+              <w:rPr>
+                <w:b/>
+                <w:bCs/>
+                <w:sz w:val="20"/>
+                <w:szCs w:val="20"/>
+              </w:rPr>
+              <w:t xml:space="preserve">print(step)  </w:t>
+            </w:r>
+            <w:r>
+              <w:rPr>
+                <w:b/>
+                <w:bCs/>
+                <w:sz w:val="20"/>
+                <w:szCs w:val="20"/>
+              </w:rPr>
+              <w:sym w:font="Wingdings" w:char="F0E8"/>
+            </w:r>
+            <w:r>
+              <w:rPr>
+                <w:b/>
+                <w:bCs/>
+                <w:sz w:val="20"/>
+                <w:szCs w:val="20"/>
+              </w:rPr>
+              <w:t xml:space="preserve"> </w:t>
+            </w:r>
+            <w:r>
+              <w:rPr>
+                <w:b/>
+                <w:bCs/>
+                <w:sz w:val="20"/>
+                <w:szCs w:val="20"/>
+              </w:rPr>
+              <w:t xml:space="preserve"># 3.2  </w:t>
+            </w:r>
+            <w:r>
+              <w:rPr>
+                <w:b/>
+                <w:bCs/>
+                <w:sz w:val="20"/>
+                <w:szCs w:val="20"/>
+              </w:rPr>
+              <w:t xml:space="preserve"> </w:t>
+            </w:r>
+            <w:r>
+              <w:rPr>
+                <w:b/>
+                <w:bCs/>
+                <w:sz w:val="20"/>
+                <w:szCs w:val="20"/>
+              </w:rPr>
+              <w:sym w:font="Wingdings" w:char="F0E7"/>
+            </w:r>
+            <w:r>
+              <w:rPr>
+                <w:b/>
+                <w:bCs/>
+                <w:sz w:val="20"/>
+                <w:szCs w:val="20"/>
+              </w:rPr>
+              <w:t xml:space="preserve"> THIS IS THE SPACING BETWEEN THE ELEMENTS</w:t>
+            </w:r>
+            <w:r>
+              <w:rPr>
+                <w:b/>
+                <w:bCs/>
+                <w:sz w:val="20"/>
+                <w:szCs w:val="20"/>
+              </w:rPr>
+              <w:t xml:space="preserve"> </w:t>
+            </w:r>
+          </w:p>
+        </w:tc>
+      </w:tr>
+    </w:tbl>
     <w:p>
       <w:pPr>
         <w:pStyle w:val="NoSpacing"/>
@@ -15,6 +3553,591 @@
     </w:sectPr>
   </w:body>
 </w:document>
+</file>
+
+<file path=word/numbering.xml><?xml version="1.0" encoding="utf-8"?>
+<w:numbering xmlns:wpc="http://schemas.microsoft.com/office/word/2010/wordprocessingCanvas" xmlns:cx="http://schemas.microsoft.com/office/drawing/2014/chartex" xmlns:cx1="http://schemas.microsoft.com/office/drawing/2015/9/8/chartex" xmlns:cx2="http://schemas.microsoft.com/office/drawing/2015/10/21/chartex" xmlns:cx3="http://schemas.microsoft.com/office/drawing/2016/5/9/chartex" xmlns:cx4="http://schemas.microsoft.com/office/drawing/2016/5/10/chartex" xmlns:cx5="http://schemas.microsoft.com/office/drawing/2016/5/11/chartex" xmlns:cx6="http://schemas.microsoft.com/office/drawing/2016/5/12/chartex" xmlns:cx7="http://schemas.microsoft.com/office/drawing/2016/5/13/chartex" xmlns:cx8="http://schemas.microsoft.com/office/drawing/2016/5/14/chartex" xmlns:mc="http://schemas.openxmlformats.org/markup-compatibility/2006" xmlns:aink="http://schemas.microsoft.com/office/drawing/2016/ink" xmlns:am3d="http://schemas.microsoft.com/office/drawing/2017/model3d" xmlns:o="urn:schemas-microsoft-com:office:office" xmlns:oel="http://schemas.microsoft.com/office/2019/extlst" xmlns:r="http://schemas.openxmlformats.org/officeDocument/2006/relationships" xmlns:m="http://schemas.openxmlformats.org/officeDocument/2006/math" xmlns:v="urn:schemas-microsoft-com:vml" xmlns:wp14="http://schemas.microsoft.com/office/word/2010/wordprocessingDrawing" xmlns:wp="http://schemas.openxmlformats.org/drawingml/2006/wordprocessingDrawing" xmlns:w10="urn:schemas-microsoft-com:office:word" xmlns:w="http://schemas.openxmlformats.org/wordprocessingml/2006/main" xmlns:w14="http://schemas.microsoft.com/office/word/2010/wordml" xmlns:w15="http://schemas.microsoft.com/office/word/2012/wordml" xmlns:w16cex="http://schemas.microsoft.com/office/word/2018/wordml/cex" xmlns:w16cid="http://schemas.microsoft.com/office/word/2016/wordml/cid" xmlns:w16="http://schemas.microsoft.com/office/word/2018/wordml" xmlns:w16du="http://schemas.microsoft.com/office/word/2023/wordml/word16du" xmlns:w16sdtdh="http://schemas.microsoft.com/office/word/2020/wordml/sdtdatahash" xmlns:w16se="http://schemas.microsoft.com/office/word/2015/wordml/symex" xmlns:wpg="http://schemas.microsoft.com/office/word/2010/wordprocessingGroup" xmlns:wpi="http://schemas.microsoft.com/office/word/2010/wordprocessingInk" xmlns:wne="http://schemas.microsoft.com/office/word/2006/wordml" xmlns:wps="http://schemas.microsoft.com/office/word/2010/wordprocessingShape" mc:Ignorable="w14 w15 w16se w16cid w16 w16cex w16sdtdh w16du wp14">
+  <w:abstractNum w:abstractNumId="0" w15:restartNumberingAfterBreak="0">
+    <w:nsid w:val="1BE134A0"/>
+    <w:multiLevelType w:val="hybridMultilevel"/>
+    <w:tmpl w:val="3DE87312"/>
+    <w:lvl w:ilvl="0" w:tplc="04090001">
+      <w:start w:val="1"/>
+      <w:numFmt w:val="bullet"/>
+      <w:lvlText w:val=""/>
+      <w:lvlJc w:val="left"/>
+      <w:pPr>
+        <w:ind w:left="360" w:hanging="360"/>
+      </w:pPr>
+      <w:rPr>
+        <w:rFonts w:ascii="Symbol" w:hAnsi="Symbol" w:hint="default"/>
+      </w:rPr>
+    </w:lvl>
+    <w:lvl w:ilvl="1" w:tplc="04090003" w:tentative="1">
+      <w:start w:val="1"/>
+      <w:numFmt w:val="bullet"/>
+      <w:lvlText w:val="o"/>
+      <w:lvlJc w:val="left"/>
+      <w:pPr>
+        <w:ind w:left="1080" w:hanging="360"/>
+      </w:pPr>
+      <w:rPr>
+        <w:rFonts w:ascii="Courier New" w:hAnsi="Courier New" w:cs="Courier New" w:hint="default"/>
+      </w:rPr>
+    </w:lvl>
+    <w:lvl w:ilvl="2" w:tplc="04090005" w:tentative="1">
+      <w:start w:val="1"/>
+      <w:numFmt w:val="bullet"/>
+      <w:lvlText w:val=""/>
+      <w:lvlJc w:val="left"/>
+      <w:pPr>
+        <w:ind w:left="1800" w:hanging="360"/>
+      </w:pPr>
+      <w:rPr>
+        <w:rFonts w:ascii="Wingdings" w:hAnsi="Wingdings" w:hint="default"/>
+      </w:rPr>
+    </w:lvl>
+    <w:lvl w:ilvl="3" w:tplc="04090001" w:tentative="1">
+      <w:start w:val="1"/>
+      <w:numFmt w:val="bullet"/>
+      <w:lvlText w:val=""/>
+      <w:lvlJc w:val="left"/>
+      <w:pPr>
+        <w:ind w:left="2520" w:hanging="360"/>
+      </w:pPr>
+      <w:rPr>
+        <w:rFonts w:ascii="Symbol" w:hAnsi="Symbol" w:hint="default"/>
+      </w:rPr>
+    </w:lvl>
+    <w:lvl w:ilvl="4" w:tplc="04090003" w:tentative="1">
+      <w:start w:val="1"/>
+      <w:numFmt w:val="bullet"/>
+      <w:lvlText w:val="o"/>
+      <w:lvlJc w:val="left"/>
+      <w:pPr>
+        <w:ind w:left="3240" w:hanging="360"/>
+      </w:pPr>
+      <w:rPr>
+        <w:rFonts w:ascii="Courier New" w:hAnsi="Courier New" w:cs="Courier New" w:hint="default"/>
+      </w:rPr>
+    </w:lvl>
+    <w:lvl w:ilvl="5" w:tplc="04090005" w:tentative="1">
+      <w:start w:val="1"/>
+      <w:numFmt w:val="bullet"/>
+      <w:lvlText w:val=""/>
+      <w:lvlJc w:val="left"/>
+      <w:pPr>
+        <w:ind w:left="3960" w:hanging="360"/>
+      </w:pPr>
+      <w:rPr>
+        <w:rFonts w:ascii="Wingdings" w:hAnsi="Wingdings" w:hint="default"/>
+      </w:rPr>
+    </w:lvl>
+    <w:lvl w:ilvl="6" w:tplc="04090001" w:tentative="1">
+      <w:start w:val="1"/>
+      <w:numFmt w:val="bullet"/>
+      <w:lvlText w:val=""/>
+      <w:lvlJc w:val="left"/>
+      <w:pPr>
+        <w:ind w:left="4680" w:hanging="360"/>
+      </w:pPr>
+      <w:rPr>
+        <w:rFonts w:ascii="Symbol" w:hAnsi="Symbol" w:hint="default"/>
+      </w:rPr>
+    </w:lvl>
+    <w:lvl w:ilvl="7" w:tplc="04090003" w:tentative="1">
+      <w:start w:val="1"/>
+      <w:numFmt w:val="bullet"/>
+      <w:lvlText w:val="o"/>
+      <w:lvlJc w:val="left"/>
+      <w:pPr>
+        <w:ind w:left="5400" w:hanging="360"/>
+      </w:pPr>
+      <w:rPr>
+        <w:rFonts w:ascii="Courier New" w:hAnsi="Courier New" w:cs="Courier New" w:hint="default"/>
+      </w:rPr>
+    </w:lvl>
+    <w:lvl w:ilvl="8" w:tplc="04090005" w:tentative="1">
+      <w:start w:val="1"/>
+      <w:numFmt w:val="bullet"/>
+      <w:lvlText w:val=""/>
+      <w:lvlJc w:val="left"/>
+      <w:pPr>
+        <w:ind w:left="6120" w:hanging="360"/>
+      </w:pPr>
+      <w:rPr>
+        <w:rFonts w:ascii="Wingdings" w:hAnsi="Wingdings" w:hint="default"/>
+      </w:rPr>
+    </w:lvl>
+  </w:abstractNum>
+  <w:abstractNum w:abstractNumId="1" w15:restartNumberingAfterBreak="0">
+    <w:nsid w:val="3EA27F7B"/>
+    <w:multiLevelType w:val="hybridMultilevel"/>
+    <w:tmpl w:val="A666122A"/>
+    <w:lvl w:ilvl="0" w:tplc="04090001">
+      <w:start w:val="1"/>
+      <w:numFmt w:val="bullet"/>
+      <w:lvlText w:val=""/>
+      <w:lvlJc w:val="left"/>
+      <w:pPr>
+        <w:ind w:left="360" w:hanging="360"/>
+      </w:pPr>
+      <w:rPr>
+        <w:rFonts w:ascii="Symbol" w:hAnsi="Symbol" w:hint="default"/>
+      </w:rPr>
+    </w:lvl>
+    <w:lvl w:ilvl="1" w:tplc="04090003" w:tentative="1">
+      <w:start w:val="1"/>
+      <w:numFmt w:val="bullet"/>
+      <w:lvlText w:val="o"/>
+      <w:lvlJc w:val="left"/>
+      <w:pPr>
+        <w:ind w:left="1080" w:hanging="360"/>
+      </w:pPr>
+      <w:rPr>
+        <w:rFonts w:ascii="Courier New" w:hAnsi="Courier New" w:cs="Courier New" w:hint="default"/>
+      </w:rPr>
+    </w:lvl>
+    <w:lvl w:ilvl="2" w:tplc="04090005" w:tentative="1">
+      <w:start w:val="1"/>
+      <w:numFmt w:val="bullet"/>
+      <w:lvlText w:val=""/>
+      <w:lvlJc w:val="left"/>
+      <w:pPr>
+        <w:ind w:left="1800" w:hanging="360"/>
+      </w:pPr>
+      <w:rPr>
+        <w:rFonts w:ascii="Wingdings" w:hAnsi="Wingdings" w:hint="default"/>
+      </w:rPr>
+    </w:lvl>
+    <w:lvl w:ilvl="3" w:tplc="04090001" w:tentative="1">
+      <w:start w:val="1"/>
+      <w:numFmt w:val="bullet"/>
+      <w:lvlText w:val=""/>
+      <w:lvlJc w:val="left"/>
+      <w:pPr>
+        <w:ind w:left="2520" w:hanging="360"/>
+      </w:pPr>
+      <w:rPr>
+        <w:rFonts w:ascii="Symbol" w:hAnsi="Symbol" w:hint="default"/>
+      </w:rPr>
+    </w:lvl>
+    <w:lvl w:ilvl="4" w:tplc="04090003" w:tentative="1">
+      <w:start w:val="1"/>
+      <w:numFmt w:val="bullet"/>
+      <w:lvlText w:val="o"/>
+      <w:lvlJc w:val="left"/>
+      <w:pPr>
+        <w:ind w:left="3240" w:hanging="360"/>
+      </w:pPr>
+      <w:rPr>
+        <w:rFonts w:ascii="Courier New" w:hAnsi="Courier New" w:cs="Courier New" w:hint="default"/>
+      </w:rPr>
+    </w:lvl>
+    <w:lvl w:ilvl="5" w:tplc="04090005" w:tentative="1">
+      <w:start w:val="1"/>
+      <w:numFmt w:val="bullet"/>
+      <w:lvlText w:val=""/>
+      <w:lvlJc w:val="left"/>
+      <w:pPr>
+        <w:ind w:left="3960" w:hanging="360"/>
+      </w:pPr>
+      <w:rPr>
+        <w:rFonts w:ascii="Wingdings" w:hAnsi="Wingdings" w:hint="default"/>
+      </w:rPr>
+    </w:lvl>
+    <w:lvl w:ilvl="6" w:tplc="04090001" w:tentative="1">
+      <w:start w:val="1"/>
+      <w:numFmt w:val="bullet"/>
+      <w:lvlText w:val=""/>
+      <w:lvlJc w:val="left"/>
+      <w:pPr>
+        <w:ind w:left="4680" w:hanging="360"/>
+      </w:pPr>
+      <w:rPr>
+        <w:rFonts w:ascii="Symbol" w:hAnsi="Symbol" w:hint="default"/>
+      </w:rPr>
+    </w:lvl>
+    <w:lvl w:ilvl="7" w:tplc="04090003" w:tentative="1">
+      <w:start w:val="1"/>
+      <w:numFmt w:val="bullet"/>
+      <w:lvlText w:val="o"/>
+      <w:lvlJc w:val="left"/>
+      <w:pPr>
+        <w:ind w:left="5400" w:hanging="360"/>
+      </w:pPr>
+      <w:rPr>
+        <w:rFonts w:ascii="Courier New" w:hAnsi="Courier New" w:cs="Courier New" w:hint="default"/>
+      </w:rPr>
+    </w:lvl>
+    <w:lvl w:ilvl="8" w:tplc="04090005" w:tentative="1">
+      <w:start w:val="1"/>
+      <w:numFmt w:val="bullet"/>
+      <w:lvlText w:val=""/>
+      <w:lvlJc w:val="left"/>
+      <w:pPr>
+        <w:ind w:left="6120" w:hanging="360"/>
+      </w:pPr>
+      <w:rPr>
+        <w:rFonts w:ascii="Wingdings" w:hAnsi="Wingdings" w:hint="default"/>
+      </w:rPr>
+    </w:lvl>
+  </w:abstractNum>
+  <w:abstractNum w:abstractNumId="2" w15:restartNumberingAfterBreak="0">
+    <w:nsid w:val="56612084"/>
+    <w:multiLevelType w:val="hybridMultilevel"/>
+    <w:tmpl w:val="65A60912"/>
+    <w:lvl w:ilvl="0" w:tplc="04090001">
+      <w:start w:val="1"/>
+      <w:numFmt w:val="bullet"/>
+      <w:lvlText w:val=""/>
+      <w:lvlJc w:val="left"/>
+      <w:pPr>
+        <w:ind w:left="360" w:hanging="360"/>
+      </w:pPr>
+      <w:rPr>
+        <w:rFonts w:ascii="Symbol" w:hAnsi="Symbol" w:hint="default"/>
+      </w:rPr>
+    </w:lvl>
+    <w:lvl w:ilvl="1" w:tplc="04090003" w:tentative="1">
+      <w:start w:val="1"/>
+      <w:numFmt w:val="bullet"/>
+      <w:lvlText w:val="o"/>
+      <w:lvlJc w:val="left"/>
+      <w:pPr>
+        <w:ind w:left="1080" w:hanging="360"/>
+      </w:pPr>
+      <w:rPr>
+        <w:rFonts w:ascii="Courier New" w:hAnsi="Courier New" w:cs="Courier New" w:hint="default"/>
+      </w:rPr>
+    </w:lvl>
+    <w:lvl w:ilvl="2" w:tplc="04090005" w:tentative="1">
+      <w:start w:val="1"/>
+      <w:numFmt w:val="bullet"/>
+      <w:lvlText w:val=""/>
+      <w:lvlJc w:val="left"/>
+      <w:pPr>
+        <w:ind w:left="1800" w:hanging="360"/>
+      </w:pPr>
+      <w:rPr>
+        <w:rFonts w:ascii="Wingdings" w:hAnsi="Wingdings" w:hint="default"/>
+      </w:rPr>
+    </w:lvl>
+    <w:lvl w:ilvl="3" w:tplc="04090001" w:tentative="1">
+      <w:start w:val="1"/>
+      <w:numFmt w:val="bullet"/>
+      <w:lvlText w:val=""/>
+      <w:lvlJc w:val="left"/>
+      <w:pPr>
+        <w:ind w:left="2520" w:hanging="360"/>
+      </w:pPr>
+      <w:rPr>
+        <w:rFonts w:ascii="Symbol" w:hAnsi="Symbol" w:hint="default"/>
+      </w:rPr>
+    </w:lvl>
+    <w:lvl w:ilvl="4" w:tplc="04090003" w:tentative="1">
+      <w:start w:val="1"/>
+      <w:numFmt w:val="bullet"/>
+      <w:lvlText w:val="o"/>
+      <w:lvlJc w:val="left"/>
+      <w:pPr>
+        <w:ind w:left="3240" w:hanging="360"/>
+      </w:pPr>
+      <w:rPr>
+        <w:rFonts w:ascii="Courier New" w:hAnsi="Courier New" w:cs="Courier New" w:hint="default"/>
+      </w:rPr>
+    </w:lvl>
+    <w:lvl w:ilvl="5" w:tplc="04090005" w:tentative="1">
+      <w:start w:val="1"/>
+      <w:numFmt w:val="bullet"/>
+      <w:lvlText w:val=""/>
+      <w:lvlJc w:val="left"/>
+      <w:pPr>
+        <w:ind w:left="3960" w:hanging="360"/>
+      </w:pPr>
+      <w:rPr>
+        <w:rFonts w:ascii="Wingdings" w:hAnsi="Wingdings" w:hint="default"/>
+      </w:rPr>
+    </w:lvl>
+    <w:lvl w:ilvl="6" w:tplc="04090001" w:tentative="1">
+      <w:start w:val="1"/>
+      <w:numFmt w:val="bullet"/>
+      <w:lvlText w:val=""/>
+      <w:lvlJc w:val="left"/>
+      <w:pPr>
+        <w:ind w:left="4680" w:hanging="360"/>
+      </w:pPr>
+      <w:rPr>
+        <w:rFonts w:ascii="Symbol" w:hAnsi="Symbol" w:hint="default"/>
+      </w:rPr>
+    </w:lvl>
+    <w:lvl w:ilvl="7" w:tplc="04090003" w:tentative="1">
+      <w:start w:val="1"/>
+      <w:numFmt w:val="bullet"/>
+      <w:lvlText w:val="o"/>
+      <w:lvlJc w:val="left"/>
+      <w:pPr>
+        <w:ind w:left="5400" w:hanging="360"/>
+      </w:pPr>
+      <w:rPr>
+        <w:rFonts w:ascii="Courier New" w:hAnsi="Courier New" w:cs="Courier New" w:hint="default"/>
+      </w:rPr>
+    </w:lvl>
+    <w:lvl w:ilvl="8" w:tplc="04090005" w:tentative="1">
+      <w:start w:val="1"/>
+      <w:numFmt w:val="bullet"/>
+      <w:lvlText w:val=""/>
+      <w:lvlJc w:val="left"/>
+      <w:pPr>
+        <w:ind w:left="6120" w:hanging="360"/>
+      </w:pPr>
+      <w:rPr>
+        <w:rFonts w:ascii="Wingdings" w:hAnsi="Wingdings" w:hint="default"/>
+      </w:rPr>
+    </w:lvl>
+  </w:abstractNum>
+  <w:abstractNum w:abstractNumId="3" w15:restartNumberingAfterBreak="0">
+    <w:nsid w:val="6D911220"/>
+    <w:multiLevelType w:val="multilevel"/>
+    <w:tmpl w:val="F8C0698E"/>
+    <w:lvl w:ilvl="0">
+      <w:start w:val="1"/>
+      <w:numFmt w:val="decimal"/>
+      <w:lvlText w:val="%1."/>
+      <w:lvlJc w:val="left"/>
+      <w:pPr>
+        <w:tabs>
+          <w:tab w:val="num" w:pos="360"/>
+        </w:tabs>
+        <w:ind w:left="360" w:hanging="360"/>
+      </w:pPr>
+    </w:lvl>
+    <w:lvl w:ilvl="1" w:tentative="1">
+      <w:start w:val="1"/>
+      <w:numFmt w:val="decimal"/>
+      <w:lvlText w:val="%2."/>
+      <w:lvlJc w:val="left"/>
+      <w:pPr>
+        <w:tabs>
+          <w:tab w:val="num" w:pos="1080"/>
+        </w:tabs>
+        <w:ind w:left="1080" w:hanging="360"/>
+      </w:pPr>
+    </w:lvl>
+    <w:lvl w:ilvl="2" w:tentative="1">
+      <w:start w:val="1"/>
+      <w:numFmt w:val="decimal"/>
+      <w:lvlText w:val="%3."/>
+      <w:lvlJc w:val="left"/>
+      <w:pPr>
+        <w:tabs>
+          <w:tab w:val="num" w:pos="1800"/>
+        </w:tabs>
+        <w:ind w:left="1800" w:hanging="360"/>
+      </w:pPr>
+    </w:lvl>
+    <w:lvl w:ilvl="3" w:tentative="1">
+      <w:start w:val="1"/>
+      <w:numFmt w:val="decimal"/>
+      <w:lvlText w:val="%4."/>
+      <w:lvlJc w:val="left"/>
+      <w:pPr>
+        <w:tabs>
+          <w:tab w:val="num" w:pos="2520"/>
+        </w:tabs>
+        <w:ind w:left="2520" w:hanging="360"/>
+      </w:pPr>
+    </w:lvl>
+    <w:lvl w:ilvl="4" w:tentative="1">
+      <w:start w:val="1"/>
+      <w:numFmt w:val="decimal"/>
+      <w:lvlText w:val="%5."/>
+      <w:lvlJc w:val="left"/>
+      <w:pPr>
+        <w:tabs>
+          <w:tab w:val="num" w:pos="3240"/>
+        </w:tabs>
+        <w:ind w:left="3240" w:hanging="360"/>
+      </w:pPr>
+    </w:lvl>
+    <w:lvl w:ilvl="5" w:tentative="1">
+      <w:start w:val="1"/>
+      <w:numFmt w:val="decimal"/>
+      <w:lvlText w:val="%6."/>
+      <w:lvlJc w:val="left"/>
+      <w:pPr>
+        <w:tabs>
+          <w:tab w:val="num" w:pos="3960"/>
+        </w:tabs>
+        <w:ind w:left="3960" w:hanging="360"/>
+      </w:pPr>
+    </w:lvl>
+    <w:lvl w:ilvl="6" w:tentative="1">
+      <w:start w:val="1"/>
+      <w:numFmt w:val="decimal"/>
+      <w:lvlText w:val="%7."/>
+      <w:lvlJc w:val="left"/>
+      <w:pPr>
+        <w:tabs>
+          <w:tab w:val="num" w:pos="4680"/>
+        </w:tabs>
+        <w:ind w:left="4680" w:hanging="360"/>
+      </w:pPr>
+    </w:lvl>
+    <w:lvl w:ilvl="7" w:tentative="1">
+      <w:start w:val="1"/>
+      <w:numFmt w:val="decimal"/>
+      <w:lvlText w:val="%8."/>
+      <w:lvlJc w:val="left"/>
+      <w:pPr>
+        <w:tabs>
+          <w:tab w:val="num" w:pos="5400"/>
+        </w:tabs>
+        <w:ind w:left="5400" w:hanging="360"/>
+      </w:pPr>
+    </w:lvl>
+    <w:lvl w:ilvl="8" w:tentative="1">
+      <w:start w:val="1"/>
+      <w:numFmt w:val="decimal"/>
+      <w:lvlText w:val="%9."/>
+      <w:lvlJc w:val="left"/>
+      <w:pPr>
+        <w:tabs>
+          <w:tab w:val="num" w:pos="6120"/>
+        </w:tabs>
+        <w:ind w:left="6120" w:hanging="360"/>
+      </w:pPr>
+    </w:lvl>
+  </w:abstractNum>
+  <w:abstractNum w:abstractNumId="4" w15:restartNumberingAfterBreak="0">
+    <w:nsid w:val="7BF940E4"/>
+    <w:multiLevelType w:val="hybridMultilevel"/>
+    <w:tmpl w:val="B54807A6"/>
+    <w:lvl w:ilvl="0" w:tplc="04090001">
+      <w:start w:val="1"/>
+      <w:numFmt w:val="bullet"/>
+      <w:lvlText w:val=""/>
+      <w:lvlJc w:val="left"/>
+      <w:pPr>
+        <w:ind w:left="360" w:hanging="360"/>
+      </w:pPr>
+      <w:rPr>
+        <w:rFonts w:ascii="Symbol" w:hAnsi="Symbol" w:hint="default"/>
+      </w:rPr>
+    </w:lvl>
+    <w:lvl w:ilvl="1" w:tplc="04090003" w:tentative="1">
+      <w:start w:val="1"/>
+      <w:numFmt w:val="bullet"/>
+      <w:lvlText w:val="o"/>
+      <w:lvlJc w:val="left"/>
+      <w:pPr>
+        <w:ind w:left="1080" w:hanging="360"/>
+      </w:pPr>
+      <w:rPr>
+        <w:rFonts w:ascii="Courier New" w:hAnsi="Courier New" w:cs="Courier New" w:hint="default"/>
+      </w:rPr>
+    </w:lvl>
+    <w:lvl w:ilvl="2" w:tplc="04090005" w:tentative="1">
+      <w:start w:val="1"/>
+      <w:numFmt w:val="bullet"/>
+      <w:lvlText w:val=""/>
+      <w:lvlJc w:val="left"/>
+      <w:pPr>
+        <w:ind w:left="1800" w:hanging="360"/>
+      </w:pPr>
+      <w:rPr>
+        <w:rFonts w:ascii="Wingdings" w:hAnsi="Wingdings" w:hint="default"/>
+      </w:rPr>
+    </w:lvl>
+    <w:lvl w:ilvl="3" w:tplc="04090001" w:tentative="1">
+      <w:start w:val="1"/>
+      <w:numFmt w:val="bullet"/>
+      <w:lvlText w:val=""/>
+      <w:lvlJc w:val="left"/>
+      <w:pPr>
+        <w:ind w:left="2520" w:hanging="360"/>
+      </w:pPr>
+      <w:rPr>
+        <w:rFonts w:ascii="Symbol" w:hAnsi="Symbol" w:hint="default"/>
+      </w:rPr>
+    </w:lvl>
+    <w:lvl w:ilvl="4" w:tplc="04090003" w:tentative="1">
+      <w:start w:val="1"/>
+      <w:numFmt w:val="bullet"/>
+      <w:lvlText w:val="o"/>
+      <w:lvlJc w:val="left"/>
+      <w:pPr>
+        <w:ind w:left="3240" w:hanging="360"/>
+      </w:pPr>
+      <w:rPr>
+        <w:rFonts w:ascii="Courier New" w:hAnsi="Courier New" w:cs="Courier New" w:hint="default"/>
+      </w:rPr>
+    </w:lvl>
+    <w:lvl w:ilvl="5" w:tplc="04090005" w:tentative="1">
+      <w:start w:val="1"/>
+      <w:numFmt w:val="bullet"/>
+      <w:lvlText w:val=""/>
+      <w:lvlJc w:val="left"/>
+      <w:pPr>
+        <w:ind w:left="3960" w:hanging="360"/>
+      </w:pPr>
+      <w:rPr>
+        <w:rFonts w:ascii="Wingdings" w:hAnsi="Wingdings" w:hint="default"/>
+      </w:rPr>
+    </w:lvl>
+    <w:lvl w:ilvl="6" w:tplc="04090001" w:tentative="1">
+      <w:start w:val="1"/>
+      <w:numFmt w:val="bullet"/>
+      <w:lvlText w:val=""/>
+      <w:lvlJc w:val="left"/>
+      <w:pPr>
+        <w:ind w:left="4680" w:hanging="360"/>
+      </w:pPr>
+      <w:rPr>
+        <w:rFonts w:ascii="Symbol" w:hAnsi="Symbol" w:hint="default"/>
+      </w:rPr>
+    </w:lvl>
+    <w:lvl w:ilvl="7" w:tplc="04090003" w:tentative="1">
+      <w:start w:val="1"/>
+      <w:numFmt w:val="bullet"/>
+      <w:lvlText w:val="o"/>
+      <w:lvlJc w:val="left"/>
+      <w:pPr>
+        <w:ind w:left="5400" w:hanging="360"/>
+      </w:pPr>
+      <w:rPr>
+        <w:rFonts w:ascii="Courier New" w:hAnsi="Courier New" w:cs="Courier New" w:hint="default"/>
+      </w:rPr>
+    </w:lvl>
+    <w:lvl w:ilvl="8" w:tplc="04090005" w:tentative="1">
+      <w:start w:val="1"/>
+      <w:numFmt w:val="bullet"/>
+      <w:lvlText w:val=""/>
+      <w:lvlJc w:val="left"/>
+      <w:pPr>
+        <w:ind w:left="6120" w:hanging="360"/>
+      </w:pPr>
+      <w:rPr>
+        <w:rFonts w:ascii="Wingdings" w:hAnsi="Wingdings" w:hint="default"/>
+      </w:rPr>
+    </w:lvl>
+  </w:abstractNum>
+  <w:num w:numId="1" w16cid:durableId="198789281">
+    <w:abstractNumId w:val="0"/>
+  </w:num>
+  <w:num w:numId="2" w16cid:durableId="1898123896">
+    <w:abstractNumId w:val="3"/>
+  </w:num>
+  <w:num w:numId="3" w16cid:durableId="1835341186">
+    <w:abstractNumId w:val="1"/>
+  </w:num>
+  <w:num w:numId="4" w16cid:durableId="135488907">
+    <w:abstractNumId w:val="2"/>
+  </w:num>
+  <w:num w:numId="5" w16cid:durableId="353306480">
+    <w:abstractNumId w:val="4"/>
+  </w:num>
+</w:numbering>
 </file>
 
 <file path=word/styles.xml><?xml version="1.0" encoding="utf-8"?>
@@ -434,7 +4557,7 @@
     </w:pPr>
     <w:rPr>
       <w:rFonts w:asciiTheme="majorHAnsi" w:eastAsiaTheme="majorEastAsia" w:hAnsiTheme="majorHAnsi" w:cstheme="majorBidi"/>
-      <w:color w:val="0F4761" w:themeColor="accent1" w:themeShade="BF"/>
+      <w:color w:val="2F5496" w:themeColor="accent1" w:themeShade="BF"/>
       <w:sz w:val="40"/>
       <w:szCs w:val="40"/>
     </w:rPr>
@@ -445,19 +4568,21 @@
     <w:next w:val="Normal"/>
     <w:link w:val="Heading2Char"/>
     <w:uiPriority w:val="9"/>
-    <w:semiHidden/>
     <w:unhideWhenUsed/>
     <w:qFormat/>
-    <w:rsid w:val="00EF0B6C"/>
+    <w:rsid w:val="00C37F66"/>
     <w:pPr>
       <w:keepNext/>
       <w:keepLines/>
+      <w:pBdr>
+        <w:bottom w:val="single" w:sz="6" w:space="1" w:color="auto"/>
+      </w:pBdr>
       <w:spacing w:before="160" w:after="80"/>
       <w:outlineLvl w:val="1"/>
     </w:pPr>
     <w:rPr>
       <w:rFonts w:asciiTheme="majorHAnsi" w:eastAsiaTheme="majorEastAsia" w:hAnsiTheme="majorHAnsi" w:cstheme="majorBidi"/>
-      <w:color w:val="0F4761" w:themeColor="accent1" w:themeShade="BF"/>
+      <w:color w:val="2F5496" w:themeColor="accent1" w:themeShade="BF"/>
       <w:sz w:val="32"/>
       <w:szCs w:val="32"/>
     </w:rPr>
@@ -468,19 +4593,21 @@
     <w:next w:val="Normal"/>
     <w:link w:val="Heading3Char"/>
     <w:uiPriority w:val="9"/>
-    <w:semiHidden/>
     <w:unhideWhenUsed/>
     <w:qFormat/>
-    <w:rsid w:val="00EF0B6C"/>
+    <w:rsid w:val="00C37F66"/>
     <w:pPr>
       <w:keepNext/>
       <w:keepLines/>
+      <w:pBdr>
+        <w:bottom w:val="single" w:sz="6" w:space="1" w:color="auto"/>
+      </w:pBdr>
       <w:spacing w:before="160" w:after="80"/>
       <w:outlineLvl w:val="2"/>
     </w:pPr>
     <w:rPr>
       <w:rFonts w:eastAsiaTheme="majorEastAsia" w:cstheme="majorBidi"/>
-      <w:color w:val="0F4761" w:themeColor="accent1" w:themeShade="BF"/>
+      <w:color w:val="2F5496" w:themeColor="accent1" w:themeShade="BF"/>
       <w:sz w:val="28"/>
       <w:szCs w:val="28"/>
     </w:rPr>
@@ -491,21 +4618,21 @@
     <w:next w:val="Normal"/>
     <w:link w:val="Heading4Char"/>
     <w:uiPriority w:val="9"/>
-    <w:semiHidden/>
     <w:unhideWhenUsed/>
     <w:qFormat/>
-    <w:rsid w:val="00EF0B6C"/>
+    <w:rsid w:val="00C37F66"/>
     <w:pPr>
       <w:keepNext/>
       <w:keepLines/>
+      <w:pBdr>
+        <w:bottom w:val="single" w:sz="6" w:space="1" w:color="auto"/>
+      </w:pBdr>
       <w:spacing w:before="80" w:after="40"/>
       <w:outlineLvl w:val="3"/>
     </w:pPr>
     <w:rPr>
       <w:rFonts w:eastAsiaTheme="majorEastAsia" w:cstheme="majorBidi"/>
-      <w:i/>
-      <w:iCs/>
-      <w:color w:val="0F4761" w:themeColor="accent1" w:themeShade="BF"/>
+      <w:color w:val="2F5496" w:themeColor="accent1" w:themeShade="BF"/>
     </w:rPr>
   </w:style>
   <w:style w:type="paragraph" w:styleId="Heading5">
@@ -526,7 +4653,7 @@
     </w:pPr>
     <w:rPr>
       <w:rFonts w:eastAsiaTheme="majorEastAsia" w:cstheme="majorBidi"/>
-      <w:color w:val="0F4761" w:themeColor="accent1" w:themeShade="BF"/>
+      <w:color w:val="2F5496" w:themeColor="accent1" w:themeShade="BF"/>
     </w:rPr>
   </w:style>
   <w:style w:type="paragraph" w:styleId="Heading6">
@@ -652,7 +4779,7 @@
     <w:rsid w:val="00EF0B6C"/>
     <w:rPr>
       <w:rFonts w:asciiTheme="majorHAnsi" w:eastAsiaTheme="majorEastAsia" w:hAnsiTheme="majorHAnsi" w:cstheme="majorBidi"/>
-      <w:color w:val="0F4761" w:themeColor="accent1" w:themeShade="BF"/>
+      <w:color w:val="2F5496" w:themeColor="accent1" w:themeShade="BF"/>
       <w:sz w:val="40"/>
       <w:szCs w:val="40"/>
     </w:rPr>
@@ -662,11 +4789,10 @@
     <w:basedOn w:val="DefaultParagraphFont"/>
     <w:link w:val="Heading2"/>
     <w:uiPriority w:val="9"/>
-    <w:semiHidden/>
-    <w:rsid w:val="00EF0B6C"/>
+    <w:rsid w:val="00C37F66"/>
     <w:rPr>
       <w:rFonts w:asciiTheme="majorHAnsi" w:eastAsiaTheme="majorEastAsia" w:hAnsiTheme="majorHAnsi" w:cstheme="majorBidi"/>
-      <w:color w:val="0F4761" w:themeColor="accent1" w:themeShade="BF"/>
+      <w:color w:val="2F5496" w:themeColor="accent1" w:themeShade="BF"/>
       <w:sz w:val="32"/>
       <w:szCs w:val="32"/>
     </w:rPr>
@@ -676,11 +4802,10 @@
     <w:basedOn w:val="DefaultParagraphFont"/>
     <w:link w:val="Heading3"/>
     <w:uiPriority w:val="9"/>
-    <w:semiHidden/>
-    <w:rsid w:val="00EF0B6C"/>
+    <w:rsid w:val="00C37F66"/>
     <w:rPr>
       <w:rFonts w:eastAsiaTheme="majorEastAsia" w:cstheme="majorBidi"/>
-      <w:color w:val="0F4761" w:themeColor="accent1" w:themeShade="BF"/>
+      <w:color w:val="2F5496" w:themeColor="accent1" w:themeShade="BF"/>
       <w:sz w:val="28"/>
       <w:szCs w:val="28"/>
     </w:rPr>
@@ -690,13 +4815,10 @@
     <w:basedOn w:val="DefaultParagraphFont"/>
     <w:link w:val="Heading4"/>
     <w:uiPriority w:val="9"/>
-    <w:semiHidden/>
-    <w:rsid w:val="00EF0B6C"/>
+    <w:rsid w:val="00C37F66"/>
     <w:rPr>
       <w:rFonts w:eastAsiaTheme="majorEastAsia" w:cstheme="majorBidi"/>
-      <w:i/>
-      <w:iCs/>
-      <w:color w:val="0F4761" w:themeColor="accent1" w:themeShade="BF"/>
+      <w:color w:val="2F5496" w:themeColor="accent1" w:themeShade="BF"/>
     </w:rPr>
   </w:style>
   <w:style w:type="character" w:customStyle="1" w:styleId="Heading5Char">
@@ -708,7 +4830,7 @@
     <w:rsid w:val="00EF0B6C"/>
     <w:rPr>
       <w:rFonts w:eastAsiaTheme="majorEastAsia" w:cstheme="majorBidi"/>
-      <w:color w:val="0F4761" w:themeColor="accent1" w:themeShade="BF"/>
+      <w:color w:val="2F5496" w:themeColor="accent1" w:themeShade="BF"/>
     </w:rPr>
   </w:style>
   <w:style w:type="character" w:customStyle="1" w:styleId="Heading6Char">
@@ -882,7 +5004,7 @@
     <w:rPr>
       <w:i/>
       <w:iCs/>
-      <w:color w:val="0F4761" w:themeColor="accent1" w:themeShade="BF"/>
+      <w:color w:val="2F5496" w:themeColor="accent1" w:themeShade="BF"/>
     </w:rPr>
   </w:style>
   <w:style w:type="paragraph" w:styleId="IntenseQuote">
@@ -895,8 +5017,8 @@
     <w:rsid w:val="00EF0B6C"/>
     <w:pPr>
       <w:pBdr>
-        <w:top w:val="single" w:sz="4" w:space="10" w:color="0F4761" w:themeColor="accent1" w:themeShade="BF"/>
-        <w:bottom w:val="single" w:sz="4" w:space="10" w:color="0F4761" w:themeColor="accent1" w:themeShade="BF"/>
+        <w:top w:val="single" w:sz="4" w:space="10" w:color="2F5496" w:themeColor="accent1" w:themeShade="BF"/>
+        <w:bottom w:val="single" w:sz="4" w:space="10" w:color="2F5496" w:themeColor="accent1" w:themeShade="BF"/>
       </w:pBdr>
       <w:spacing w:before="360" w:after="360"/>
       <w:ind w:left="864" w:right="864"/>
@@ -905,7 +5027,7 @@
     <w:rPr>
       <w:i/>
       <w:iCs/>
-      <w:color w:val="0F4761" w:themeColor="accent1" w:themeShade="BF"/>
+      <w:color w:val="2F5496" w:themeColor="accent1" w:themeShade="BF"/>
     </w:rPr>
   </w:style>
   <w:style w:type="character" w:customStyle="1" w:styleId="IntenseQuoteChar">
@@ -917,7 +5039,7 @@
     <w:rPr>
       <w:i/>
       <w:iCs/>
-      <w:color w:val="0F4761" w:themeColor="accent1" w:themeShade="BF"/>
+      <w:color w:val="2F5496" w:themeColor="accent1" w:themeShade="BF"/>
     </w:rPr>
   </w:style>
   <w:style w:type="character" w:styleId="IntenseReference">
@@ -930,7 +5052,7 @@
       <w:b/>
       <w:bCs/>
       <w:smallCaps/>
-      <w:color w:val="0F4761" w:themeColor="accent1" w:themeShade="BF"/>
+      <w:color w:val="2F5496" w:themeColor="accent1" w:themeShade="BF"/>
       <w:spacing w:val="5"/>
     </w:rPr>
   </w:style>
@@ -943,13 +5065,100 @@
       <w:spacing w:after="0" w:line="240" w:lineRule="auto"/>
     </w:pPr>
   </w:style>
+  <w:style w:type="table" w:styleId="TableGrid">
+    <w:name w:val="Table Grid"/>
+    <w:basedOn w:val="TableNormal"/>
+    <w:uiPriority w:val="39"/>
+    <w:rsid w:val="0016565F"/>
+    <w:pPr>
+      <w:spacing w:after="0" w:line="240" w:lineRule="auto"/>
+    </w:pPr>
+    <w:tblPr>
+      <w:tblBorders>
+        <w:top w:val="single" w:sz="4" w:space="0" w:color="auto"/>
+        <w:left w:val="single" w:sz="4" w:space="0" w:color="auto"/>
+        <w:bottom w:val="single" w:sz="4" w:space="0" w:color="auto"/>
+        <w:right w:val="single" w:sz="4" w:space="0" w:color="auto"/>
+        <w:insideH w:val="single" w:sz="4" w:space="0" w:color="auto"/>
+        <w:insideV w:val="single" w:sz="4" w:space="0" w:color="auto"/>
+      </w:tblBorders>
+    </w:tblPr>
+  </w:style>
+  <w:style w:type="paragraph" w:styleId="TOCHeading">
+    <w:name w:val="TOC Heading"/>
+    <w:basedOn w:val="Heading1"/>
+    <w:next w:val="Normal"/>
+    <w:uiPriority w:val="39"/>
+    <w:unhideWhenUsed/>
+    <w:qFormat/>
+    <w:rsid w:val="00047C5C"/>
+    <w:pPr>
+      <w:spacing w:before="240" w:after="0"/>
+      <w:outlineLvl w:val="9"/>
+    </w:pPr>
+    <w:rPr>
+      <w:kern w:val="0"/>
+      <w:sz w:val="32"/>
+      <w:szCs w:val="32"/>
+      <w14:ligatures w14:val="none"/>
+    </w:rPr>
+  </w:style>
+  <w:style w:type="paragraph" w:styleId="TOC1">
+    <w:name w:val="toc 1"/>
+    <w:basedOn w:val="Normal"/>
+    <w:next w:val="Normal"/>
+    <w:autoRedefine/>
+    <w:uiPriority w:val="39"/>
+    <w:unhideWhenUsed/>
+    <w:rsid w:val="00047C5C"/>
+    <w:pPr>
+      <w:spacing w:after="100"/>
+    </w:pPr>
+  </w:style>
+  <w:style w:type="paragraph" w:styleId="TOC2">
+    <w:name w:val="toc 2"/>
+    <w:basedOn w:val="Normal"/>
+    <w:next w:val="Normal"/>
+    <w:autoRedefine/>
+    <w:uiPriority w:val="39"/>
+    <w:unhideWhenUsed/>
+    <w:rsid w:val="00047C5C"/>
+    <w:pPr>
+      <w:spacing w:after="100"/>
+      <w:ind w:left="220"/>
+    </w:pPr>
+  </w:style>
+  <w:style w:type="character" w:styleId="Hyperlink">
+    <w:name w:val="Hyperlink"/>
+    <w:basedOn w:val="DefaultParagraphFont"/>
+    <w:uiPriority w:val="99"/>
+    <w:unhideWhenUsed/>
+    <w:rsid w:val="00047C5C"/>
+    <w:rPr>
+      <w:color w:val="0563C1" w:themeColor="hyperlink"/>
+      <w:u w:val="single"/>
+    </w:rPr>
+  </w:style>
+  <w:style w:type="paragraph" w:styleId="TOC3">
+    <w:name w:val="toc 3"/>
+    <w:basedOn w:val="Normal"/>
+    <w:next w:val="Normal"/>
+    <w:autoRedefine/>
+    <w:uiPriority w:val="39"/>
+    <w:unhideWhenUsed/>
+    <w:rsid w:val="00E93E2D"/>
+    <w:pPr>
+      <w:spacing w:after="100"/>
+      <w:ind w:left="440"/>
+    </w:pPr>
+  </w:style>
 </w:styles>
 </file>
 
 <file path=word/theme/theme1.xml><?xml version="1.0" encoding="utf-8"?>
-<a:theme xmlns:a="http://schemas.openxmlformats.org/drawingml/2006/main" name="Office Theme">
+<a:theme xmlns:a="http://schemas.openxmlformats.org/drawingml/2006/main" name="Office 2013 - 2022 Theme">
   <a:themeElements>
-    <a:clrScheme name="Office">
+    <a:clrScheme name="Office 2013 - 2022">
       <a:dk1>
         <a:sysClr val="windowText" lastClr="000000"/>
       </a:dk1>
@@ -957,39 +5166,39 @@
         <a:sysClr val="window" lastClr="FFFFFF"/>
       </a:lt1>
       <a:dk2>
-        <a:srgbClr val="0E2841"/>
+        <a:srgbClr val="44546A"/>
       </a:dk2>
       <a:lt2>
-        <a:srgbClr val="E8E8E8"/>
+        <a:srgbClr val="E7E6E6"/>
       </a:lt2>
       <a:accent1>
-        <a:srgbClr val="156082"/>
+        <a:srgbClr val="4472C4"/>
       </a:accent1>
       <a:accent2>
-        <a:srgbClr val="E97132"/>
+        <a:srgbClr val="ED7D31"/>
       </a:accent2>
       <a:accent3>
-        <a:srgbClr val="196B24"/>
+        <a:srgbClr val="A5A5A5"/>
       </a:accent3>
       <a:accent4>
-        <a:srgbClr val="0F9ED5"/>
+        <a:srgbClr val="FFC000"/>
       </a:accent4>
       <a:accent5>
-        <a:srgbClr val="A02B93"/>
+        <a:srgbClr val="5B9BD5"/>
       </a:accent5>
       <a:accent6>
-        <a:srgbClr val="4EA72E"/>
+        <a:srgbClr val="70AD47"/>
       </a:accent6>
       <a:hlink>
-        <a:srgbClr val="467886"/>
+        <a:srgbClr val="0563C1"/>
       </a:hlink>
       <a:folHlink>
-        <a:srgbClr val="96607D"/>
+        <a:srgbClr val="954F72"/>
       </a:folHlink>
     </a:clrScheme>
-    <a:fontScheme name="Office">
+    <a:fontScheme name="Office 2013 - 2022">
       <a:majorFont>
-        <a:latin typeface="Aptos Display" panose="02110004020202020204"/>
+        <a:latin typeface="Calibri Light" panose="020F0302020204030204"/>
         <a:ea typeface=""/>
         <a:cs typeface=""/>
         <a:font script="Jpan" typeface="游ゴシック Light"/>
@@ -1041,10 +5250,10 @@
         <a:font script="Tfng" typeface="Ebrima"/>
       </a:majorFont>
       <a:minorFont>
-        <a:latin typeface="Aptos" panose="02110004020202020204"/>
+        <a:latin typeface="Calibri" panose="020F0502020204030204"/>
         <a:ea typeface=""/>
         <a:cs typeface=""/>
-        <a:font script="Jpan" typeface="游ゴシック"/>
+        <a:font script="Jpan" typeface="游明朝"/>
         <a:font script="Hang" typeface="맑은 고딕"/>
         <a:font script="Hans" typeface="等线"/>
         <a:font script="Hant" typeface="新細明體"/>
@@ -1093,7 +5302,7 @@
         <a:font script="Tfng" typeface="Ebrima"/>
       </a:minorFont>
     </a:fontScheme>
-    <a:fmtScheme name="Office">
+    <a:fmtScheme name="Office 2013 - 2022">
       <a:fillStyleLst>
         <a:solidFill>
           <a:schemeClr val="phClr"/>
@@ -1235,8 +5444,20 @@
   <a:extraClrSchemeLst/>
   <a:extLst>
     <a:ext uri="{05A4C25C-085E-4340-85A3-A5531E510DB2}">
-      <thm15:themeFamily xmlns:thm15="http://schemas.microsoft.com/office/thememl/2012/main" name="Office Theme" id="{62F939B6-93AF-4DB8-9C6B-D6C7DFDC589F}" vid="{4A3C46E8-61CC-4603-A589-7422A47A8E4A}"/>
+      <thm15:themeFamily xmlns:thm15="http://schemas.microsoft.com/office/thememl/2012/main" name="Office 2013 - 2022 Theme" id="{62F939B6-93AF-4DB8-9C6B-D6C7DFDC589F}" vid="{4A3C46E8-61CC-4603-A589-7422A47A8E4A}"/>
     </a:ext>
   </a:extLst>
 </a:theme>
+</file>
+
+<file path=customXml/item1.xml><?xml version="1.0" encoding="utf-8"?>
+<b:Sources xmlns:b="http://schemas.openxmlformats.org/officeDocument/2006/bibliography" xmlns="http://schemas.openxmlformats.org/officeDocument/2006/bibliography" SelectedStyle="\APASixthEditionOfficeOnline.xsl" StyleName="APA" Version="6"/>
+</file>
+
+<file path=customXml/itemProps1.xml><?xml version="1.0" encoding="utf-8"?>
+<ds:datastoreItem xmlns:ds="http://schemas.openxmlformats.org/officeDocument/2006/customXml" ds:itemID="{9752A6FF-1EF3-4630-B21B-2A30CE1A3D06}">
+  <ds:schemaRefs>
+    <ds:schemaRef ds:uri="http://schemas.openxmlformats.org/officeDocument/2006/bibliography"/>
+  </ds:schemaRefs>
+</ds:datastoreItem>
 </file>
--- a/Python and ML/NumPy.docx
+++ b/Python and ML/NumPy.docx
@@ -56,7 +56,7 @@
           <w:r>
             <w:fldChar w:fldCharType="separate"/>
           </w:r>
-          <w:hyperlink w:anchor="_Toc187141140" w:history="1">
+          <w:hyperlink w:anchor="_Toc187141606" w:history="1">
             <w:r>
               <w:rPr>
                 <w:rStyle w:val="Hyperlink"/>
@@ -83,7 +83,7 @@
                 <w:noProof/>
                 <w:webHidden/>
               </w:rPr>
-              <w:instrText xml:space="preserve"> PAGEREF _Toc187141140 \h </w:instrText>
+              <w:instrText xml:space="preserve"> PAGEREF _Toc187141606 \h </w:instrText>
             </w:r>
             <w:r>
               <w:rPr>
@@ -127,7 +127,7 @@
               <w:szCs w:val="24"/>
             </w:rPr>
           </w:pPr>
-          <w:hyperlink w:anchor="_Toc187141141" w:history="1">
+          <w:hyperlink w:anchor="_Toc187141607" w:history="1">
             <w:r>
               <w:rPr>
                 <w:rStyle w:val="Hyperlink"/>
@@ -154,7 +154,7 @@
                 <w:noProof/>
                 <w:webHidden/>
               </w:rPr>
-              <w:instrText xml:space="preserve"> PAGEREF _Toc187141141 \h </w:instrText>
+              <w:instrText xml:space="preserve"> PAGEREF _Toc187141607 \h </w:instrText>
             </w:r>
             <w:r>
               <w:rPr>
@@ -198,7 +198,7 @@
               <w:szCs w:val="24"/>
             </w:rPr>
           </w:pPr>
-          <w:hyperlink w:anchor="_Toc187141142" w:history="1">
+          <w:hyperlink w:anchor="_Toc187141608" w:history="1">
             <w:r>
               <w:rPr>
                 <w:rStyle w:val="Hyperlink"/>
@@ -225,7 +225,7 @@
                 <w:noProof/>
                 <w:webHidden/>
               </w:rPr>
-              <w:instrText xml:space="preserve"> PAGEREF _Toc187141142 \h </w:instrText>
+              <w:instrText xml:space="preserve"> PAGEREF _Toc187141608 \h </w:instrText>
             </w:r>
             <w:r>
               <w:rPr>
@@ -269,7 +269,7 @@
               <w:szCs w:val="24"/>
             </w:rPr>
           </w:pPr>
-          <w:hyperlink w:anchor="_Toc187141143" w:history="1">
+          <w:hyperlink w:anchor="_Toc187141609" w:history="1">
             <w:r>
               <w:rPr>
                 <w:rStyle w:val="Hyperlink"/>
@@ -296,7 +296,7 @@
                 <w:noProof/>
                 <w:webHidden/>
               </w:rPr>
-              <w:instrText xml:space="preserve"> PAGEREF _Toc187141143 \h </w:instrText>
+              <w:instrText xml:space="preserve"> PAGEREF _Toc187141609 \h </w:instrText>
             </w:r>
             <w:r>
               <w:rPr>
@@ -340,7 +340,7 @@
               <w:szCs w:val="24"/>
             </w:rPr>
           </w:pPr>
-          <w:hyperlink w:anchor="_Toc187141144" w:history="1">
+          <w:hyperlink w:anchor="_Toc187141610" w:history="1">
             <w:r>
               <w:rPr>
                 <w:rStyle w:val="Hyperlink"/>
@@ -367,7 +367,7 @@
                 <w:noProof/>
                 <w:webHidden/>
               </w:rPr>
-              <w:instrText xml:space="preserve"> PAGEREF _Toc187141144 \h </w:instrText>
+              <w:instrText xml:space="preserve"> PAGEREF _Toc187141610 \h </w:instrText>
             </w:r>
             <w:r>
               <w:rPr>
@@ -405,10 +405,13 @@
               <w:tab w:val="right" w:leader="dot" w:pos="10790"/>
             </w:tabs>
             <w:rPr>
+              <w:rFonts w:eastAsiaTheme="minorEastAsia"/>
               <w:noProof/>
+              <w:sz w:val="24"/>
+              <w:szCs w:val="24"/>
             </w:rPr>
           </w:pPr>
-          <w:hyperlink w:anchor="_Toc187141145" w:history="1">
+          <w:hyperlink w:anchor="_Toc187141611" w:history="1">
             <w:r>
               <w:rPr>
                 <w:rStyle w:val="Hyperlink"/>
@@ -435,7 +438,7 @@
                 <w:noProof/>
                 <w:webHidden/>
               </w:rPr>
-              <w:instrText xml:space="preserve"> PAGEREF _Toc187141145 \h </w:instrText>
+              <w:instrText xml:space="preserve"> PAGEREF _Toc187141611 \h </w:instrText>
             </w:r>
             <w:r>
               <w:rPr>
@@ -479,7 +482,7 @@
               <w:szCs w:val="24"/>
             </w:rPr>
           </w:pPr>
-          <w:hyperlink w:anchor="_Toc187141146" w:history="1">
+          <w:hyperlink w:anchor="_Toc187141612" w:history="1">
             <w:r>
               <w:rPr>
                 <w:rStyle w:val="Hyperlink"/>
@@ -506,7 +509,7 @@
                 <w:noProof/>
                 <w:webHidden/>
               </w:rPr>
-              <w:instrText xml:space="preserve"> PAGEREF _Toc187141146 \h </w:instrText>
+              <w:instrText xml:space="preserve"> PAGEREF _Toc187141612 \h </w:instrText>
             </w:r>
             <w:r>
               <w:rPr>
@@ -544,10 +547,13 @@
               <w:tab w:val="right" w:leader="dot" w:pos="10790"/>
             </w:tabs>
             <w:rPr>
+              <w:rFonts w:eastAsiaTheme="minorEastAsia"/>
               <w:noProof/>
+              <w:sz w:val="24"/>
+              <w:szCs w:val="24"/>
             </w:rPr>
           </w:pPr>
-          <w:hyperlink w:anchor="_Toc187141147" w:history="1">
+          <w:hyperlink w:anchor="_Toc187141613" w:history="1">
             <w:r>
               <w:rPr>
                 <w:rStyle w:val="Hyperlink"/>
@@ -574,7 +580,7 @@
                 <w:noProof/>
                 <w:webHidden/>
               </w:rPr>
-              <w:instrText xml:space="preserve"> PAGEREF _Toc187141147 \h </w:instrText>
+              <w:instrText xml:space="preserve"> PAGEREF _Toc187141613 \h </w:instrText>
             </w:r>
             <w:r>
               <w:rPr>
@@ -618,7 +624,7 @@
               <w:szCs w:val="24"/>
             </w:rPr>
           </w:pPr>
-          <w:hyperlink w:anchor="_Toc187141148" w:history="1">
+          <w:hyperlink w:anchor="_Toc187141614" w:history="1">
             <w:r>
               <w:rPr>
                 <w:rStyle w:val="Hyperlink"/>
@@ -645,7 +651,7 @@
                 <w:noProof/>
                 <w:webHidden/>
               </w:rPr>
-              <w:instrText xml:space="preserve"> PAGEREF _Toc187141148 \h </w:instrText>
+              <w:instrText xml:space="preserve"> PAGEREF _Toc187141614 \h </w:instrText>
             </w:r>
             <w:r>
               <w:rPr>
@@ -683,10 +689,13 @@
               <w:tab w:val="right" w:leader="dot" w:pos="10790"/>
             </w:tabs>
             <w:rPr>
+              <w:rFonts w:eastAsiaTheme="minorEastAsia"/>
               <w:noProof/>
+              <w:sz w:val="24"/>
+              <w:szCs w:val="24"/>
             </w:rPr>
           </w:pPr>
-          <w:hyperlink w:anchor="_Toc187141149" w:history="1">
+          <w:hyperlink w:anchor="_Toc187141615" w:history="1">
             <w:r>
               <w:rPr>
                 <w:rStyle w:val="Hyperlink"/>
@@ -713,7 +722,7 @@
                 <w:noProof/>
                 <w:webHidden/>
               </w:rPr>
-              <w:instrText xml:space="preserve"> PAGEREF _Toc187141149 \h </w:instrText>
+              <w:instrText xml:space="preserve"> PAGEREF _Toc187141615 \h </w:instrText>
             </w:r>
             <w:r>
               <w:rPr>
@@ -768,7 +777,7 @@
           <w:bottom w:val="single" w:sz="6" w:space="1" w:color="auto"/>
         </w:pBdr>
       </w:pPr>
-      <w:bookmarkStart w:id="0" w:name="_Toc187141140"/>
+      <w:bookmarkStart w:id="0" w:name="_Toc187141606"/>
       <w:r>
         <w:lastRenderedPageBreak/>
         <w:t>NUMPY</w:t>
@@ -777,9 +786,819 @@
     </w:p>
     <w:p>
       <w:pPr>
+        <w:pStyle w:val="NoSpacing"/>
+      </w:pPr>
+    </w:p>
+    <w:p>
+      <w:pPr>
         <w:pStyle w:val="Heading2"/>
       </w:pPr>
-      <w:bookmarkStart w:id="1" w:name="_Toc187141141"/>
+      <w:r>
+        <w:t>PROBABILITY THEORY AND STATISTICS</w:t>
+      </w:r>
+    </w:p>
+    <w:p>
+      <w:pPr>
+        <w:pStyle w:val="NoSpacing"/>
+      </w:pPr>
+    </w:p>
+    <w:p>
+      <w:pPr>
+        <w:pStyle w:val="Heading3"/>
+      </w:pPr>
+      <w:r>
+        <w:t>MODE</w:t>
+      </w:r>
+    </w:p>
+    <w:p>
+      <w:pPr>
+        <w:pStyle w:val="NoSpacing"/>
+        <w:numPr>
+          <w:ilvl w:val="0"/>
+          <w:numId w:val="10"/>
+        </w:numPr>
+      </w:pPr>
+      <w:r>
+        <w:t>The mode represents the value or values that occur most frequently in a dataset. It is a measure of central tendency that highlights the most commonly occurring value(s) in a dataset.</w:t>
+      </w:r>
+    </w:p>
+    <w:p>
+      <w:pPr>
+        <w:pStyle w:val="NoSpacing"/>
+        <w:numPr>
+          <w:ilvl w:val="0"/>
+          <w:numId w:val="10"/>
+        </w:numPr>
+      </w:pPr>
+      <w:r>
+        <w:t>Unlike the mean and median, which focus on the average or middle values, the mode provides insight into the most prevalent or dominant value(s) in the dataset.</w:t>
+      </w:r>
+    </w:p>
+    <w:tbl>
+      <w:tblPr>
+        <w:tblStyle w:val="TableGrid"/>
+        <w:tblW w:w="0" w:type="auto"/>
+        <w:tblLook w:val="04A0" w:firstRow="1" w:lastRow="0" w:firstColumn="1" w:lastColumn="0" w:noHBand="0" w:noVBand="1"/>
+      </w:tblPr>
+      <w:tblGrid>
+        <w:gridCol w:w="10790"/>
+      </w:tblGrid>
+      <w:tr>
+        <w:trPr>
+          <w:trHeight w:val="1425"/>
+        </w:trPr>
+        <w:tc>
+          <w:tcPr>
+            <w:tcW w:w="10790" w:type="dxa"/>
+          </w:tcPr>
+          <w:p>
+            <w:pPr>
+              <w:pStyle w:val="NoSpacing"/>
+              <w:rPr>
+                <w:b/>
+                <w:bCs/>
+              </w:rPr>
+            </w:pPr>
+            <w:r>
+              <w:t>Let's consider the following dataset: [2, 4, 4, 6, 8, 8, 8, 10].</w:t>
+            </w:r>
+            <w:r>
+              <w:br/>
+            </w:r>
+            <w:r>
+              <w:rPr>
+                <w:b/>
+                <w:bCs/>
+              </w:rPr>
+              <w:t>MODE</w:t>
+            </w:r>
+          </w:p>
+          <w:p>
+            <w:pPr>
+              <w:pStyle w:val="NoSpacing"/>
+              <w:numPr>
+                <w:ilvl w:val="0"/>
+                <w:numId w:val="8"/>
+              </w:numPr>
+            </w:pPr>
+            <w:r>
+              <w:t>The mode is the value that appears most frequently in the dataset.</w:t>
+            </w:r>
+          </w:p>
+          <w:p>
+            <w:pPr>
+              <w:pStyle w:val="NoSpacing"/>
+              <w:numPr>
+                <w:ilvl w:val="0"/>
+                <w:numId w:val="8"/>
+              </w:numPr>
+              <w:rPr>
+                <w:b/>
+                <w:bCs/>
+              </w:rPr>
+            </w:pPr>
+            <w:r>
+              <w:t xml:space="preserve">In this case, the value 8 appears three times, which is more frequently than any other value in the dataset. </w:t>
+            </w:r>
+            <w:r>
+              <w:rPr>
+                <w:b/>
+                <w:bCs/>
+              </w:rPr>
+              <w:t>Therefore, the mode of this dataset is 8</w:t>
+            </w:r>
+            <w:r>
+              <w:t>.</w:t>
+            </w:r>
+          </w:p>
+        </w:tc>
+      </w:tr>
+    </w:tbl>
+    <w:p>
+      <w:pPr>
+        <w:pStyle w:val="NoSpacing"/>
+        <w:numPr>
+          <w:ilvl w:val="0"/>
+          <w:numId w:val="10"/>
+        </w:numPr>
+      </w:pPr>
+      <w:r>
+        <w:t>The mode can be useful in various scenarios. For example:</w:t>
+      </w:r>
+    </w:p>
+    <w:p>
+      <w:pPr>
+        <w:pStyle w:val="NoSpacing"/>
+        <w:numPr>
+          <w:ilvl w:val="1"/>
+          <w:numId w:val="10"/>
+        </w:numPr>
+      </w:pPr>
+      <w:r>
+        <w:t>In a survey or poll, the mode can help identify the most common response or opinion among the respondents.</w:t>
+      </w:r>
+    </w:p>
+    <w:p>
+      <w:pPr>
+        <w:pStyle w:val="NoSpacing"/>
+        <w:numPr>
+          <w:ilvl w:val="1"/>
+          <w:numId w:val="10"/>
+        </w:numPr>
+      </w:pPr>
+      <w:r>
+        <w:t>In analyzing sales data, the mode can indicate the most popular product or item.</w:t>
+      </w:r>
+    </w:p>
+    <w:p>
+      <w:pPr>
+        <w:pStyle w:val="NoSpacing"/>
+        <w:numPr>
+          <w:ilvl w:val="1"/>
+          <w:numId w:val="10"/>
+        </w:numPr>
+      </w:pPr>
+      <w:r>
+        <w:t>In studying a distribution of data, the mode can provide information about the peak or highest point of frequency.</w:t>
+      </w:r>
+    </w:p>
+    <w:p>
+      <w:pPr>
+        <w:pStyle w:val="NoSpacing"/>
+      </w:pPr>
+      <w:r>
+        <w:t>It is important to note that</w:t>
+      </w:r>
+    </w:p>
+    <w:p>
+      <w:pPr>
+        <w:pStyle w:val="NoSpacing"/>
+        <w:numPr>
+          <w:ilvl w:val="0"/>
+          <w:numId w:val="11"/>
+        </w:numPr>
+      </w:pPr>
+      <w:r>
+        <w:t xml:space="preserve">a dataset can have multiple modes if more than one value occurs with the same highest frequency. In such cases, the dataset is referred to as multimodal. </w:t>
+      </w:r>
+    </w:p>
+    <w:p>
+      <w:pPr>
+        <w:pStyle w:val="NoSpacing"/>
+        <w:numPr>
+          <w:ilvl w:val="0"/>
+          <w:numId w:val="11"/>
+        </w:numPr>
+      </w:pPr>
+      <w:r>
+        <w:t>If no value repeats and each value occurs with the same frequency, the dataset is said to have no mode.</w:t>
+      </w:r>
+    </w:p>
+    <w:p>
+      <w:pPr>
+        <w:pStyle w:val="Heading3"/>
+      </w:pPr>
+      <w:r>
+        <w:t>VARIANCE</w:t>
+      </w:r>
+    </w:p>
+    <w:p>
+      <w:pPr>
+        <w:pStyle w:val="NoSpacing"/>
+        <w:numPr>
+          <w:ilvl w:val="0"/>
+          <w:numId w:val="12"/>
+        </w:numPr>
+        <w:ind w:left="360"/>
+      </w:pPr>
+      <w:r>
+        <w:rPr>
+          <w:b/>
+          <w:bCs/>
+        </w:rPr>
+        <w:t>Variance represents the spread or variability of a set of data points from the mean (average) value. It quantifies how much the individual values in a dataset deviate from the mean</w:t>
+      </w:r>
+      <w:r>
+        <w:t xml:space="preserve">.  </w:t>
+      </w:r>
+    </w:p>
+    <w:p>
+      <w:pPr>
+        <w:pStyle w:val="NoSpacing"/>
+        <w:numPr>
+          <w:ilvl w:val="0"/>
+          <w:numId w:val="12"/>
+        </w:numPr>
+        <w:ind w:left="360"/>
+      </w:pPr>
+      <w:r>
+        <w:t xml:space="preserve">A higher variance indicates that the data points are more spread out from the mean, while a lower variance suggests that the data points are closer to the mean.  </w:t>
+      </w:r>
+    </w:p>
+    <w:p>
+      <w:pPr>
+        <w:pStyle w:val="NoSpacing"/>
+        <w:numPr>
+          <w:ilvl w:val="0"/>
+          <w:numId w:val="12"/>
+        </w:numPr>
+        <w:ind w:left="360"/>
+      </w:pPr>
+      <w:r>
+        <w:t xml:space="preserve">Variance is calculated by taking the average of the squared differences between each data point and the mean. The squared differences are used to ensure that positive and negative deviations from the mean do not cancel each other out.  </w:t>
+      </w:r>
+    </w:p>
+    <w:tbl>
+      <w:tblPr>
+        <w:tblStyle w:val="TableGrid"/>
+        <w:tblW w:w="0" w:type="auto"/>
+        <w:tblInd w:w="265" w:type="dxa"/>
+        <w:tblLook w:val="04A0" w:firstRow="1" w:lastRow="0" w:firstColumn="1" w:lastColumn="0" w:noHBand="0" w:noVBand="1"/>
+      </w:tblPr>
+      <w:tblGrid>
+        <w:gridCol w:w="10525"/>
+      </w:tblGrid>
+      <w:tr>
+        <w:trPr>
+          <w:trHeight w:val="2132"/>
+        </w:trPr>
+        <w:tc>
+          <w:tcPr>
+            <w:tcW w:w="10525" w:type="dxa"/>
+          </w:tcPr>
+          <w:p>
+            <w:pPr>
+              <w:pStyle w:val="NoSpacing"/>
+            </w:pPr>
+            <w:r>
+              <w:rPr>
+                <w:b/>
+                <w:bCs/>
+              </w:rPr>
+              <w:t>VARIANCE</w:t>
+            </w:r>
+            <w:r>
+              <w:t xml:space="preserve">:  Let's consider the following dataset: [2, 4, 6, 8, 10].  </w:t>
+            </w:r>
+          </w:p>
+          <w:p>
+            <w:pPr>
+              <w:pStyle w:val="NoSpacing"/>
+            </w:pPr>
+            <w:r>
+              <w:t xml:space="preserve">To find the variance, follow these steps:  </w:t>
+            </w:r>
+          </w:p>
+          <w:p>
+            <w:pPr>
+              <w:pStyle w:val="NoSpacing"/>
+            </w:pPr>
+            <w:r>
+              <w:t xml:space="preserve">1. </w:t>
+            </w:r>
+            <w:r>
+              <w:t xml:space="preserve">Step 1: </w:t>
+            </w:r>
+            <w:r>
+              <w:t xml:space="preserve">Calculate the mean of the dataset: Mean = 6.  </w:t>
+            </w:r>
+          </w:p>
+          <w:p>
+            <w:pPr>
+              <w:pStyle w:val="NoSpacing"/>
+            </w:pPr>
+            <w:r>
+              <w:t xml:space="preserve">2. </w:t>
+            </w:r>
+            <w:r>
+              <w:t xml:space="preserve">Step 2: </w:t>
+            </w:r>
+            <w:r>
+              <w:t xml:space="preserve">Subtract the mean from each value, square the result, and sum up all the squared values.  </w:t>
+            </w:r>
+          </w:p>
+          <w:p>
+            <w:pPr>
+              <w:pStyle w:val="NoSpacing"/>
+              <w:jc w:val="center"/>
+            </w:pPr>
+            <w:r>
+              <w:t>(</w:t>
+            </w:r>
+            <w:r>
+              <w:rPr>
+                <w:b/>
+                <w:bCs/>
+              </w:rPr>
+              <w:t>2 - 6)^2 + (4 - 6)^2 + (6 - 6)^2 + (8 - 6)^2 + (10 - 6)^2 = 16 + 4 + 0 + 4 + 16 = 40.</w:t>
+            </w:r>
+          </w:p>
+          <w:p>
+            <w:pPr>
+              <w:pStyle w:val="NoSpacing"/>
+            </w:pPr>
+            <w:r>
+              <w:t xml:space="preserve">3. </w:t>
+            </w:r>
+            <w:r>
+              <w:t xml:space="preserve">Step 3: </w:t>
+            </w:r>
+            <w:r>
+              <w:t xml:space="preserve">Divide the sum by the number of values in the dataset.  </w:t>
+            </w:r>
+          </w:p>
+          <w:p>
+            <w:pPr>
+              <w:pStyle w:val="NoSpacing"/>
+              <w:jc w:val="center"/>
+              <w:rPr>
+                <w:b/>
+                <w:bCs/>
+              </w:rPr>
+            </w:pPr>
+            <w:r>
+              <w:rPr>
+                <w:b/>
+                <w:bCs/>
+              </w:rPr>
+              <w:t>Variance = 40 / 5 = 8.</w:t>
+            </w:r>
+          </w:p>
+          <w:p>
+            <w:pPr>
+              <w:pStyle w:val="NoSpacing"/>
+            </w:pPr>
+            <w:r>
+              <w:t xml:space="preserve">So, the variance of this dataset is 8.  </w:t>
+            </w:r>
+          </w:p>
+        </w:tc>
+      </w:tr>
+    </w:tbl>
+    <w:p>
+      <w:pPr>
+        <w:pStyle w:val="NoSpacing"/>
+        <w:numPr>
+          <w:ilvl w:val="0"/>
+          <w:numId w:val="12"/>
+        </w:numPr>
+        <w:ind w:left="360"/>
+      </w:pPr>
+      <w:r>
+        <w:t xml:space="preserve">Variance is commonly used in statistics and probability theory to analyze and compare the dispersion or variability of datasets. It allows us to understand the distribution of data points and the extent to which they deviate from the average.  </w:t>
+      </w:r>
+    </w:p>
+    <w:p>
+      <w:pPr>
+        <w:pStyle w:val="NoSpacing"/>
+        <w:numPr>
+          <w:ilvl w:val="0"/>
+          <w:numId w:val="12"/>
+        </w:numPr>
+        <w:ind w:left="360"/>
+      </w:pPr>
+      <w:r>
+        <w:t xml:space="preserve">In practical terms, variance helps to:  </w:t>
+      </w:r>
+    </w:p>
+    <w:p>
+      <w:pPr>
+        <w:pStyle w:val="NoSpacing"/>
+        <w:numPr>
+          <w:ilvl w:val="1"/>
+          <w:numId w:val="13"/>
+        </w:numPr>
+      </w:pPr>
+      <w:r>
+        <w:t xml:space="preserve">Assess the volatility or variability of financial returns.  </w:t>
+      </w:r>
+    </w:p>
+    <w:p>
+      <w:pPr>
+        <w:pStyle w:val="NoSpacing"/>
+        <w:numPr>
+          <w:ilvl w:val="1"/>
+          <w:numId w:val="13"/>
+        </w:numPr>
+      </w:pPr>
+      <w:r>
+        <w:lastRenderedPageBreak/>
+        <w:t xml:space="preserve">Evaluate the performance of models or predictions by comparing the variance of observed data and predicted values.  </w:t>
+      </w:r>
+    </w:p>
+    <w:p>
+      <w:pPr>
+        <w:pStyle w:val="NoSpacing"/>
+        <w:numPr>
+          <w:ilvl w:val="1"/>
+          <w:numId w:val="13"/>
+        </w:numPr>
+      </w:pPr>
+      <w:r>
+        <w:t xml:space="preserve">Compare the spread of data in different datasets or groups.  </w:t>
+      </w:r>
+    </w:p>
+    <w:p>
+      <w:pPr>
+        <w:pStyle w:val="NoSpacing"/>
+        <w:numPr>
+          <w:ilvl w:val="1"/>
+          <w:numId w:val="13"/>
+        </w:numPr>
+      </w:pPr>
+      <w:r>
+        <w:t xml:space="preserve">Understand the variability in experimental or observational data.  </w:t>
+      </w:r>
+    </w:p>
+    <w:p>
+      <w:pPr>
+        <w:pStyle w:val="NoSpacing"/>
+        <w:numPr>
+          <w:ilvl w:val="0"/>
+          <w:numId w:val="12"/>
+        </w:numPr>
+        <w:ind w:left="360"/>
+      </w:pPr>
+      <w:r>
+        <w:t>Variance is an important statistical concept that provides valuable insights into the variability and spread of data, enabling us to make informed decisions and draw meaningful conclusions.</w:t>
+      </w:r>
+    </w:p>
+    <w:p>
+      <w:pPr>
+        <w:pStyle w:val="Heading3"/>
+      </w:pPr>
+      <w:r>
+        <w:t>CALCULATION OF MEAN, MEDIAN AND MODE</w:t>
+      </w:r>
+    </w:p>
+    <w:p>
+      <w:pPr>
+        <w:pStyle w:val="NoSpacing"/>
+      </w:pPr>
+      <w:r>
+        <w:t xml:space="preserve">Let's consider the following dataset: [2, 4, 6, 8, 10].  </w:t>
+      </w:r>
+    </w:p>
+    <w:tbl>
+      <w:tblPr>
+        <w:tblStyle w:val="TableGrid"/>
+        <w:tblW w:w="0" w:type="auto"/>
+        <w:tblLook w:val="04A0" w:firstRow="1" w:lastRow="0" w:firstColumn="1" w:lastColumn="0" w:noHBand="0" w:noVBand="1"/>
+      </w:tblPr>
+      <w:tblGrid>
+        <w:gridCol w:w="10790"/>
+      </w:tblGrid>
+      <w:tr>
+        <w:tc>
+          <w:tcPr>
+            <w:tcW w:w="10790" w:type="dxa"/>
+          </w:tcPr>
+          <w:p>
+            <w:pPr>
+              <w:pStyle w:val="NoSpacing"/>
+              <w:rPr>
+                <w:b/>
+                <w:bCs/>
+              </w:rPr>
+            </w:pPr>
+            <w:r>
+              <w:rPr>
+                <w:b/>
+                <w:bCs/>
+              </w:rPr>
+              <w:t xml:space="preserve">MEAN:  </w:t>
+            </w:r>
+          </w:p>
+          <w:p>
+            <w:pPr>
+              <w:pStyle w:val="NoSpacing"/>
+            </w:pPr>
+            <w:r>
+              <w:t xml:space="preserve">To find the mean (average), </w:t>
+            </w:r>
+            <w:r>
+              <w:t>we</w:t>
+            </w:r>
+            <w:r>
+              <w:t xml:space="preserve"> sum up all the values in the dataset and divide it by the number of values.  </w:t>
+            </w:r>
+          </w:p>
+          <w:p>
+            <w:pPr>
+              <w:pStyle w:val="NoSpacing"/>
+            </w:pPr>
+            <w:r>
+              <w:t xml:space="preserve">Mean = (2 + 4 + 6 + 8 + 10) / 5 = 30 / 5 = 6.  </w:t>
+            </w:r>
+          </w:p>
+          <w:p>
+            <w:pPr>
+              <w:pStyle w:val="NoSpacing"/>
+            </w:pPr>
+            <w:r>
+              <w:t xml:space="preserve">So, the mean of this dataset is 6.  </w:t>
+            </w:r>
+          </w:p>
+        </w:tc>
+      </w:tr>
+      <w:tr>
+        <w:tc>
+          <w:tcPr>
+            <w:tcW w:w="10790" w:type="dxa"/>
+          </w:tcPr>
+          <w:p>
+            <w:pPr>
+              <w:pStyle w:val="NoSpacing"/>
+            </w:pPr>
+            <w:r>
+              <w:rPr>
+                <w:b/>
+                <w:bCs/>
+              </w:rPr>
+              <w:t>MEDIAN</w:t>
+            </w:r>
+            <w:r>
+              <w:t xml:space="preserve">:  </w:t>
+            </w:r>
+          </w:p>
+          <w:p>
+            <w:pPr>
+              <w:pStyle w:val="NoSpacing"/>
+            </w:pPr>
+            <w:r>
+              <w:t xml:space="preserve">To find the median, </w:t>
+            </w:r>
+            <w:r>
+              <w:t>we</w:t>
+            </w:r>
+            <w:r>
+              <w:t xml:space="preserve"> arrange the values in ascending order and locate the middle value. If there is an even number of values, </w:t>
+            </w:r>
+            <w:r>
+              <w:t>we</w:t>
+            </w:r>
+            <w:r>
+              <w:t xml:space="preserve"> take the average of the two middle values.  </w:t>
+            </w:r>
+          </w:p>
+          <w:p>
+            <w:pPr>
+              <w:pStyle w:val="NoSpacing"/>
+            </w:pPr>
+            <w:r>
+              <w:t xml:space="preserve">Sorted dataset: [2, 4, 6, 8, 10].  </w:t>
+            </w:r>
+          </w:p>
+          <w:p>
+            <w:pPr>
+              <w:pStyle w:val="NoSpacing"/>
+            </w:pPr>
+            <w:r>
+              <w:t xml:space="preserve">Since there is an odd number of values, the middle value is the median.  </w:t>
+            </w:r>
+          </w:p>
+          <w:p>
+            <w:pPr>
+              <w:pStyle w:val="NoSpacing"/>
+            </w:pPr>
+            <w:r>
+              <w:t xml:space="preserve">So, the median of this dataset is 6.  </w:t>
+            </w:r>
+          </w:p>
+        </w:tc>
+      </w:tr>
+      <w:tr>
+        <w:trPr>
+          <w:trHeight w:val="1425"/>
+        </w:trPr>
+        <w:tc>
+          <w:tcPr>
+            <w:tcW w:w="10790" w:type="dxa"/>
+          </w:tcPr>
+          <w:p>
+            <w:pPr>
+              <w:pStyle w:val="NoSpacing"/>
+              <w:rPr>
+                <w:b/>
+                <w:bCs/>
+              </w:rPr>
+            </w:pPr>
+            <w:r>
+              <w:t>Let's consider the following dataset: [2, 4, 4, 6, 8, 8, 8, 10].</w:t>
+            </w:r>
+            <w:r>
+              <w:br/>
+            </w:r>
+            <w:r>
+              <w:rPr>
+                <w:b/>
+                <w:bCs/>
+              </w:rPr>
+              <w:t>MODE</w:t>
+            </w:r>
+          </w:p>
+          <w:p>
+            <w:pPr>
+              <w:pStyle w:val="NoSpacing"/>
+              <w:numPr>
+                <w:ilvl w:val="0"/>
+                <w:numId w:val="8"/>
+              </w:numPr>
+            </w:pPr>
+            <w:r>
+              <w:t>The mode is the value that appears most frequently in the dataset.</w:t>
+            </w:r>
+          </w:p>
+          <w:p>
+            <w:pPr>
+              <w:pStyle w:val="NoSpacing"/>
+              <w:numPr>
+                <w:ilvl w:val="0"/>
+                <w:numId w:val="8"/>
+              </w:numPr>
+              <w:rPr>
+                <w:b/>
+                <w:bCs/>
+              </w:rPr>
+            </w:pPr>
+            <w:r>
+              <w:t xml:space="preserve">In this case, the value 8 appears three times, which is more frequently than any other value in the dataset. </w:t>
+            </w:r>
+            <w:r>
+              <w:rPr>
+                <w:b/>
+                <w:bCs/>
+              </w:rPr>
+              <w:t>Therefore, the mode of this dataset is 8</w:t>
+            </w:r>
+            <w:r>
+              <w:t>.</w:t>
+            </w:r>
+          </w:p>
+        </w:tc>
+      </w:tr>
+      <w:tr>
+        <w:trPr>
+          <w:trHeight w:val="2132"/>
+        </w:trPr>
+        <w:tc>
+          <w:tcPr>
+            <w:tcW w:w="10790" w:type="dxa"/>
+          </w:tcPr>
+          <w:p>
+            <w:pPr>
+              <w:pStyle w:val="NoSpacing"/>
+            </w:pPr>
+            <w:r>
+              <w:rPr>
+                <w:b/>
+                <w:bCs/>
+              </w:rPr>
+              <w:t>VARIANCE</w:t>
+            </w:r>
+            <w:r>
+              <w:t xml:space="preserve">:  Let's consider the following dataset: [2, 4, 6, 8, 10].  </w:t>
+            </w:r>
+          </w:p>
+          <w:p>
+            <w:pPr>
+              <w:pStyle w:val="NoSpacing"/>
+            </w:pPr>
+            <w:r>
+              <w:t xml:space="preserve">To find the variance, follow these steps:  </w:t>
+            </w:r>
+          </w:p>
+          <w:p>
+            <w:pPr>
+              <w:pStyle w:val="NoSpacing"/>
+            </w:pPr>
+            <w:r>
+              <w:t xml:space="preserve">1. </w:t>
+            </w:r>
+            <w:r>
+              <w:t xml:space="preserve">Step 1: </w:t>
+            </w:r>
+            <w:r>
+              <w:t xml:space="preserve">Calculate the mean of the dataset: Mean = 6.  </w:t>
+            </w:r>
+          </w:p>
+          <w:p>
+            <w:pPr>
+              <w:pStyle w:val="NoSpacing"/>
+            </w:pPr>
+            <w:r>
+              <w:t xml:space="preserve">2. </w:t>
+            </w:r>
+            <w:r>
+              <w:t xml:space="preserve">Step 2: </w:t>
+            </w:r>
+            <w:r>
+              <w:t xml:space="preserve">Subtract the mean from each value, square the result, and sum up all the squared values.  </w:t>
+            </w:r>
+          </w:p>
+          <w:p>
+            <w:pPr>
+              <w:pStyle w:val="NoSpacing"/>
+              <w:jc w:val="center"/>
+            </w:pPr>
+            <w:r>
+              <w:t>(</w:t>
+            </w:r>
+            <w:r>
+              <w:rPr>
+                <w:b/>
+                <w:bCs/>
+              </w:rPr>
+              <w:t>2 - 6)^2 + (4 - 6)^2 + (6 - 6)^2 + (8 - 6)^2 + (10 - 6)^2 = 16 + 4 + 0 + 4 + 16 = 40.</w:t>
+            </w:r>
+          </w:p>
+          <w:p>
+            <w:pPr>
+              <w:pStyle w:val="NoSpacing"/>
+            </w:pPr>
+            <w:r>
+              <w:t xml:space="preserve">3. </w:t>
+            </w:r>
+            <w:r>
+              <w:t xml:space="preserve">Step 3: </w:t>
+            </w:r>
+            <w:r>
+              <w:t xml:space="preserve">Divide the sum by the number of values in the dataset.  </w:t>
+            </w:r>
+          </w:p>
+          <w:p>
+            <w:pPr>
+              <w:pStyle w:val="NoSpacing"/>
+              <w:jc w:val="center"/>
+              <w:rPr>
+                <w:b/>
+                <w:bCs/>
+              </w:rPr>
+            </w:pPr>
+            <w:r>
+              <w:rPr>
+                <w:b/>
+                <w:bCs/>
+              </w:rPr>
+              <w:t>Variance = 40 / 5 = 8.</w:t>
+            </w:r>
+          </w:p>
+          <w:p>
+            <w:pPr>
+              <w:pStyle w:val="NoSpacing"/>
+            </w:pPr>
+            <w:r>
+              <w:t xml:space="preserve">So, the variance of this dataset is 8.  </w:t>
+            </w:r>
+          </w:p>
+        </w:tc>
+      </w:tr>
+    </w:tbl>
+    <w:p>
+      <w:pPr>
+        <w:pStyle w:val="Heading2"/>
+      </w:pPr>
+      <w:bookmarkStart w:id="1" w:name="_Toc187141607"/>
       <w:r>
         <w:t>WHAT IS NUMPY</w:t>
       </w:r>
@@ -797,7 +1616,7 @@
       <w:pPr>
         <w:pStyle w:val="Heading2"/>
       </w:pPr>
-      <w:bookmarkStart w:id="2" w:name="_Toc187141142"/>
+      <w:bookmarkStart w:id="2" w:name="_Toc187141608"/>
       <w:r>
         <w:t>NUMPY ARRAYS</w:t>
       </w:r>
@@ -862,6 +1681,7 @@
                 <w:sz w:val="20"/>
                 <w:szCs w:val="20"/>
               </w:rPr>
+              <w:lastRenderedPageBreak/>
               <w:t xml:space="preserve">import numpy as np  </w:t>
             </w:r>
           </w:p>
@@ -1422,7 +2242,7 @@
       <w:pPr>
         <w:pStyle w:val="Heading2"/>
       </w:pPr>
-      <w:bookmarkStart w:id="3" w:name="_Toc187141143"/>
+      <w:bookmarkStart w:id="3" w:name="_Toc187141609"/>
       <w:r>
         <w:t xml:space="preserve">NUMPY </w:t>
       </w:r>
@@ -1440,7 +2260,7 @@
       <w:pPr>
         <w:pStyle w:val="Heading2"/>
       </w:pPr>
-      <w:bookmarkStart w:id="4" w:name="_Toc187141144"/>
+      <w:bookmarkStart w:id="4" w:name="_Toc187141610"/>
       <w:r>
         <w:t>arange</w:t>
       </w:r>
@@ -1674,9 +2494,8 @@
       <w:pPr>
         <w:pStyle w:val="Heading3"/>
       </w:pPr>
-      <w:bookmarkStart w:id="5" w:name="_Toc187141145"/>
-      <w:r>
-        <w:lastRenderedPageBreak/>
+      <w:bookmarkStart w:id="5" w:name="_Toc187141611"/>
+      <w:r>
         <w:t>EXAMPLE</w:t>
       </w:r>
       <w:bookmarkEnd w:id="5"/>
@@ -1971,8 +2790,9 @@
       <w:pPr>
         <w:pStyle w:val="Heading2"/>
       </w:pPr>
-      <w:bookmarkStart w:id="6" w:name="_Toc187141146"/>
-      <w:r>
+      <w:bookmarkStart w:id="6" w:name="_Toc187141612"/>
+      <w:r>
+        <w:lastRenderedPageBreak/>
         <w:t>np.ones() and np.zeros()</w:t>
       </w:r>
       <w:bookmarkEnd w:id="6"/>
@@ -2193,7 +3013,7 @@
       <w:pPr>
         <w:pStyle w:val="Heading3"/>
       </w:pPr>
-      <w:bookmarkStart w:id="7" w:name="_Toc187141147"/>
+      <w:bookmarkStart w:id="7" w:name="_Toc187141613"/>
       <w:r>
         <w:t>EXAMPLE</w:t>
       </w:r>
@@ -2776,7 +3596,7 @@
       <w:pPr>
         <w:pStyle w:val="Heading2"/>
       </w:pPr>
-      <w:bookmarkStart w:id="8" w:name="_Toc187141148"/>
+      <w:bookmarkStart w:id="8" w:name="_Toc187141614"/>
       <w:r>
         <w:t>np.</w:t>
       </w:r>
@@ -2849,7 +3669,6 @@
           <w:sz w:val="24"/>
           <w:szCs w:val="24"/>
         </w:rPr>
-        <w:lastRenderedPageBreak/>
         <w:t>np.linspace(start, stop, num=50, endpoint=True, retstep=False, dtype=None)</w:t>
       </w:r>
     </w:p>
@@ -3161,8 +3980,9 @@
       <w:pPr>
         <w:pStyle w:val="Heading3"/>
       </w:pPr>
-      <w:bookmarkStart w:id="9" w:name="_Toc187141149"/>
-      <w:r>
+      <w:bookmarkStart w:id="9" w:name="_Toc187141615"/>
+      <w:r>
+        <w:lastRenderedPageBreak/>
         <w:t>EXAMPLE</w:t>
       </w:r>
       <w:bookmarkEnd w:id="9"/>
@@ -3542,8 +4362,742 @@
     </w:tbl>
     <w:p>
       <w:pPr>
-        <w:pStyle w:val="NoSpacing"/>
-      </w:pPr>
+        <w:pStyle w:val="Heading2"/>
+      </w:pPr>
+      <w:r>
+        <w:t xml:space="preserve">NUMPY </w:t>
+      </w:r>
+      <w:r>
+        <w:t>RANDOM LIBRARY</w:t>
+      </w:r>
+    </w:p>
+    <w:p>
+      <w:pPr>
+        <w:pStyle w:val="NoSpacing"/>
+      </w:pPr>
+    </w:p>
+    <w:p>
+      <w:pPr>
+        <w:pStyle w:val="Heading3"/>
+      </w:pPr>
+      <w:r>
+        <w:t xml:space="preserve">UNIFORM DISTRIBUTION </w:t>
+      </w:r>
+    </w:p>
+    <w:p>
+      <w:pPr>
+        <w:pStyle w:val="NoSpacing"/>
+        <w:numPr>
+          <w:ilvl w:val="0"/>
+          <w:numId w:val="6"/>
+        </w:numPr>
+        <w:ind w:left="360"/>
+      </w:pPr>
+      <w:r>
+        <w:t xml:space="preserve">In probability theory and statistics, a uniform distribution refers to a probability distribution where all outcomes within a specified range are equally likely. In other words, each value within the range has the same probability of occurring. The uniform distribution is often represented graphically as a rectangular shape, where the probability density function (PDF) is constant over the range.  </w:t>
+      </w:r>
+    </w:p>
+    <w:p>
+      <w:pPr>
+        <w:pStyle w:val="NoSpacing"/>
+        <w:ind w:left="-360" w:firstLine="150"/>
+      </w:pPr>
+    </w:p>
+    <w:p>
+      <w:pPr>
+        <w:pStyle w:val="NoSpacing"/>
+        <w:numPr>
+          <w:ilvl w:val="0"/>
+          <w:numId w:val="6"/>
+        </w:numPr>
+        <w:ind w:left="360"/>
+      </w:pPr>
+      <w:r>
+        <w:t xml:space="preserve">For example, consider rolling a fair six-sided die. Each outcome (1, 2, 3, 4, 5, or 6) has an equal probability of 1/6, making it a uniform distribution.  </w:t>
+      </w:r>
+    </w:p>
+    <w:p>
+      <w:pPr>
+        <w:pStyle w:val="NoSpacing"/>
+      </w:pPr>
+      <w:r>
+        <w:t xml:space="preserve">   </w:t>
+      </w:r>
+    </w:p>
+    <w:p>
+      <w:pPr>
+        <w:pStyle w:val="NoSpacing"/>
+        <w:pBdr>
+          <w:bottom w:val="single" w:sz="6" w:space="1" w:color="auto"/>
+        </w:pBdr>
+      </w:pPr>
+      <w:r>
+        <w:rPr>
+          <w:rStyle w:val="Heading2Char"/>
+        </w:rPr>
+        <w:t>STANDARD NORMAL DISTRIBUTION</w:t>
+      </w:r>
+      <w:r>
+        <w:t>:</w:t>
+      </w:r>
+    </w:p>
+    <w:p>
+      <w:pPr>
+        <w:pStyle w:val="NoSpacing"/>
+      </w:pPr>
+      <w:r>
+        <w:t xml:space="preserve">The standard normal distribution, also known as the Gaussian distribution or the bell curve, is a specific type of probability distribution. It is characterized by its symmetric bell-shaped curve and has a mean of 0 and a standard deviation of 1.  </w:t>
+      </w:r>
+    </w:p>
+    <w:p>
+      <w:pPr>
+        <w:pStyle w:val="NoSpacing"/>
+      </w:pPr>
+      <w:r>
+        <w:t xml:space="preserve">   </w:t>
+      </w:r>
+    </w:p>
+    <w:p>
+      <w:pPr>
+        <w:pStyle w:val="NoSpacing"/>
+      </w:pPr>
+      <w:r>
+        <w:t xml:space="preserve">The standard normal distribution is often denoted as N(0, 1), where N represents the normal distribution, 0 represents the mean, and 1 represents the standard deviation. The PDF of the standard normal distribution is given by the mathematical formula:  </w:t>
+      </w:r>
+    </w:p>
+    <w:p>
+      <w:pPr>
+        <w:pStyle w:val="NoSpacing"/>
+      </w:pPr>
+      <w:r>
+        <w:t xml:space="preserve">   </w:t>
+      </w:r>
+    </w:p>
+    <w:p>
+      <w:pPr>
+        <w:pStyle w:val="NoSpacing"/>
+      </w:pPr>
+      <w:r>
+        <w:t xml:space="preserve">f(x) = (1 / √(2π)) * e^(-x^2 / 2)  </w:t>
+      </w:r>
+    </w:p>
+    <w:p>
+      <w:pPr>
+        <w:pStyle w:val="NoSpacing"/>
+      </w:pPr>
+      <w:r>
+        <w:t xml:space="preserve">   </w:t>
+      </w:r>
+    </w:p>
+    <w:p>
+      <w:pPr>
+        <w:pStyle w:val="NoSpacing"/>
+      </w:pPr>
+      <w:r>
+        <w:t xml:space="preserve">where e is the base of the natural logarithm and π is a mathematical constant.  </w:t>
+      </w:r>
+    </w:p>
+    <w:p>
+      <w:pPr>
+        <w:pStyle w:val="NoSpacing"/>
+      </w:pPr>
+      <w:r>
+        <w:t xml:space="preserve">   </w:t>
+      </w:r>
+    </w:p>
+    <w:p>
+      <w:pPr>
+        <w:pStyle w:val="NoSpacing"/>
+      </w:pPr>
+      <w:r>
+        <w:t>The standard normal distribution is widely used in statistics and probability theory. It is particularly useful because many natural phenomena and statistical processes tend to follow a normal distribution. Moreover, the standard normal distribution serves as a foundation for various statistical tests and techniques, such as hypothesis testing and confidence intervals.</w:t>
+      </w:r>
+    </w:p>
+    <w:p>
+      <w:pPr>
+        <w:pStyle w:val="NoSpacing"/>
+      </w:pPr>
+      <w:r>
+        <w:t xml:space="preserve">NumPy's `random` module is a part of the NumPy library that provides functions for generating random numbers and arrays. It is widely used in scientific computing, simulations, and data analysis tasks. The `random` module offers various functions to generate random values from different probability distributions.  </w:t>
+      </w:r>
+    </w:p>
+    <w:p>
+      <w:pPr>
+        <w:pStyle w:val="NoSpacing"/>
+      </w:pPr>
+      <w:r>
+        <w:t xml:space="preserve">   </w:t>
+      </w:r>
+    </w:p>
+    <w:p>
+      <w:pPr>
+        <w:pStyle w:val="NoSpacing"/>
+      </w:pPr>
+      <w:r>
+        <w:t xml:space="preserve">Here are some commonly used functions from the `random` module:  </w:t>
+      </w:r>
+    </w:p>
+    <w:p>
+      <w:pPr>
+        <w:pStyle w:val="NoSpacing"/>
+      </w:pPr>
+      <w:r>
+        <w:t xml:space="preserve">   </w:t>
+      </w:r>
+    </w:p>
+    <w:p>
+      <w:pPr>
+        <w:pStyle w:val="NoSpacing"/>
+      </w:pPr>
+      <w:r>
+        <w:t xml:space="preserve">1. `random.rand()`: Generates random numbers from a uniform distribution over the range [0, 1). It takes in an optional shape parameter to create an array of random values.  </w:t>
+      </w:r>
+    </w:p>
+    <w:p>
+      <w:pPr>
+        <w:pStyle w:val="NoSpacing"/>
+      </w:pPr>
+      <w:r>
+        <w:lastRenderedPageBreak/>
+        <w:t xml:space="preserve">   </w:t>
+      </w:r>
+    </w:p>
+    <w:p>
+      <w:pPr>
+        <w:pStyle w:val="NoSpacing"/>
+      </w:pPr>
+      <w:r>
+        <w:t xml:space="preserve">```python  </w:t>
+      </w:r>
+    </w:p>
+    <w:p>
+      <w:pPr>
+        <w:pStyle w:val="NoSpacing"/>
+      </w:pPr>
+      <w:r>
+        <w:t xml:space="preserve">import numpy as np  </w:t>
+      </w:r>
+    </w:p>
+    <w:p>
+      <w:pPr>
+        <w:pStyle w:val="NoSpacing"/>
+      </w:pPr>
+      <w:r>
+        <w:t xml:space="preserve">   </w:t>
+      </w:r>
+    </w:p>
+    <w:p>
+      <w:pPr>
+        <w:pStyle w:val="NoSpacing"/>
+      </w:pPr>
+      <w:r>
+        <w:t xml:space="preserve"># Generate a random float between 0 and 1  </w:t>
+      </w:r>
+    </w:p>
+    <w:p>
+      <w:pPr>
+        <w:pStyle w:val="NoSpacing"/>
+      </w:pPr>
+      <w:r>
+        <w:t xml:space="preserve">rand_num = np.random.rand()  </w:t>
+      </w:r>
+    </w:p>
+    <w:p>
+      <w:pPr>
+        <w:pStyle w:val="NoSpacing"/>
+      </w:pPr>
+      <w:r>
+        <w:t xml:space="preserve">print(rand_num)  </w:t>
+      </w:r>
+    </w:p>
+    <w:p>
+      <w:pPr>
+        <w:pStyle w:val="NoSpacing"/>
+      </w:pPr>
+      <w:r>
+        <w:t xml:space="preserve">   </w:t>
+      </w:r>
+    </w:p>
+    <w:p>
+      <w:pPr>
+        <w:pStyle w:val="NoSpacing"/>
+      </w:pPr>
+      <w:r>
+        <w:t xml:space="preserve"># Generate a 2x3 array of random floats between 0 and 1  </w:t>
+      </w:r>
+    </w:p>
+    <w:p>
+      <w:pPr>
+        <w:pStyle w:val="NoSpacing"/>
+      </w:pPr>
+      <w:r>
+        <w:t xml:space="preserve">rand_array = np.random.rand(2, 3)  </w:t>
+      </w:r>
+    </w:p>
+    <w:p>
+      <w:pPr>
+        <w:pStyle w:val="NoSpacing"/>
+      </w:pPr>
+      <w:r>
+        <w:t xml:space="preserve">print(rand_array)  </w:t>
+      </w:r>
+    </w:p>
+    <w:p>
+      <w:pPr>
+        <w:pStyle w:val="NoSpacing"/>
+      </w:pPr>
+      <w:r>
+        <w:t xml:space="preserve">```  </w:t>
+      </w:r>
+    </w:p>
+    <w:p>
+      <w:pPr>
+        <w:pStyle w:val="NoSpacing"/>
+      </w:pPr>
+      <w:r>
+        <w:t xml:space="preserve">   </w:t>
+      </w:r>
+    </w:p>
+    <w:p>
+      <w:pPr>
+        <w:pStyle w:val="NoSpacing"/>
+      </w:pPr>
+      <w:r>
+        <w:t xml:space="preserve">2. `random.randint()`: Generates random integers from a specified range. It takes in the lower bound, upper bound (exclusive), and optional shape parameters.  </w:t>
+      </w:r>
+    </w:p>
+    <w:p>
+      <w:pPr>
+        <w:pStyle w:val="NoSpacing"/>
+      </w:pPr>
+      <w:r>
+        <w:t xml:space="preserve">   </w:t>
+      </w:r>
+    </w:p>
+    <w:p>
+      <w:pPr>
+        <w:pStyle w:val="NoSpacing"/>
+      </w:pPr>
+      <w:r>
+        <w:t xml:space="preserve">```python  </w:t>
+      </w:r>
+    </w:p>
+    <w:p>
+      <w:pPr>
+        <w:pStyle w:val="NoSpacing"/>
+      </w:pPr>
+      <w:r>
+        <w:t xml:space="preserve">import numpy as np  </w:t>
+      </w:r>
+    </w:p>
+    <w:p>
+      <w:pPr>
+        <w:pStyle w:val="NoSpacing"/>
+      </w:pPr>
+      <w:r>
+        <w:t xml:space="preserve">   </w:t>
+      </w:r>
+    </w:p>
+    <w:p>
+      <w:pPr>
+        <w:pStyle w:val="NoSpacing"/>
+      </w:pPr>
+      <w:r>
+        <w:t xml:space="preserve"># Generate a random integer between 0 and 9  </w:t>
+      </w:r>
+    </w:p>
+    <w:p>
+      <w:pPr>
+        <w:pStyle w:val="NoSpacing"/>
+      </w:pPr>
+      <w:r>
+        <w:t xml:space="preserve">rand_int = np.random.randint(10)  </w:t>
+      </w:r>
+    </w:p>
+    <w:p>
+      <w:pPr>
+        <w:pStyle w:val="NoSpacing"/>
+      </w:pPr>
+      <w:r>
+        <w:t xml:space="preserve">print(rand_int)  </w:t>
+      </w:r>
+    </w:p>
+    <w:p>
+      <w:pPr>
+        <w:pStyle w:val="NoSpacing"/>
+      </w:pPr>
+      <w:r>
+        <w:t xml:space="preserve">   </w:t>
+      </w:r>
+    </w:p>
+    <w:p>
+      <w:pPr>
+        <w:pStyle w:val="NoSpacing"/>
+      </w:pPr>
+      <w:r>
+        <w:t xml:space="preserve"># Generate a 1D array of 5 random integers between 0 and 9  </w:t>
+      </w:r>
+    </w:p>
+    <w:p>
+      <w:pPr>
+        <w:pStyle w:val="NoSpacing"/>
+      </w:pPr>
+      <w:r>
+        <w:t xml:space="preserve">rand_array = np.random.randint(0, 10, 5)  </w:t>
+      </w:r>
+    </w:p>
+    <w:p>
+      <w:pPr>
+        <w:pStyle w:val="NoSpacing"/>
+      </w:pPr>
+      <w:r>
+        <w:t xml:space="preserve">print(rand_array)  </w:t>
+      </w:r>
+    </w:p>
+    <w:p>
+      <w:pPr>
+        <w:pStyle w:val="NoSpacing"/>
+      </w:pPr>
+      <w:r>
+        <w:t xml:space="preserve">   </w:t>
+      </w:r>
+    </w:p>
+    <w:p>
+      <w:pPr>
+        <w:pStyle w:val="NoSpacing"/>
+      </w:pPr>
+      <w:r>
+        <w:t xml:space="preserve"># Generate a 2x3 array of random integers between 1 and 100  </w:t>
+      </w:r>
+    </w:p>
+    <w:p>
+      <w:pPr>
+        <w:pStyle w:val="NoSpacing"/>
+      </w:pPr>
+      <w:r>
+        <w:t xml:space="preserve">rand_matrix = np.random.randint(1, 101, (2, 3))  </w:t>
+      </w:r>
+    </w:p>
+    <w:p>
+      <w:pPr>
+        <w:pStyle w:val="NoSpacing"/>
+      </w:pPr>
+      <w:r>
+        <w:t xml:space="preserve">print(rand_matrix)  </w:t>
+      </w:r>
+    </w:p>
+    <w:p>
+      <w:pPr>
+        <w:pStyle w:val="NoSpacing"/>
+      </w:pPr>
+      <w:r>
+        <w:t xml:space="preserve">```  </w:t>
+      </w:r>
+    </w:p>
+    <w:p>
+      <w:pPr>
+        <w:pStyle w:val="NoSpacing"/>
+      </w:pPr>
+      <w:r>
+        <w:t xml:space="preserve">   </w:t>
+      </w:r>
+    </w:p>
+    <w:p>
+      <w:pPr>
+        <w:pStyle w:val="NoSpacing"/>
+      </w:pPr>
+      <w:r>
+        <w:t xml:space="preserve">3. `random.randn()`: Generates random samples from a standard normal distribution (mean=0, standard deviation=1). It takes in an optional shape parameter.  </w:t>
+      </w:r>
+    </w:p>
+    <w:p>
+      <w:pPr>
+        <w:pStyle w:val="NoSpacing"/>
+      </w:pPr>
+      <w:r>
+        <w:t xml:space="preserve">   </w:t>
+      </w:r>
+    </w:p>
+    <w:p>
+      <w:pPr>
+        <w:pStyle w:val="NoSpacing"/>
+      </w:pPr>
+      <w:r>
+        <w:t xml:space="preserve">```python  </w:t>
+      </w:r>
+    </w:p>
+    <w:p>
+      <w:pPr>
+        <w:pStyle w:val="NoSpacing"/>
+      </w:pPr>
+      <w:r>
+        <w:t xml:space="preserve">import numpy as np  </w:t>
+      </w:r>
+    </w:p>
+    <w:p>
+      <w:pPr>
+        <w:pStyle w:val="NoSpacing"/>
+      </w:pPr>
+      <w:r>
+        <w:t xml:space="preserve">   </w:t>
+      </w:r>
+    </w:p>
+    <w:p>
+      <w:pPr>
+        <w:pStyle w:val="NoSpacing"/>
+      </w:pPr>
+      <w:r>
+        <w:t xml:space="preserve"># Generate a random number from a standard normal distribution  </w:t>
+      </w:r>
+    </w:p>
+    <w:p>
+      <w:pPr>
+        <w:pStyle w:val="NoSpacing"/>
+      </w:pPr>
+      <w:r>
+        <w:t xml:space="preserve">rand_num = np.random.randn()  </w:t>
+      </w:r>
+    </w:p>
+    <w:p>
+      <w:pPr>
+        <w:pStyle w:val="NoSpacing"/>
+      </w:pPr>
+      <w:r>
+        <w:t xml:space="preserve">print(rand_num)  </w:t>
+      </w:r>
+    </w:p>
+    <w:p>
+      <w:pPr>
+        <w:pStyle w:val="NoSpacing"/>
+      </w:pPr>
+      <w:r>
+        <w:t xml:space="preserve">   </w:t>
+      </w:r>
+    </w:p>
+    <w:p>
+      <w:pPr>
+        <w:pStyle w:val="NoSpacing"/>
+      </w:pPr>
+      <w:r>
+        <w:t xml:space="preserve"># Generate a 1D array of 5 random numbers from a standard normal distribution  </w:t>
+      </w:r>
+    </w:p>
+    <w:p>
+      <w:pPr>
+        <w:pStyle w:val="NoSpacing"/>
+      </w:pPr>
+      <w:r>
+        <w:t xml:space="preserve">rand_array = np.random.randn(5)  </w:t>
+      </w:r>
+    </w:p>
+    <w:p>
+      <w:pPr>
+        <w:pStyle w:val="NoSpacing"/>
+      </w:pPr>
+      <w:r>
+        <w:t xml:space="preserve">print(rand_array)  </w:t>
+      </w:r>
+    </w:p>
+    <w:p>
+      <w:pPr>
+        <w:pStyle w:val="NoSpacing"/>
+      </w:pPr>
+      <w:r>
+        <w:t xml:space="preserve">   </w:t>
+      </w:r>
+    </w:p>
+    <w:p>
+      <w:pPr>
+        <w:pStyle w:val="NoSpacing"/>
+      </w:pPr>
+      <w:r>
+        <w:t xml:space="preserve"># Generate a 2x3 array of random numbers from a standard normal distribution  </w:t>
+      </w:r>
+    </w:p>
+    <w:p>
+      <w:pPr>
+        <w:pStyle w:val="NoSpacing"/>
+      </w:pPr>
+      <w:r>
+        <w:t xml:space="preserve">rand_matrix = np.random.randn(2, 3)  </w:t>
+      </w:r>
+    </w:p>
+    <w:p>
+      <w:pPr>
+        <w:pStyle w:val="NoSpacing"/>
+      </w:pPr>
+      <w:r>
+        <w:t xml:space="preserve">print(rand_matrix)  </w:t>
+      </w:r>
+    </w:p>
+    <w:p>
+      <w:pPr>
+        <w:pStyle w:val="NoSpacing"/>
+      </w:pPr>
+      <w:r>
+        <w:t xml:space="preserve">```  </w:t>
+      </w:r>
+    </w:p>
+    <w:p>
+      <w:pPr>
+        <w:pStyle w:val="NoSpacing"/>
+      </w:pPr>
+      <w:r>
+        <w:t xml:space="preserve">   </w:t>
+      </w:r>
+    </w:p>
+    <w:p>
+      <w:pPr>
+        <w:pStyle w:val="NoSpacing"/>
+      </w:pPr>
+      <w:r>
+        <w:t xml:space="preserve">4. `random.choice()`: Generates random samples from an input array or list. It takes in the input array/list and an optional size parameter to specify the number of random samples to generate.  </w:t>
+      </w:r>
+    </w:p>
+    <w:p>
+      <w:pPr>
+        <w:pStyle w:val="NoSpacing"/>
+      </w:pPr>
+      <w:r>
+        <w:lastRenderedPageBreak/>
+        <w:t xml:space="preserve">   </w:t>
+      </w:r>
+    </w:p>
+    <w:p>
+      <w:pPr>
+        <w:pStyle w:val="NoSpacing"/>
+      </w:pPr>
+      <w:r>
+        <w:t xml:space="preserve">```python  </w:t>
+      </w:r>
+    </w:p>
+    <w:p>
+      <w:pPr>
+        <w:pStyle w:val="NoSpacing"/>
+      </w:pPr>
+      <w:r>
+        <w:t xml:space="preserve">import numpy as np  </w:t>
+      </w:r>
+    </w:p>
+    <w:p>
+      <w:pPr>
+        <w:pStyle w:val="NoSpacing"/>
+      </w:pPr>
+      <w:r>
+        <w:t xml:space="preserve">   </w:t>
+      </w:r>
+    </w:p>
+    <w:p>
+      <w:pPr>
+        <w:pStyle w:val="NoSpacing"/>
+      </w:pPr>
+      <w:r>
+        <w:t xml:space="preserve"># Generate a random element from the given array  </w:t>
+      </w:r>
+    </w:p>
+    <w:p>
+      <w:pPr>
+        <w:pStyle w:val="NoSpacing"/>
+      </w:pPr>
+      <w:r>
+        <w:t xml:space="preserve">rand_choice = np.random.choice([1, 2, 3, 4, 5])  </w:t>
+      </w:r>
+    </w:p>
+    <w:p>
+      <w:pPr>
+        <w:pStyle w:val="NoSpacing"/>
+      </w:pPr>
+      <w:r>
+        <w:t xml:space="preserve">print(rand_choice)  </w:t>
+      </w:r>
+    </w:p>
+    <w:p>
+      <w:pPr>
+        <w:pStyle w:val="NoSpacing"/>
+      </w:pPr>
+      <w:r>
+        <w:t xml:space="preserve">   </w:t>
+      </w:r>
+    </w:p>
+    <w:p>
+      <w:pPr>
+        <w:pStyle w:val="NoSpacing"/>
+      </w:pPr>
+      <w:r>
+        <w:t xml:space="preserve"># Generate a 1D array of 3 random elements from the given array  </w:t>
+      </w:r>
+    </w:p>
+    <w:p>
+      <w:pPr>
+        <w:pStyle w:val="NoSpacing"/>
+      </w:pPr>
+      <w:r>
+        <w:t xml:space="preserve">rand_array = np.random.choice([1, 2, 3, 4, 5], size=3)  </w:t>
+      </w:r>
+    </w:p>
+    <w:p>
+      <w:pPr>
+        <w:pStyle w:val="NoSpacing"/>
+      </w:pPr>
+      <w:r>
+        <w:t xml:space="preserve">print(rand_array)  </w:t>
+      </w:r>
+    </w:p>
+    <w:p>
+      <w:pPr>
+        <w:pStyle w:val="NoSpacing"/>
+      </w:pPr>
+      <w:r>
+        <w:t xml:space="preserve">   </w:t>
+      </w:r>
+    </w:p>
+    <w:p>
+      <w:pPr>
+        <w:pStyle w:val="NoSpacing"/>
+      </w:pPr>
+      <w:r>
+        <w:t xml:space="preserve"># Generate a 2x2 array of random elements from the given array  </w:t>
+      </w:r>
+    </w:p>
+    <w:p>
+      <w:pPr>
+        <w:pStyle w:val="NoSpacing"/>
+      </w:pPr>
+      <w:r>
+        <w:t xml:space="preserve">rand_matrix = np.random.choice([1, 2, 3, 4, 5], size=(2, 2))  </w:t>
+      </w:r>
+    </w:p>
+    <w:p>
+      <w:pPr>
+        <w:pStyle w:val="NoSpacing"/>
+      </w:pPr>
+      <w:r>
+        <w:t xml:space="preserve">print(rand_matrix)  </w:t>
+      </w:r>
+    </w:p>
+    <w:p>
+      <w:pPr>
+        <w:pStyle w:val="NoSpacing"/>
+      </w:pPr>
+      <w:r>
+        <w:t xml:space="preserve">```  </w:t>
+      </w:r>
+    </w:p>
+    <w:p>
+      <w:pPr>
+        <w:pStyle w:val="NoSpacing"/>
+      </w:pPr>
+      <w:r>
+        <w:t xml:space="preserve">   </w:t>
+      </w:r>
+    </w:p>
+    <w:p>
+      <w:pPr>
+        <w:pStyle w:val="NoSpacing"/>
+      </w:pPr>
+      <w:r>
+        <w:t>These are just a few examples of the functions available in the `random` module of NumPy. There are many more functions and options available to generate random numbers and arrays from different probability distributions, such as normal, exponential, and more. NumPy's `random` module is a powerful tool for generating random values and arrays for various applications.</w:t>
+      </w:r>
     </w:p>
     <w:sectPr>
       <w:pgSz w:w="12240" w:h="15840"/>
@@ -3558,6 +5112,155 @@
 <file path=word/numbering.xml><?xml version="1.0" encoding="utf-8"?>
 <w:numbering xmlns:wpc="http://schemas.microsoft.com/office/word/2010/wordprocessingCanvas" xmlns:cx="http://schemas.microsoft.com/office/drawing/2014/chartex" xmlns:cx1="http://schemas.microsoft.com/office/drawing/2015/9/8/chartex" xmlns:cx2="http://schemas.microsoft.com/office/drawing/2015/10/21/chartex" xmlns:cx3="http://schemas.microsoft.com/office/drawing/2016/5/9/chartex" xmlns:cx4="http://schemas.microsoft.com/office/drawing/2016/5/10/chartex" xmlns:cx5="http://schemas.microsoft.com/office/drawing/2016/5/11/chartex" xmlns:cx6="http://schemas.microsoft.com/office/drawing/2016/5/12/chartex" xmlns:cx7="http://schemas.microsoft.com/office/drawing/2016/5/13/chartex" xmlns:cx8="http://schemas.microsoft.com/office/drawing/2016/5/14/chartex" xmlns:mc="http://schemas.openxmlformats.org/markup-compatibility/2006" xmlns:aink="http://schemas.microsoft.com/office/drawing/2016/ink" xmlns:am3d="http://schemas.microsoft.com/office/drawing/2017/model3d" xmlns:o="urn:schemas-microsoft-com:office:office" xmlns:oel="http://schemas.microsoft.com/office/2019/extlst" xmlns:r="http://schemas.openxmlformats.org/officeDocument/2006/relationships" xmlns:m="http://schemas.openxmlformats.org/officeDocument/2006/math" xmlns:v="urn:schemas-microsoft-com:vml" xmlns:wp14="http://schemas.microsoft.com/office/word/2010/wordprocessingDrawing" xmlns:wp="http://schemas.openxmlformats.org/drawingml/2006/wordprocessingDrawing" xmlns:w10="urn:schemas-microsoft-com:office:word" xmlns:w="http://schemas.openxmlformats.org/wordprocessingml/2006/main" xmlns:w14="http://schemas.microsoft.com/office/word/2010/wordml" xmlns:w15="http://schemas.microsoft.com/office/word/2012/wordml" xmlns:w16cex="http://schemas.microsoft.com/office/word/2018/wordml/cex" xmlns:w16cid="http://schemas.microsoft.com/office/word/2016/wordml/cid" xmlns:w16="http://schemas.microsoft.com/office/word/2018/wordml" xmlns:w16du="http://schemas.microsoft.com/office/word/2023/wordml/word16du" xmlns:w16sdtdh="http://schemas.microsoft.com/office/word/2020/wordml/sdtdatahash" xmlns:w16se="http://schemas.microsoft.com/office/word/2015/wordml/symex" xmlns:wpg="http://schemas.microsoft.com/office/word/2010/wordprocessingGroup" xmlns:wpi="http://schemas.microsoft.com/office/word/2010/wordprocessingInk" xmlns:wne="http://schemas.microsoft.com/office/word/2006/wordml" xmlns:wps="http://schemas.microsoft.com/office/word/2010/wordprocessingShape" mc:Ignorable="w14 w15 w16se w16cid w16 w16cex w16sdtdh w16du wp14">
   <w:abstractNum w:abstractNumId="0" w15:restartNumberingAfterBreak="0">
+    <w:nsid w:val="034648C0"/>
+    <w:multiLevelType w:val="multilevel"/>
+    <w:tmpl w:val="8744DB74"/>
+    <w:lvl w:ilvl="0">
+      <w:start w:val="1"/>
+      <w:numFmt w:val="bullet"/>
+      <w:lvlText w:val=""/>
+      <w:lvlJc w:val="left"/>
+      <w:pPr>
+        <w:tabs>
+          <w:tab w:val="num" w:pos="720"/>
+        </w:tabs>
+        <w:ind w:left="720" w:hanging="360"/>
+      </w:pPr>
+      <w:rPr>
+        <w:rFonts w:ascii="Symbol" w:hAnsi="Symbol" w:hint="default"/>
+        <w:sz w:val="20"/>
+      </w:rPr>
+    </w:lvl>
+    <w:lvl w:ilvl="1" w:tentative="1">
+      <w:start w:val="1"/>
+      <w:numFmt w:val="bullet"/>
+      <w:lvlText w:val="o"/>
+      <w:lvlJc w:val="left"/>
+      <w:pPr>
+        <w:tabs>
+          <w:tab w:val="num" w:pos="1440"/>
+        </w:tabs>
+        <w:ind w:left="1440" w:hanging="360"/>
+      </w:pPr>
+      <w:rPr>
+        <w:rFonts w:ascii="Courier New" w:hAnsi="Courier New" w:hint="default"/>
+        <w:sz w:val="20"/>
+      </w:rPr>
+    </w:lvl>
+    <w:lvl w:ilvl="2" w:tentative="1">
+      <w:start w:val="1"/>
+      <w:numFmt w:val="bullet"/>
+      <w:lvlText w:val=""/>
+      <w:lvlJc w:val="left"/>
+      <w:pPr>
+        <w:tabs>
+          <w:tab w:val="num" w:pos="2160"/>
+        </w:tabs>
+        <w:ind w:left="2160" w:hanging="360"/>
+      </w:pPr>
+      <w:rPr>
+        <w:rFonts w:ascii="Wingdings" w:hAnsi="Wingdings" w:hint="default"/>
+        <w:sz w:val="20"/>
+      </w:rPr>
+    </w:lvl>
+    <w:lvl w:ilvl="3" w:tentative="1">
+      <w:start w:val="1"/>
+      <w:numFmt w:val="bullet"/>
+      <w:lvlText w:val=""/>
+      <w:lvlJc w:val="left"/>
+      <w:pPr>
+        <w:tabs>
+          <w:tab w:val="num" w:pos="2880"/>
+        </w:tabs>
+        <w:ind w:left="2880" w:hanging="360"/>
+      </w:pPr>
+      <w:rPr>
+        <w:rFonts w:ascii="Wingdings" w:hAnsi="Wingdings" w:hint="default"/>
+        <w:sz w:val="20"/>
+      </w:rPr>
+    </w:lvl>
+    <w:lvl w:ilvl="4" w:tentative="1">
+      <w:start w:val="1"/>
+      <w:numFmt w:val="bullet"/>
+      <w:lvlText w:val=""/>
+      <w:lvlJc w:val="left"/>
+      <w:pPr>
+        <w:tabs>
+          <w:tab w:val="num" w:pos="3600"/>
+        </w:tabs>
+        <w:ind w:left="3600" w:hanging="360"/>
+      </w:pPr>
+      <w:rPr>
+        <w:rFonts w:ascii="Wingdings" w:hAnsi="Wingdings" w:hint="default"/>
+        <w:sz w:val="20"/>
+      </w:rPr>
+    </w:lvl>
+    <w:lvl w:ilvl="5" w:tentative="1">
+      <w:start w:val="1"/>
+      <w:numFmt w:val="bullet"/>
+      <w:lvlText w:val=""/>
+      <w:lvlJc w:val="left"/>
+      <w:pPr>
+        <w:tabs>
+          <w:tab w:val="num" w:pos="4320"/>
+        </w:tabs>
+        <w:ind w:left="4320" w:hanging="360"/>
+      </w:pPr>
+      <w:rPr>
+        <w:rFonts w:ascii="Wingdings" w:hAnsi="Wingdings" w:hint="default"/>
+        <w:sz w:val="20"/>
+      </w:rPr>
+    </w:lvl>
+    <w:lvl w:ilvl="6" w:tentative="1">
+      <w:start w:val="1"/>
+      <w:numFmt w:val="bullet"/>
+      <w:lvlText w:val=""/>
+      <w:lvlJc w:val="left"/>
+      <w:pPr>
+        <w:tabs>
+          <w:tab w:val="num" w:pos="5040"/>
+        </w:tabs>
+        <w:ind w:left="5040" w:hanging="360"/>
+      </w:pPr>
+      <w:rPr>
+        <w:rFonts w:ascii="Wingdings" w:hAnsi="Wingdings" w:hint="default"/>
+        <w:sz w:val="20"/>
+      </w:rPr>
+    </w:lvl>
+    <w:lvl w:ilvl="7" w:tentative="1">
+      <w:start w:val="1"/>
+      <w:numFmt w:val="bullet"/>
+      <w:lvlText w:val=""/>
+      <w:lvlJc w:val="left"/>
+      <w:pPr>
+        <w:tabs>
+          <w:tab w:val="num" w:pos="5760"/>
+        </w:tabs>
+        <w:ind w:left="5760" w:hanging="360"/>
+      </w:pPr>
+      <w:rPr>
+        <w:rFonts w:ascii="Wingdings" w:hAnsi="Wingdings" w:hint="default"/>
+        <w:sz w:val="20"/>
+      </w:rPr>
+    </w:lvl>
+    <w:lvl w:ilvl="8" w:tentative="1">
+      <w:start w:val="1"/>
+      <w:numFmt w:val="bullet"/>
+      <w:lvlText w:val=""/>
+      <w:lvlJc w:val="left"/>
+      <w:pPr>
+        <w:tabs>
+          <w:tab w:val="num" w:pos="6480"/>
+        </w:tabs>
+        <w:ind w:left="6480" w:hanging="360"/>
+      </w:pPr>
+      <w:rPr>
+        <w:rFonts w:ascii="Wingdings" w:hAnsi="Wingdings" w:hint="default"/>
+        <w:sz w:val="20"/>
+      </w:rPr>
+    </w:lvl>
+  </w:abstractNum>
+  <w:abstractNum w:abstractNumId="1" w15:restartNumberingAfterBreak="0">
     <w:nsid w:val="1BE134A0"/>
     <w:multiLevelType w:val="hybridMultilevel"/>
     <w:tmpl w:val="3DE87312"/>
@@ -3670,7 +5373,572 @@
       </w:rPr>
     </w:lvl>
   </w:abstractNum>
-  <w:abstractNum w:abstractNumId="1" w15:restartNumberingAfterBreak="0">
+  <w:abstractNum w:abstractNumId="2" w15:restartNumberingAfterBreak="0">
+    <w:nsid w:val="250B5E65"/>
+    <w:multiLevelType w:val="hybridMultilevel"/>
+    <w:tmpl w:val="046277DA"/>
+    <w:lvl w:ilvl="0" w:tplc="04090001">
+      <w:start w:val="1"/>
+      <w:numFmt w:val="bullet"/>
+      <w:lvlText w:val=""/>
+      <w:lvlJc w:val="left"/>
+      <w:pPr>
+        <w:ind w:left="720" w:hanging="360"/>
+      </w:pPr>
+      <w:rPr>
+        <w:rFonts w:ascii="Symbol" w:hAnsi="Symbol" w:hint="default"/>
+      </w:rPr>
+    </w:lvl>
+    <w:lvl w:ilvl="1" w:tplc="04090003" w:tentative="1">
+      <w:start w:val="1"/>
+      <w:numFmt w:val="bullet"/>
+      <w:lvlText w:val="o"/>
+      <w:lvlJc w:val="left"/>
+      <w:pPr>
+        <w:ind w:left="1440" w:hanging="360"/>
+      </w:pPr>
+      <w:rPr>
+        <w:rFonts w:ascii="Courier New" w:hAnsi="Courier New" w:cs="Courier New" w:hint="default"/>
+      </w:rPr>
+    </w:lvl>
+    <w:lvl w:ilvl="2" w:tplc="04090005" w:tentative="1">
+      <w:start w:val="1"/>
+      <w:numFmt w:val="bullet"/>
+      <w:lvlText w:val=""/>
+      <w:lvlJc w:val="left"/>
+      <w:pPr>
+        <w:ind w:left="2160" w:hanging="360"/>
+      </w:pPr>
+      <w:rPr>
+        <w:rFonts w:ascii="Wingdings" w:hAnsi="Wingdings" w:hint="default"/>
+      </w:rPr>
+    </w:lvl>
+    <w:lvl w:ilvl="3" w:tplc="04090001" w:tentative="1">
+      <w:start w:val="1"/>
+      <w:numFmt w:val="bullet"/>
+      <w:lvlText w:val=""/>
+      <w:lvlJc w:val="left"/>
+      <w:pPr>
+        <w:ind w:left="2880" w:hanging="360"/>
+      </w:pPr>
+      <w:rPr>
+        <w:rFonts w:ascii="Symbol" w:hAnsi="Symbol" w:hint="default"/>
+      </w:rPr>
+    </w:lvl>
+    <w:lvl w:ilvl="4" w:tplc="04090003" w:tentative="1">
+      <w:start w:val="1"/>
+      <w:numFmt w:val="bullet"/>
+      <w:lvlText w:val="o"/>
+      <w:lvlJc w:val="left"/>
+      <w:pPr>
+        <w:ind w:left="3600" w:hanging="360"/>
+      </w:pPr>
+      <w:rPr>
+        <w:rFonts w:ascii="Courier New" w:hAnsi="Courier New" w:cs="Courier New" w:hint="default"/>
+      </w:rPr>
+    </w:lvl>
+    <w:lvl w:ilvl="5" w:tplc="04090005" w:tentative="1">
+      <w:start w:val="1"/>
+      <w:numFmt w:val="bullet"/>
+      <w:lvlText w:val=""/>
+      <w:lvlJc w:val="left"/>
+      <w:pPr>
+        <w:ind w:left="4320" w:hanging="360"/>
+      </w:pPr>
+      <w:rPr>
+        <w:rFonts w:ascii="Wingdings" w:hAnsi="Wingdings" w:hint="default"/>
+      </w:rPr>
+    </w:lvl>
+    <w:lvl w:ilvl="6" w:tplc="04090001" w:tentative="1">
+      <w:start w:val="1"/>
+      <w:numFmt w:val="bullet"/>
+      <w:lvlText w:val=""/>
+      <w:lvlJc w:val="left"/>
+      <w:pPr>
+        <w:ind w:left="5040" w:hanging="360"/>
+      </w:pPr>
+      <w:rPr>
+        <w:rFonts w:ascii="Symbol" w:hAnsi="Symbol" w:hint="default"/>
+      </w:rPr>
+    </w:lvl>
+    <w:lvl w:ilvl="7" w:tplc="04090003" w:tentative="1">
+      <w:start w:val="1"/>
+      <w:numFmt w:val="bullet"/>
+      <w:lvlText w:val="o"/>
+      <w:lvlJc w:val="left"/>
+      <w:pPr>
+        <w:ind w:left="5760" w:hanging="360"/>
+      </w:pPr>
+      <w:rPr>
+        <w:rFonts w:ascii="Courier New" w:hAnsi="Courier New" w:cs="Courier New" w:hint="default"/>
+      </w:rPr>
+    </w:lvl>
+    <w:lvl w:ilvl="8" w:tplc="04090005" w:tentative="1">
+      <w:start w:val="1"/>
+      <w:numFmt w:val="bullet"/>
+      <w:lvlText w:val=""/>
+      <w:lvlJc w:val="left"/>
+      <w:pPr>
+        <w:ind w:left="6480" w:hanging="360"/>
+      </w:pPr>
+      <w:rPr>
+        <w:rFonts w:ascii="Wingdings" w:hAnsi="Wingdings" w:hint="default"/>
+      </w:rPr>
+    </w:lvl>
+  </w:abstractNum>
+  <w:abstractNum w:abstractNumId="3" w15:restartNumberingAfterBreak="0">
+    <w:nsid w:val="35023E7A"/>
+    <w:multiLevelType w:val="hybridMultilevel"/>
+    <w:tmpl w:val="34EA5180"/>
+    <w:lvl w:ilvl="0" w:tplc="04090001">
+      <w:start w:val="1"/>
+      <w:numFmt w:val="bullet"/>
+      <w:lvlText w:val=""/>
+      <w:lvlJc w:val="left"/>
+      <w:pPr>
+        <w:ind w:left="360" w:hanging="360"/>
+      </w:pPr>
+      <w:rPr>
+        <w:rFonts w:ascii="Symbol" w:hAnsi="Symbol" w:hint="default"/>
+      </w:rPr>
+    </w:lvl>
+    <w:lvl w:ilvl="1" w:tplc="04090003" w:tentative="1">
+      <w:start w:val="1"/>
+      <w:numFmt w:val="bullet"/>
+      <w:lvlText w:val="o"/>
+      <w:lvlJc w:val="left"/>
+      <w:pPr>
+        <w:ind w:left="1080" w:hanging="360"/>
+      </w:pPr>
+      <w:rPr>
+        <w:rFonts w:ascii="Courier New" w:hAnsi="Courier New" w:cs="Courier New" w:hint="default"/>
+      </w:rPr>
+    </w:lvl>
+    <w:lvl w:ilvl="2" w:tplc="04090005" w:tentative="1">
+      <w:start w:val="1"/>
+      <w:numFmt w:val="bullet"/>
+      <w:lvlText w:val=""/>
+      <w:lvlJc w:val="left"/>
+      <w:pPr>
+        <w:ind w:left="1800" w:hanging="360"/>
+      </w:pPr>
+      <w:rPr>
+        <w:rFonts w:ascii="Wingdings" w:hAnsi="Wingdings" w:hint="default"/>
+      </w:rPr>
+    </w:lvl>
+    <w:lvl w:ilvl="3" w:tplc="04090001" w:tentative="1">
+      <w:start w:val="1"/>
+      <w:numFmt w:val="bullet"/>
+      <w:lvlText w:val=""/>
+      <w:lvlJc w:val="left"/>
+      <w:pPr>
+        <w:ind w:left="2520" w:hanging="360"/>
+      </w:pPr>
+      <w:rPr>
+        <w:rFonts w:ascii="Symbol" w:hAnsi="Symbol" w:hint="default"/>
+      </w:rPr>
+    </w:lvl>
+    <w:lvl w:ilvl="4" w:tplc="04090003" w:tentative="1">
+      <w:start w:val="1"/>
+      <w:numFmt w:val="bullet"/>
+      <w:lvlText w:val="o"/>
+      <w:lvlJc w:val="left"/>
+      <w:pPr>
+        <w:ind w:left="3240" w:hanging="360"/>
+      </w:pPr>
+      <w:rPr>
+        <w:rFonts w:ascii="Courier New" w:hAnsi="Courier New" w:cs="Courier New" w:hint="default"/>
+      </w:rPr>
+    </w:lvl>
+    <w:lvl w:ilvl="5" w:tplc="04090005" w:tentative="1">
+      <w:start w:val="1"/>
+      <w:numFmt w:val="bullet"/>
+      <w:lvlText w:val=""/>
+      <w:lvlJc w:val="left"/>
+      <w:pPr>
+        <w:ind w:left="3960" w:hanging="360"/>
+      </w:pPr>
+      <w:rPr>
+        <w:rFonts w:ascii="Wingdings" w:hAnsi="Wingdings" w:hint="default"/>
+      </w:rPr>
+    </w:lvl>
+    <w:lvl w:ilvl="6" w:tplc="04090001" w:tentative="1">
+      <w:start w:val="1"/>
+      <w:numFmt w:val="bullet"/>
+      <w:lvlText w:val=""/>
+      <w:lvlJc w:val="left"/>
+      <w:pPr>
+        <w:ind w:left="4680" w:hanging="360"/>
+      </w:pPr>
+      <w:rPr>
+        <w:rFonts w:ascii="Symbol" w:hAnsi="Symbol" w:hint="default"/>
+      </w:rPr>
+    </w:lvl>
+    <w:lvl w:ilvl="7" w:tplc="04090003" w:tentative="1">
+      <w:start w:val="1"/>
+      <w:numFmt w:val="bullet"/>
+      <w:lvlText w:val="o"/>
+      <w:lvlJc w:val="left"/>
+      <w:pPr>
+        <w:ind w:left="5400" w:hanging="360"/>
+      </w:pPr>
+      <w:rPr>
+        <w:rFonts w:ascii="Courier New" w:hAnsi="Courier New" w:cs="Courier New" w:hint="default"/>
+      </w:rPr>
+    </w:lvl>
+    <w:lvl w:ilvl="8" w:tplc="04090005" w:tentative="1">
+      <w:start w:val="1"/>
+      <w:numFmt w:val="bullet"/>
+      <w:lvlText w:val=""/>
+      <w:lvlJc w:val="left"/>
+      <w:pPr>
+        <w:ind w:left="6120" w:hanging="360"/>
+      </w:pPr>
+      <w:rPr>
+        <w:rFonts w:ascii="Wingdings" w:hAnsi="Wingdings" w:hint="default"/>
+      </w:rPr>
+    </w:lvl>
+  </w:abstractNum>
+  <w:abstractNum w:abstractNumId="4" w15:restartNumberingAfterBreak="0">
+    <w:nsid w:val="38BE130D"/>
+    <w:multiLevelType w:val="hybridMultilevel"/>
+    <w:tmpl w:val="1380805C"/>
+    <w:lvl w:ilvl="0" w:tplc="04090001">
+      <w:start w:val="1"/>
+      <w:numFmt w:val="bullet"/>
+      <w:lvlText w:val=""/>
+      <w:lvlJc w:val="left"/>
+      <w:pPr>
+        <w:ind w:left="765" w:hanging="360"/>
+      </w:pPr>
+      <w:rPr>
+        <w:rFonts w:ascii="Symbol" w:hAnsi="Symbol" w:hint="default"/>
+      </w:rPr>
+    </w:lvl>
+    <w:lvl w:ilvl="1" w:tplc="04090003" w:tentative="1">
+      <w:start w:val="1"/>
+      <w:numFmt w:val="bullet"/>
+      <w:lvlText w:val="o"/>
+      <w:lvlJc w:val="left"/>
+      <w:pPr>
+        <w:ind w:left="1485" w:hanging="360"/>
+      </w:pPr>
+      <w:rPr>
+        <w:rFonts w:ascii="Courier New" w:hAnsi="Courier New" w:cs="Courier New" w:hint="default"/>
+      </w:rPr>
+    </w:lvl>
+    <w:lvl w:ilvl="2" w:tplc="04090005" w:tentative="1">
+      <w:start w:val="1"/>
+      <w:numFmt w:val="bullet"/>
+      <w:lvlText w:val=""/>
+      <w:lvlJc w:val="left"/>
+      <w:pPr>
+        <w:ind w:left="2205" w:hanging="360"/>
+      </w:pPr>
+      <w:rPr>
+        <w:rFonts w:ascii="Wingdings" w:hAnsi="Wingdings" w:hint="default"/>
+      </w:rPr>
+    </w:lvl>
+    <w:lvl w:ilvl="3" w:tplc="04090001" w:tentative="1">
+      <w:start w:val="1"/>
+      <w:numFmt w:val="bullet"/>
+      <w:lvlText w:val=""/>
+      <w:lvlJc w:val="left"/>
+      <w:pPr>
+        <w:ind w:left="2925" w:hanging="360"/>
+      </w:pPr>
+      <w:rPr>
+        <w:rFonts w:ascii="Symbol" w:hAnsi="Symbol" w:hint="default"/>
+      </w:rPr>
+    </w:lvl>
+    <w:lvl w:ilvl="4" w:tplc="04090003" w:tentative="1">
+      <w:start w:val="1"/>
+      <w:numFmt w:val="bullet"/>
+      <w:lvlText w:val="o"/>
+      <w:lvlJc w:val="left"/>
+      <w:pPr>
+        <w:ind w:left="3645" w:hanging="360"/>
+      </w:pPr>
+      <w:rPr>
+        <w:rFonts w:ascii="Courier New" w:hAnsi="Courier New" w:cs="Courier New" w:hint="default"/>
+      </w:rPr>
+    </w:lvl>
+    <w:lvl w:ilvl="5" w:tplc="04090005" w:tentative="1">
+      <w:start w:val="1"/>
+      <w:numFmt w:val="bullet"/>
+      <w:lvlText w:val=""/>
+      <w:lvlJc w:val="left"/>
+      <w:pPr>
+        <w:ind w:left="4365" w:hanging="360"/>
+      </w:pPr>
+      <w:rPr>
+        <w:rFonts w:ascii="Wingdings" w:hAnsi="Wingdings" w:hint="default"/>
+      </w:rPr>
+    </w:lvl>
+    <w:lvl w:ilvl="6" w:tplc="04090001" w:tentative="1">
+      <w:start w:val="1"/>
+      <w:numFmt w:val="bullet"/>
+      <w:lvlText w:val=""/>
+      <w:lvlJc w:val="left"/>
+      <w:pPr>
+        <w:ind w:left="5085" w:hanging="360"/>
+      </w:pPr>
+      <w:rPr>
+        <w:rFonts w:ascii="Symbol" w:hAnsi="Symbol" w:hint="default"/>
+      </w:rPr>
+    </w:lvl>
+    <w:lvl w:ilvl="7" w:tplc="04090003" w:tentative="1">
+      <w:start w:val="1"/>
+      <w:numFmt w:val="bullet"/>
+      <w:lvlText w:val="o"/>
+      <w:lvlJc w:val="left"/>
+      <w:pPr>
+        <w:ind w:left="5805" w:hanging="360"/>
+      </w:pPr>
+      <w:rPr>
+        <w:rFonts w:ascii="Courier New" w:hAnsi="Courier New" w:cs="Courier New" w:hint="default"/>
+      </w:rPr>
+    </w:lvl>
+    <w:lvl w:ilvl="8" w:tplc="04090005" w:tentative="1">
+      <w:start w:val="1"/>
+      <w:numFmt w:val="bullet"/>
+      <w:lvlText w:val=""/>
+      <w:lvlJc w:val="left"/>
+      <w:pPr>
+        <w:ind w:left="6525" w:hanging="360"/>
+      </w:pPr>
+      <w:rPr>
+        <w:rFonts w:ascii="Wingdings" w:hAnsi="Wingdings" w:hint="default"/>
+      </w:rPr>
+    </w:lvl>
+  </w:abstractNum>
+  <w:abstractNum w:abstractNumId="5" w15:restartNumberingAfterBreak="0">
+    <w:nsid w:val="3A615DC1"/>
+    <w:multiLevelType w:val="hybridMultilevel"/>
+    <w:tmpl w:val="14BA8114"/>
+    <w:lvl w:ilvl="0" w:tplc="04090001">
+      <w:start w:val="1"/>
+      <w:numFmt w:val="bullet"/>
+      <w:lvlText w:val=""/>
+      <w:lvlJc w:val="left"/>
+      <w:pPr>
+        <w:ind w:left="360" w:hanging="360"/>
+      </w:pPr>
+      <w:rPr>
+        <w:rFonts w:ascii="Symbol" w:hAnsi="Symbol" w:hint="default"/>
+      </w:rPr>
+    </w:lvl>
+    <w:lvl w:ilvl="1" w:tplc="04090003">
+      <w:start w:val="1"/>
+      <w:numFmt w:val="bullet"/>
+      <w:lvlText w:val="o"/>
+      <w:lvlJc w:val="left"/>
+      <w:pPr>
+        <w:ind w:left="1080" w:hanging="360"/>
+      </w:pPr>
+      <w:rPr>
+        <w:rFonts w:ascii="Courier New" w:hAnsi="Courier New" w:cs="Courier New" w:hint="default"/>
+      </w:rPr>
+    </w:lvl>
+    <w:lvl w:ilvl="2" w:tplc="04090005" w:tentative="1">
+      <w:start w:val="1"/>
+      <w:numFmt w:val="bullet"/>
+      <w:lvlText w:val=""/>
+      <w:lvlJc w:val="left"/>
+      <w:pPr>
+        <w:ind w:left="1800" w:hanging="360"/>
+      </w:pPr>
+      <w:rPr>
+        <w:rFonts w:ascii="Wingdings" w:hAnsi="Wingdings" w:hint="default"/>
+      </w:rPr>
+    </w:lvl>
+    <w:lvl w:ilvl="3" w:tplc="04090001" w:tentative="1">
+      <w:start w:val="1"/>
+      <w:numFmt w:val="bullet"/>
+      <w:lvlText w:val=""/>
+      <w:lvlJc w:val="left"/>
+      <w:pPr>
+        <w:ind w:left="2520" w:hanging="360"/>
+      </w:pPr>
+      <w:rPr>
+        <w:rFonts w:ascii="Symbol" w:hAnsi="Symbol" w:hint="default"/>
+      </w:rPr>
+    </w:lvl>
+    <w:lvl w:ilvl="4" w:tplc="04090003" w:tentative="1">
+      <w:start w:val="1"/>
+      <w:numFmt w:val="bullet"/>
+      <w:lvlText w:val="o"/>
+      <w:lvlJc w:val="left"/>
+      <w:pPr>
+        <w:ind w:left="3240" w:hanging="360"/>
+      </w:pPr>
+      <w:rPr>
+        <w:rFonts w:ascii="Courier New" w:hAnsi="Courier New" w:cs="Courier New" w:hint="default"/>
+      </w:rPr>
+    </w:lvl>
+    <w:lvl w:ilvl="5" w:tplc="04090005" w:tentative="1">
+      <w:start w:val="1"/>
+      <w:numFmt w:val="bullet"/>
+      <w:lvlText w:val=""/>
+      <w:lvlJc w:val="left"/>
+      <w:pPr>
+        <w:ind w:left="3960" w:hanging="360"/>
+      </w:pPr>
+      <w:rPr>
+        <w:rFonts w:ascii="Wingdings" w:hAnsi="Wingdings" w:hint="default"/>
+      </w:rPr>
+    </w:lvl>
+    <w:lvl w:ilvl="6" w:tplc="04090001" w:tentative="1">
+      <w:start w:val="1"/>
+      <w:numFmt w:val="bullet"/>
+      <w:lvlText w:val=""/>
+      <w:lvlJc w:val="left"/>
+      <w:pPr>
+        <w:ind w:left="4680" w:hanging="360"/>
+      </w:pPr>
+      <w:rPr>
+        <w:rFonts w:ascii="Symbol" w:hAnsi="Symbol" w:hint="default"/>
+      </w:rPr>
+    </w:lvl>
+    <w:lvl w:ilvl="7" w:tplc="04090003" w:tentative="1">
+      <w:start w:val="1"/>
+      <w:numFmt w:val="bullet"/>
+      <w:lvlText w:val="o"/>
+      <w:lvlJc w:val="left"/>
+      <w:pPr>
+        <w:ind w:left="5400" w:hanging="360"/>
+      </w:pPr>
+      <w:rPr>
+        <w:rFonts w:ascii="Courier New" w:hAnsi="Courier New" w:cs="Courier New" w:hint="default"/>
+      </w:rPr>
+    </w:lvl>
+    <w:lvl w:ilvl="8" w:tplc="04090005" w:tentative="1">
+      <w:start w:val="1"/>
+      <w:numFmt w:val="bullet"/>
+      <w:lvlText w:val=""/>
+      <w:lvlJc w:val="left"/>
+      <w:pPr>
+        <w:ind w:left="6120" w:hanging="360"/>
+      </w:pPr>
+      <w:rPr>
+        <w:rFonts w:ascii="Wingdings" w:hAnsi="Wingdings" w:hint="default"/>
+      </w:rPr>
+    </w:lvl>
+  </w:abstractNum>
+  <w:abstractNum w:abstractNumId="6" w15:restartNumberingAfterBreak="0">
+    <w:nsid w:val="3C152668"/>
+    <w:multiLevelType w:val="hybridMultilevel"/>
+    <w:tmpl w:val="563E1BD6"/>
+    <w:lvl w:ilvl="0" w:tplc="04090001">
+      <w:start w:val="1"/>
+      <w:numFmt w:val="bullet"/>
+      <w:lvlText w:val=""/>
+      <w:lvlJc w:val="left"/>
+      <w:pPr>
+        <w:ind w:left="720" w:hanging="360"/>
+      </w:pPr>
+      <w:rPr>
+        <w:rFonts w:ascii="Symbol" w:hAnsi="Symbol" w:hint="default"/>
+      </w:rPr>
+    </w:lvl>
+    <w:lvl w:ilvl="1" w:tplc="04090003" w:tentative="1">
+      <w:start w:val="1"/>
+      <w:numFmt w:val="bullet"/>
+      <w:lvlText w:val="o"/>
+      <w:lvlJc w:val="left"/>
+      <w:pPr>
+        <w:ind w:left="1440" w:hanging="360"/>
+      </w:pPr>
+      <w:rPr>
+        <w:rFonts w:ascii="Courier New" w:hAnsi="Courier New" w:cs="Courier New" w:hint="default"/>
+      </w:rPr>
+    </w:lvl>
+    <w:lvl w:ilvl="2" w:tplc="04090005" w:tentative="1">
+      <w:start w:val="1"/>
+      <w:numFmt w:val="bullet"/>
+      <w:lvlText w:val=""/>
+      <w:lvlJc w:val="left"/>
+      <w:pPr>
+        <w:ind w:left="2160" w:hanging="360"/>
+      </w:pPr>
+      <w:rPr>
+        <w:rFonts w:ascii="Wingdings" w:hAnsi="Wingdings" w:hint="default"/>
+      </w:rPr>
+    </w:lvl>
+    <w:lvl w:ilvl="3" w:tplc="04090001" w:tentative="1">
+      <w:start w:val="1"/>
+      <w:numFmt w:val="bullet"/>
+      <w:lvlText w:val=""/>
+      <w:lvlJc w:val="left"/>
+      <w:pPr>
+        <w:ind w:left="2880" w:hanging="360"/>
+      </w:pPr>
+      <w:rPr>
+        <w:rFonts w:ascii="Symbol" w:hAnsi="Symbol" w:hint="default"/>
+      </w:rPr>
+    </w:lvl>
+    <w:lvl w:ilvl="4" w:tplc="04090003" w:tentative="1">
+      <w:start w:val="1"/>
+      <w:numFmt w:val="bullet"/>
+      <w:lvlText w:val="o"/>
+      <w:lvlJc w:val="left"/>
+      <w:pPr>
+        <w:ind w:left="3600" w:hanging="360"/>
+      </w:pPr>
+      <w:rPr>
+        <w:rFonts w:ascii="Courier New" w:hAnsi="Courier New" w:cs="Courier New" w:hint="default"/>
+      </w:rPr>
+    </w:lvl>
+    <w:lvl w:ilvl="5" w:tplc="04090005" w:tentative="1">
+      <w:start w:val="1"/>
+      <w:numFmt w:val="bullet"/>
+      <w:lvlText w:val=""/>
+      <w:lvlJc w:val="left"/>
+      <w:pPr>
+        <w:ind w:left="4320" w:hanging="360"/>
+      </w:pPr>
+      <w:rPr>
+        <w:rFonts w:ascii="Wingdings" w:hAnsi="Wingdings" w:hint="default"/>
+      </w:rPr>
+    </w:lvl>
+    <w:lvl w:ilvl="6" w:tplc="04090001" w:tentative="1">
+      <w:start w:val="1"/>
+      <w:numFmt w:val="bullet"/>
+      <w:lvlText w:val=""/>
+      <w:lvlJc w:val="left"/>
+      <w:pPr>
+        <w:ind w:left="5040" w:hanging="360"/>
+      </w:pPr>
+      <w:rPr>
+        <w:rFonts w:ascii="Symbol" w:hAnsi="Symbol" w:hint="default"/>
+      </w:rPr>
+    </w:lvl>
+    <w:lvl w:ilvl="7" w:tplc="04090003" w:tentative="1">
+      <w:start w:val="1"/>
+      <w:numFmt w:val="bullet"/>
+      <w:lvlText w:val="o"/>
+      <w:lvlJc w:val="left"/>
+      <w:pPr>
+        <w:ind w:left="5760" w:hanging="360"/>
+      </w:pPr>
+      <w:rPr>
+        <w:rFonts w:ascii="Courier New" w:hAnsi="Courier New" w:cs="Courier New" w:hint="default"/>
+      </w:rPr>
+    </w:lvl>
+    <w:lvl w:ilvl="8" w:tplc="04090005" w:tentative="1">
+      <w:start w:val="1"/>
+      <w:numFmt w:val="bullet"/>
+      <w:lvlText w:val=""/>
+      <w:lvlJc w:val="left"/>
+      <w:pPr>
+        <w:ind w:left="6480" w:hanging="360"/>
+      </w:pPr>
+      <w:rPr>
+        <w:rFonts w:ascii="Wingdings" w:hAnsi="Wingdings" w:hint="default"/>
+      </w:rPr>
+    </w:lvl>
+  </w:abstractNum>
+  <w:abstractNum w:abstractNumId="7" w15:restartNumberingAfterBreak="0">
     <w:nsid w:val="3EA27F7B"/>
     <w:multiLevelType w:val="hybridMultilevel"/>
     <w:tmpl w:val="A666122A"/>
@@ -3783,7 +6051,119 @@
       </w:rPr>
     </w:lvl>
   </w:abstractNum>
-  <w:abstractNum w:abstractNumId="2" w15:restartNumberingAfterBreak="0">
+  <w:abstractNum w:abstractNumId="8" w15:restartNumberingAfterBreak="0">
+    <w:nsid w:val="451B7261"/>
+    <w:multiLevelType w:val="hybridMultilevel"/>
+    <w:tmpl w:val="8EDE427E"/>
+    <w:lvl w:ilvl="0" w:tplc="04090001">
+      <w:start w:val="1"/>
+      <w:numFmt w:val="bullet"/>
+      <w:lvlText w:val=""/>
+      <w:lvlJc w:val="left"/>
+      <w:pPr>
+        <w:ind w:left="720" w:hanging="360"/>
+      </w:pPr>
+      <w:rPr>
+        <w:rFonts w:ascii="Symbol" w:hAnsi="Symbol" w:hint="default"/>
+      </w:rPr>
+    </w:lvl>
+    <w:lvl w:ilvl="1" w:tplc="0E2E392C">
+      <w:numFmt w:val="bullet"/>
+      <w:lvlText w:val="-"/>
+      <w:lvlJc w:val="left"/>
+      <w:pPr>
+        <w:ind w:left="1440" w:hanging="360"/>
+      </w:pPr>
+      <w:rPr>
+        <w:rFonts w:ascii="Calibri" w:eastAsiaTheme="minorHAnsi" w:hAnsi="Calibri" w:cs="Calibri" w:hint="default"/>
+      </w:rPr>
+    </w:lvl>
+    <w:lvl w:ilvl="2" w:tplc="04090005" w:tentative="1">
+      <w:start w:val="1"/>
+      <w:numFmt w:val="bullet"/>
+      <w:lvlText w:val=""/>
+      <w:lvlJc w:val="left"/>
+      <w:pPr>
+        <w:ind w:left="2160" w:hanging="360"/>
+      </w:pPr>
+      <w:rPr>
+        <w:rFonts w:ascii="Wingdings" w:hAnsi="Wingdings" w:hint="default"/>
+      </w:rPr>
+    </w:lvl>
+    <w:lvl w:ilvl="3" w:tplc="04090001" w:tentative="1">
+      <w:start w:val="1"/>
+      <w:numFmt w:val="bullet"/>
+      <w:lvlText w:val=""/>
+      <w:lvlJc w:val="left"/>
+      <w:pPr>
+        <w:ind w:left="2880" w:hanging="360"/>
+      </w:pPr>
+      <w:rPr>
+        <w:rFonts w:ascii="Symbol" w:hAnsi="Symbol" w:hint="default"/>
+      </w:rPr>
+    </w:lvl>
+    <w:lvl w:ilvl="4" w:tplc="04090003" w:tentative="1">
+      <w:start w:val="1"/>
+      <w:numFmt w:val="bullet"/>
+      <w:lvlText w:val="o"/>
+      <w:lvlJc w:val="left"/>
+      <w:pPr>
+        <w:ind w:left="3600" w:hanging="360"/>
+      </w:pPr>
+      <w:rPr>
+        <w:rFonts w:ascii="Courier New" w:hAnsi="Courier New" w:cs="Courier New" w:hint="default"/>
+      </w:rPr>
+    </w:lvl>
+    <w:lvl w:ilvl="5" w:tplc="04090005" w:tentative="1">
+      <w:start w:val="1"/>
+      <w:numFmt w:val="bullet"/>
+      <w:lvlText w:val=""/>
+      <w:lvlJc w:val="left"/>
+      <w:pPr>
+        <w:ind w:left="4320" w:hanging="360"/>
+      </w:pPr>
+      <w:rPr>
+        <w:rFonts w:ascii="Wingdings" w:hAnsi="Wingdings" w:hint="default"/>
+      </w:rPr>
+    </w:lvl>
+    <w:lvl w:ilvl="6" w:tplc="04090001" w:tentative="1">
+      <w:start w:val="1"/>
+      <w:numFmt w:val="bullet"/>
+      <w:lvlText w:val=""/>
+      <w:lvlJc w:val="left"/>
+      <w:pPr>
+        <w:ind w:left="5040" w:hanging="360"/>
+      </w:pPr>
+      <w:rPr>
+        <w:rFonts w:ascii="Symbol" w:hAnsi="Symbol" w:hint="default"/>
+      </w:rPr>
+    </w:lvl>
+    <w:lvl w:ilvl="7" w:tplc="04090003" w:tentative="1">
+      <w:start w:val="1"/>
+      <w:numFmt w:val="bullet"/>
+      <w:lvlText w:val="o"/>
+      <w:lvlJc w:val="left"/>
+      <w:pPr>
+        <w:ind w:left="5760" w:hanging="360"/>
+      </w:pPr>
+      <w:rPr>
+        <w:rFonts w:ascii="Courier New" w:hAnsi="Courier New" w:cs="Courier New" w:hint="default"/>
+      </w:rPr>
+    </w:lvl>
+    <w:lvl w:ilvl="8" w:tplc="04090005" w:tentative="1">
+      <w:start w:val="1"/>
+      <w:numFmt w:val="bullet"/>
+      <w:lvlText w:val=""/>
+      <w:lvlJc w:val="left"/>
+      <w:pPr>
+        <w:ind w:left="6480" w:hanging="360"/>
+      </w:pPr>
+      <w:rPr>
+        <w:rFonts w:ascii="Wingdings" w:hAnsi="Wingdings" w:hint="default"/>
+      </w:rPr>
+    </w:lvl>
+  </w:abstractNum>
+  <w:abstractNum w:abstractNumId="9" w15:restartNumberingAfterBreak="0">
     <w:nsid w:val="56612084"/>
     <w:multiLevelType w:val="hybridMultilevel"/>
     <w:tmpl w:val="65A60912"/>
@@ -3896,7 +6276,120 @@
       </w:rPr>
     </w:lvl>
   </w:abstractNum>
-  <w:abstractNum w:abstractNumId="3" w15:restartNumberingAfterBreak="0">
+  <w:abstractNum w:abstractNumId="10" w15:restartNumberingAfterBreak="0">
+    <w:nsid w:val="65843B79"/>
+    <w:multiLevelType w:val="hybridMultilevel"/>
+    <w:tmpl w:val="AA0C0FF4"/>
+    <w:lvl w:ilvl="0" w:tplc="FFFFFFFF">
+      <w:start w:val="1"/>
+      <w:numFmt w:val="bullet"/>
+      <w:lvlText w:val=""/>
+      <w:lvlJc w:val="left"/>
+      <w:pPr>
+        <w:ind w:left="720" w:hanging="360"/>
+      </w:pPr>
+      <w:rPr>
+        <w:rFonts w:ascii="Symbol" w:hAnsi="Symbol" w:hint="default"/>
+      </w:rPr>
+    </w:lvl>
+    <w:lvl w:ilvl="1" w:tplc="04090001">
+      <w:start w:val="1"/>
+      <w:numFmt w:val="bullet"/>
+      <w:lvlText w:val=""/>
+      <w:lvlJc w:val="left"/>
+      <w:pPr>
+        <w:ind w:left="1440" w:hanging="360"/>
+      </w:pPr>
+      <w:rPr>
+        <w:rFonts w:ascii="Symbol" w:hAnsi="Symbol" w:hint="default"/>
+      </w:rPr>
+    </w:lvl>
+    <w:lvl w:ilvl="2" w:tplc="FFFFFFFF" w:tentative="1">
+      <w:start w:val="1"/>
+      <w:numFmt w:val="bullet"/>
+      <w:lvlText w:val=""/>
+      <w:lvlJc w:val="left"/>
+      <w:pPr>
+        <w:ind w:left="2160" w:hanging="360"/>
+      </w:pPr>
+      <w:rPr>
+        <w:rFonts w:ascii="Wingdings" w:hAnsi="Wingdings" w:hint="default"/>
+      </w:rPr>
+    </w:lvl>
+    <w:lvl w:ilvl="3" w:tplc="FFFFFFFF" w:tentative="1">
+      <w:start w:val="1"/>
+      <w:numFmt w:val="bullet"/>
+      <w:lvlText w:val=""/>
+      <w:lvlJc w:val="left"/>
+      <w:pPr>
+        <w:ind w:left="2880" w:hanging="360"/>
+      </w:pPr>
+      <w:rPr>
+        <w:rFonts w:ascii="Symbol" w:hAnsi="Symbol" w:hint="default"/>
+      </w:rPr>
+    </w:lvl>
+    <w:lvl w:ilvl="4" w:tplc="FFFFFFFF" w:tentative="1">
+      <w:start w:val="1"/>
+      <w:numFmt w:val="bullet"/>
+      <w:lvlText w:val="o"/>
+      <w:lvlJc w:val="left"/>
+      <w:pPr>
+        <w:ind w:left="3600" w:hanging="360"/>
+      </w:pPr>
+      <w:rPr>
+        <w:rFonts w:ascii="Courier New" w:hAnsi="Courier New" w:cs="Courier New" w:hint="default"/>
+      </w:rPr>
+    </w:lvl>
+    <w:lvl w:ilvl="5" w:tplc="FFFFFFFF" w:tentative="1">
+      <w:start w:val="1"/>
+      <w:numFmt w:val="bullet"/>
+      <w:lvlText w:val=""/>
+      <w:lvlJc w:val="left"/>
+      <w:pPr>
+        <w:ind w:left="4320" w:hanging="360"/>
+      </w:pPr>
+      <w:rPr>
+        <w:rFonts w:ascii="Wingdings" w:hAnsi="Wingdings" w:hint="default"/>
+      </w:rPr>
+    </w:lvl>
+    <w:lvl w:ilvl="6" w:tplc="FFFFFFFF" w:tentative="1">
+      <w:start w:val="1"/>
+      <w:numFmt w:val="bullet"/>
+      <w:lvlText w:val=""/>
+      <w:lvlJc w:val="left"/>
+      <w:pPr>
+        <w:ind w:left="5040" w:hanging="360"/>
+      </w:pPr>
+      <w:rPr>
+        <w:rFonts w:ascii="Symbol" w:hAnsi="Symbol" w:hint="default"/>
+      </w:rPr>
+    </w:lvl>
+    <w:lvl w:ilvl="7" w:tplc="FFFFFFFF" w:tentative="1">
+      <w:start w:val="1"/>
+      <w:numFmt w:val="bullet"/>
+      <w:lvlText w:val="o"/>
+      <w:lvlJc w:val="left"/>
+      <w:pPr>
+        <w:ind w:left="5760" w:hanging="360"/>
+      </w:pPr>
+      <w:rPr>
+        <w:rFonts w:ascii="Courier New" w:hAnsi="Courier New" w:cs="Courier New" w:hint="default"/>
+      </w:rPr>
+    </w:lvl>
+    <w:lvl w:ilvl="8" w:tplc="FFFFFFFF" w:tentative="1">
+      <w:start w:val="1"/>
+      <w:numFmt w:val="bullet"/>
+      <w:lvlText w:val=""/>
+      <w:lvlJc w:val="left"/>
+      <w:pPr>
+        <w:ind w:left="6480" w:hanging="360"/>
+      </w:pPr>
+      <w:rPr>
+        <w:rFonts w:ascii="Wingdings" w:hAnsi="Wingdings" w:hint="default"/>
+      </w:rPr>
+    </w:lvl>
+  </w:abstractNum>
+  <w:abstractNum w:abstractNumId="11" w15:restartNumberingAfterBreak="0">
     <w:nsid w:val="6D911220"/>
     <w:multiLevelType w:val="multilevel"/>
     <w:tmpl w:val="F8C0698E"/>
@@ -4009,7 +6502,7 @@
       </w:pPr>
     </w:lvl>
   </w:abstractNum>
-  <w:abstractNum w:abstractNumId="4" w15:restartNumberingAfterBreak="0">
+  <w:abstractNum w:abstractNumId="12" w15:restartNumberingAfterBreak="0">
     <w:nsid w:val="7BF940E4"/>
     <w:multiLevelType w:val="hybridMultilevel"/>
     <w:tmpl w:val="B54807A6"/>
@@ -4123,19 +6616,43 @@
     </w:lvl>
   </w:abstractNum>
   <w:num w:numId="1" w16cid:durableId="198789281">
+    <w:abstractNumId w:val="1"/>
+  </w:num>
+  <w:num w:numId="2" w16cid:durableId="1898123896">
+    <w:abstractNumId w:val="11"/>
+  </w:num>
+  <w:num w:numId="3" w16cid:durableId="1835341186">
+    <w:abstractNumId w:val="7"/>
+  </w:num>
+  <w:num w:numId="4" w16cid:durableId="135488907">
+    <w:abstractNumId w:val="9"/>
+  </w:num>
+  <w:num w:numId="5" w16cid:durableId="353306480">
+    <w:abstractNumId w:val="12"/>
+  </w:num>
+  <w:num w:numId="6" w16cid:durableId="831023615">
+    <w:abstractNumId w:val="2"/>
+  </w:num>
+  <w:num w:numId="7" w16cid:durableId="1675762267">
+    <w:abstractNumId w:val="6"/>
+  </w:num>
+  <w:num w:numId="8" w16cid:durableId="199322962">
+    <w:abstractNumId w:val="3"/>
+  </w:num>
+  <w:num w:numId="9" w16cid:durableId="1043871668">
     <w:abstractNumId w:val="0"/>
   </w:num>
-  <w:num w:numId="2" w16cid:durableId="1898123896">
-    <w:abstractNumId w:val="3"/>
+  <w:num w:numId="10" w16cid:durableId="205802655">
+    <w:abstractNumId w:val="5"/>
   </w:num>
-  <w:num w:numId="3" w16cid:durableId="1835341186">
-    <w:abstractNumId w:val="1"/>
+  <w:num w:numId="11" w16cid:durableId="693383862">
+    <w:abstractNumId w:val="4"/>
   </w:num>
-  <w:num w:numId="4" w16cid:durableId="135488907">
-    <w:abstractNumId w:val="2"/>
+  <w:num w:numId="12" w16cid:durableId="542404890">
+    <w:abstractNumId w:val="8"/>
   </w:num>
-  <w:num w:numId="5" w16cid:durableId="353306480">
-    <w:abstractNumId w:val="4"/>
+  <w:num w:numId="13" w16cid:durableId="1653754102">
+    <w:abstractNumId w:val="10"/>
   </w:num>
 </w:numbering>
 </file>
@@ -4747,7 +7264,6 @@
   <w:style w:type="character" w:default="1" w:styleId="DefaultParagraphFont">
     <w:name w:val="Default Paragraph Font"/>
     <w:uiPriority w:val="1"/>
-    <w:semiHidden/>
     <w:unhideWhenUsed/>
   </w:style>
   <w:style w:type="table" w:default="1" w:styleId="TableNormal">

--- a/Python and ML/NumPy.docx
+++ b/Python and ML/NumPy.docx
@@ -56,7 +56,7 @@
           <w:r>
             <w:fldChar w:fldCharType="separate"/>
           </w:r>
-          <w:hyperlink w:anchor="_Toc210314881" w:history="1">
+          <w:hyperlink w:anchor="_Toc210572083" w:history="1">
             <w:r>
               <w:rPr>
                 <w:rStyle w:val="Hyperlink"/>
@@ -83,7 +83,7 @@
                 <w:noProof/>
                 <w:webHidden/>
               </w:rPr>
-              <w:instrText xml:space="preserve"> PAGEREF _Toc210314881 \h </w:instrText>
+              <w:instrText xml:space="preserve"> PAGEREF _Toc210572083 \h </w:instrText>
             </w:r>
             <w:r>
               <w:rPr>
@@ -127,7 +127,7 @@
               <w:szCs w:val="24"/>
             </w:rPr>
           </w:pPr>
-          <w:hyperlink w:anchor="_Toc210314882" w:history="1">
+          <w:hyperlink w:anchor="_Toc210572084" w:history="1">
             <w:r>
               <w:rPr>
                 <w:rStyle w:val="Hyperlink"/>
@@ -154,7 +154,7 @@
                 <w:noProof/>
                 <w:webHidden/>
               </w:rPr>
-              <w:instrText xml:space="preserve"> PAGEREF _Toc210314882 \h </w:instrText>
+              <w:instrText xml:space="preserve"> PAGEREF _Toc210572084 \h </w:instrText>
             </w:r>
             <w:r>
               <w:rPr>
@@ -198,7 +198,7 @@
               <w:szCs w:val="24"/>
             </w:rPr>
           </w:pPr>
-          <w:hyperlink w:anchor="_Toc210314883" w:history="1">
+          <w:hyperlink w:anchor="_Toc210572085" w:history="1">
             <w:r>
               <w:rPr>
                 <w:rStyle w:val="Hyperlink"/>
@@ -225,7 +225,7 @@
                 <w:noProof/>
                 <w:webHidden/>
               </w:rPr>
-              <w:instrText xml:space="preserve"> PAGEREF _Toc210314883 \h </w:instrText>
+              <w:instrText xml:space="preserve"> PAGEREF _Toc210572085 \h </w:instrText>
             </w:r>
             <w:r>
               <w:rPr>
@@ -269,7 +269,7 @@
               <w:szCs w:val="24"/>
             </w:rPr>
           </w:pPr>
-          <w:hyperlink w:anchor="_Toc210314884" w:history="1">
+          <w:hyperlink w:anchor="_Toc210572086" w:history="1">
             <w:r>
               <w:rPr>
                 <w:rStyle w:val="Hyperlink"/>
@@ -296,7 +296,7 @@
                 <w:noProof/>
                 <w:webHidden/>
               </w:rPr>
-              <w:instrText xml:space="preserve"> PAGEREF _Toc210314884 \h </w:instrText>
+              <w:instrText xml:space="preserve"> PAGEREF _Toc210572086 \h </w:instrText>
             </w:r>
             <w:r>
               <w:rPr>
@@ -340,7 +340,7 @@
               <w:szCs w:val="24"/>
             </w:rPr>
           </w:pPr>
-          <w:hyperlink w:anchor="_Toc210314885" w:history="1">
+          <w:hyperlink w:anchor="_Toc210572087" w:history="1">
             <w:r>
               <w:rPr>
                 <w:rStyle w:val="Hyperlink"/>
@@ -367,7 +367,7 @@
                 <w:noProof/>
                 <w:webHidden/>
               </w:rPr>
-              <w:instrText xml:space="preserve"> PAGEREF _Toc210314885 \h </w:instrText>
+              <w:instrText xml:space="preserve"> PAGEREF _Toc210572087 \h </w:instrText>
             </w:r>
             <w:r>
               <w:rPr>
@@ -411,7 +411,7 @@
               <w:szCs w:val="24"/>
             </w:rPr>
           </w:pPr>
-          <w:hyperlink w:anchor="_Toc210314886" w:history="1">
+          <w:hyperlink w:anchor="_Toc210572088" w:history="1">
             <w:r>
               <w:rPr>
                 <w:rStyle w:val="Hyperlink"/>
@@ -438,7 +438,7 @@
                 <w:noProof/>
                 <w:webHidden/>
               </w:rPr>
-              <w:instrText xml:space="preserve"> PAGEREF _Toc210314886 \h </w:instrText>
+              <w:instrText xml:space="preserve"> PAGEREF _Toc210572088 \h </w:instrText>
             </w:r>
             <w:r>
               <w:rPr>
@@ -482,7 +482,7 @@
               <w:szCs w:val="24"/>
             </w:rPr>
           </w:pPr>
-          <w:hyperlink w:anchor="_Toc210314887" w:history="1">
+          <w:hyperlink w:anchor="_Toc210572089" w:history="1">
             <w:r>
               <w:rPr>
                 <w:rStyle w:val="Hyperlink"/>
@@ -509,7 +509,7 @@
                 <w:noProof/>
                 <w:webHidden/>
               </w:rPr>
-              <w:instrText xml:space="preserve"> PAGEREF _Toc210314887 \h </w:instrText>
+              <w:instrText xml:space="preserve"> PAGEREF _Toc210572089 \h </w:instrText>
             </w:r>
             <w:r>
               <w:rPr>
@@ -553,7 +553,7 @@
               <w:szCs w:val="24"/>
             </w:rPr>
           </w:pPr>
-          <w:hyperlink w:anchor="_Toc210314888" w:history="1">
+          <w:hyperlink w:anchor="_Toc210572090" w:history="1">
             <w:r>
               <w:rPr>
                 <w:rStyle w:val="Hyperlink"/>
@@ -580,7 +580,7 @@
                 <w:noProof/>
                 <w:webHidden/>
               </w:rPr>
-              <w:instrText xml:space="preserve"> PAGEREF _Toc210314888 \h </w:instrText>
+              <w:instrText xml:space="preserve"> PAGEREF _Toc210572090 \h </w:instrText>
             </w:r>
             <w:r>
               <w:rPr>
@@ -624,7 +624,7 @@
               <w:szCs w:val="24"/>
             </w:rPr>
           </w:pPr>
-          <w:hyperlink w:anchor="_Toc210314889" w:history="1">
+          <w:hyperlink w:anchor="_Toc210572091" w:history="1">
             <w:r>
               <w:rPr>
                 <w:rStyle w:val="Hyperlink"/>
@@ -651,7 +651,7 @@
                 <w:noProof/>
                 <w:webHidden/>
               </w:rPr>
-              <w:instrText xml:space="preserve"> PAGEREF _Toc210314889 \h </w:instrText>
+              <w:instrText xml:space="preserve"> PAGEREF _Toc210572091 \h </w:instrText>
             </w:r>
             <w:r>
               <w:rPr>
@@ -695,7 +695,7 @@
               <w:szCs w:val="24"/>
             </w:rPr>
           </w:pPr>
-          <w:hyperlink w:anchor="_Toc210314890" w:history="1">
+          <w:hyperlink w:anchor="_Toc210572092" w:history="1">
             <w:r>
               <w:rPr>
                 <w:rStyle w:val="Hyperlink"/>
@@ -722,7 +722,7 @@
                 <w:noProof/>
                 <w:webHidden/>
               </w:rPr>
-              <w:instrText xml:space="preserve"> PAGEREF _Toc210314890 \h </w:instrText>
+              <w:instrText xml:space="preserve"> PAGEREF _Toc210572092 \h </w:instrText>
             </w:r>
             <w:r>
               <w:rPr>
@@ -766,7 +766,7 @@
               <w:szCs w:val="24"/>
             </w:rPr>
           </w:pPr>
-          <w:hyperlink w:anchor="_Toc210314891" w:history="1">
+          <w:hyperlink w:anchor="_Toc210572093" w:history="1">
             <w:r>
               <w:rPr>
                 <w:rStyle w:val="Hyperlink"/>
@@ -793,7 +793,7 @@
                 <w:noProof/>
                 <w:webHidden/>
               </w:rPr>
-              <w:instrText xml:space="preserve"> PAGEREF _Toc210314891 \h </w:instrText>
+              <w:instrText xml:space="preserve"> PAGEREF _Toc210572093 \h </w:instrText>
             </w:r>
             <w:r>
               <w:rPr>
@@ -837,7 +837,7 @@
               <w:szCs w:val="24"/>
             </w:rPr>
           </w:pPr>
-          <w:hyperlink w:anchor="_Toc210314892" w:history="1">
+          <w:hyperlink w:anchor="_Toc210572094" w:history="1">
             <w:r>
               <w:rPr>
                 <w:rStyle w:val="Hyperlink"/>
@@ -864,7 +864,7 @@
                 <w:noProof/>
                 <w:webHidden/>
               </w:rPr>
-              <w:instrText xml:space="preserve"> PAGEREF _Toc210314892 \h </w:instrText>
+              <w:instrText xml:space="preserve"> PAGEREF _Toc210572094 \h </w:instrText>
             </w:r>
             <w:r>
               <w:rPr>
@@ -919,7 +919,7 @@
           <w:bottom w:val="single" w:sz="6" w:space="1" w:color="auto"/>
         </w:pBdr>
       </w:pPr>
-      <w:bookmarkStart w:id="0" w:name="_Toc210314881"/>
+      <w:bookmarkStart w:id="0" w:name="_Toc210572083"/>
       <w:r>
         <w:lastRenderedPageBreak/>
         <w:t>NUMPY</w:t>
@@ -981,7 +981,7 @@
       <w:pPr>
         <w:pStyle w:val="Heading2"/>
       </w:pPr>
-      <w:bookmarkStart w:id="1" w:name="_Toc210314882"/>
+      <w:bookmarkStart w:id="1" w:name="_Toc210572084"/>
       <w:r>
         <w:t>NUMPY ARRAYS</w:t>
       </w:r>
@@ -1023,7 +1023,7 @@
       <w:pPr>
         <w:pStyle w:val="Heading3"/>
       </w:pPr>
-      <w:bookmarkStart w:id="2" w:name="_Toc210314883"/>
+      <w:bookmarkStart w:id="2" w:name="_Toc210572085"/>
       <w:r>
         <w:t>KEY FEATURES</w:t>
       </w:r>
@@ -1153,7 +1153,7 @@
       <w:pPr>
         <w:pStyle w:val="Heading3"/>
       </w:pPr>
-      <w:bookmarkStart w:id="3" w:name="_Toc210314884"/>
+      <w:bookmarkStart w:id="3" w:name="_Toc210572086"/>
       <w:r>
         <w:t>CREATING NUMPY ARRAY</w:t>
       </w:r>
@@ -8464,7 +8464,7 @@
       <w:r>
         <w:t xml:space="preserve"> </w:t>
       </w:r>
-      <w:bookmarkStart w:id="4" w:name="_Toc210314885"/>
+      <w:bookmarkStart w:id="4" w:name="_Toc210572087"/>
       <w:r>
         <w:t>ATTRIBUTES AND FUNCTIONS</w:t>
       </w:r>
@@ -9574,7 +9574,7 @@
       <w:pPr>
         <w:pStyle w:val="Heading2"/>
       </w:pPr>
-      <w:bookmarkStart w:id="5" w:name="_Toc210314886"/>
+      <w:bookmarkStart w:id="5" w:name="_Toc210572088"/>
       <w:r>
         <w:lastRenderedPageBreak/>
         <w:t>NUMPY INDEXING AND SELECTION</w:t>
@@ -9693,7 +9693,7 @@
       <w:pPr>
         <w:pStyle w:val="Heading3"/>
       </w:pPr>
-      <w:bookmarkStart w:id="6" w:name="_Toc210314887"/>
+      <w:bookmarkStart w:id="6" w:name="_Toc210572089"/>
       <w:r>
         <w:t xml:space="preserve">INDEXING &amp; </w:t>
       </w:r>
@@ -10230,7 +10230,7 @@
       <w:pPr>
         <w:pStyle w:val="Heading3"/>
       </w:pPr>
-      <w:bookmarkStart w:id="7" w:name="_Toc210314888"/>
+      <w:bookmarkStart w:id="7" w:name="_Toc210572090"/>
       <w:r>
         <w:t>INDEXING &amp; SLICING IN 2-D ARRAY</w:t>
       </w:r>
@@ -11108,7 +11108,7 @@
       <w:pPr>
         <w:pStyle w:val="Heading3"/>
       </w:pPr>
-      <w:bookmarkStart w:id="8" w:name="_Toc210314889"/>
+      <w:bookmarkStart w:id="8" w:name="_Toc210572091"/>
       <w:r>
         <w:t>BROADCASTING</w:t>
       </w:r>
@@ -11879,7 +11879,7 @@
       <w:pPr>
         <w:pStyle w:val="Heading3"/>
       </w:pPr>
-      <w:bookmarkStart w:id="9" w:name="_Toc210314890"/>
+      <w:bookmarkStart w:id="9" w:name="_Toc210572092"/>
       <w:r>
         <w:t>CONDITIONAL SELECTION</w:t>
       </w:r>
@@ -12430,7 +12430,7 @@
       <w:pPr>
         <w:pStyle w:val="Heading2"/>
       </w:pPr>
-      <w:bookmarkStart w:id="10" w:name="_Toc210314891"/>
+      <w:bookmarkStart w:id="10" w:name="_Toc210572093"/>
       <w:r>
         <w:t>NUMPY OPERATIONS</w:t>
       </w:r>
@@ -12445,7 +12445,7 @@
       <w:pPr>
         <w:pStyle w:val="Heading3"/>
       </w:pPr>
-      <w:bookmarkStart w:id="11" w:name="_Toc210314892"/>
+      <w:bookmarkStart w:id="11" w:name="_Toc210572094"/>
       <w:r>
         <w:lastRenderedPageBreak/>
         <w:t>ARITHMETIC OPERATIONS</w:t>
